--- a/Апроксимаційні рівняння для Q_rad.docx
+++ b/Апроксимаційні рівняння для Q_rad.docx
@@ -66,25 +66,7 @@
             <w:szCs w:val="28"/>
             <w:lang w:val="uk-UA"/>
           </w:rPr>
-          <m:t>Q</m:t>
-        </m:r>
-        <m:r>
-          <w:rPr>
-            <w:rFonts w:ascii="Cambria Math" w:hAnsi="Cambria Math" w:cs="Times New Roman"/>
-            <w:sz w:val="28"/>
-            <w:szCs w:val="28"/>
-            <w:lang w:val="uk-UA"/>
-          </w:rPr>
-          <m:t>=-1,26</m:t>
-        </m:r>
-        <m:r>
-          <w:rPr>
-            <w:rFonts w:ascii="Cambria Math" w:hAnsi="Cambria Math" w:cs="Times New Roman"/>
-            <w:sz w:val="28"/>
-            <w:szCs w:val="28"/>
-            <w:lang w:val="uk-UA"/>
-          </w:rPr>
-          <m:t>∙</m:t>
+          <m:t>Q=-1,26∙</m:t>
         </m:r>
         <m:sSup>
           <m:sSupPr>
@@ -128,25 +110,7 @@
             <w:szCs w:val="28"/>
             <w:lang w:val="uk-UA"/>
           </w:rPr>
-          <m:t>+45,77</m:t>
-        </m:r>
-        <m:r>
-          <w:rPr>
-            <w:rFonts w:ascii="Cambria Math" w:hAnsi="Cambria Math" w:cs="Times New Roman"/>
-            <w:sz w:val="28"/>
-            <w:szCs w:val="28"/>
-            <w:lang w:val="uk-UA"/>
-          </w:rPr>
-          <m:t>∙x-</m:t>
-        </m:r>
-        <m:r>
-          <w:rPr>
-            <w:rFonts w:ascii="Cambria Math" w:hAnsi="Cambria Math" w:cs="Times New Roman"/>
-            <w:sz w:val="28"/>
-            <w:szCs w:val="28"/>
-            <w:lang w:val="uk-UA"/>
-          </w:rPr>
-          <m:t>59,38</m:t>
+          <m:t>+45,77∙x-59,38</m:t>
         </m:r>
       </m:oMath>
     </w:p>
@@ -188,25 +152,7 @@
             <w:szCs w:val="28"/>
             <w:lang w:val="uk-UA"/>
           </w:rPr>
-          <m:t>Q</m:t>
-        </m:r>
-        <m:r>
-          <w:rPr>
-            <w:rFonts w:ascii="Cambria Math" w:hAnsi="Cambria Math" w:cs="Times New Roman"/>
-            <w:sz w:val="28"/>
-            <w:szCs w:val="28"/>
-            <w:lang w:val="uk-UA"/>
-          </w:rPr>
-          <m:t>=-1</m:t>
-        </m:r>
-        <m:r>
-          <w:rPr>
-            <w:rFonts w:ascii="Cambria Math" w:hAnsi="Cambria Math" w:cs="Times New Roman"/>
-            <w:sz w:val="28"/>
-            <w:szCs w:val="28"/>
-            <w:lang w:val="uk-UA"/>
-          </w:rPr>
-          <m:t>,</m:t>
+          <m:t>Q=-1,</m:t>
         </m:r>
         <m:r>
           <w:rPr>
@@ -268,25 +214,7 @@
             <w:szCs w:val="28"/>
             <w:lang w:val="uk-UA"/>
           </w:rPr>
-          <m:t>+61,22</m:t>
-        </m:r>
-        <m:r>
-          <w:rPr>
-            <w:rFonts w:ascii="Cambria Math" w:hAnsi="Cambria Math" w:cs="Times New Roman"/>
-            <w:sz w:val="28"/>
-            <w:szCs w:val="28"/>
-            <w:lang w:val="uk-UA"/>
-          </w:rPr>
-          <m:t>∙x-</m:t>
-        </m:r>
-        <m:r>
-          <w:rPr>
-            <w:rFonts w:ascii="Cambria Math" w:hAnsi="Cambria Math" w:cs="Times New Roman"/>
-            <w:sz w:val="28"/>
-            <w:szCs w:val="28"/>
-            <w:lang w:val="uk-UA"/>
-          </w:rPr>
-          <m:t>87,09</m:t>
+          <m:t>+61,22∙x-87,09</m:t>
         </m:r>
       </m:oMath>
     </w:p>
@@ -328,25 +256,7 @@
             <w:szCs w:val="28"/>
             <w:lang w:val="uk-UA"/>
           </w:rPr>
-          <m:t>Q</m:t>
-        </m:r>
-        <m:r>
-          <w:rPr>
-            <w:rFonts w:ascii="Cambria Math" w:hAnsi="Cambria Math" w:cs="Times New Roman"/>
-            <w:sz w:val="28"/>
-            <w:szCs w:val="28"/>
-            <w:lang w:val="uk-UA"/>
-          </w:rPr>
-          <m:t>=-1,86</m:t>
-        </m:r>
-        <m:r>
-          <w:rPr>
-            <w:rFonts w:ascii="Cambria Math" w:hAnsi="Cambria Math" w:cs="Times New Roman"/>
-            <w:sz w:val="28"/>
-            <w:szCs w:val="28"/>
-            <w:lang w:val="uk-UA"/>
-          </w:rPr>
-          <m:t>∙</m:t>
+          <m:t>Q=-1,86∙</m:t>
         </m:r>
         <m:sSup>
           <m:sSupPr>
@@ -390,43 +300,7 @@
             <w:szCs w:val="28"/>
             <w:lang w:val="uk-UA"/>
           </w:rPr>
-          <m:t>+</m:t>
-        </m:r>
-        <m:r>
-          <w:rPr>
-            <w:rFonts w:ascii="Cambria Math" w:hAnsi="Cambria Math" w:cs="Times New Roman"/>
-            <w:sz w:val="28"/>
-            <w:szCs w:val="28"/>
-            <w:lang w:val="uk-UA"/>
-          </w:rPr>
-          <m:t>8</m:t>
-        </m:r>
-        <m:r>
-          <w:rPr>
-            <w:rFonts w:ascii="Cambria Math" w:hAnsi="Cambria Math" w:cs="Times New Roman"/>
-            <w:sz w:val="28"/>
-            <w:szCs w:val="28"/>
-            <w:lang w:val="uk-UA"/>
-          </w:rPr>
-          <m:t>0,01</m:t>
-        </m:r>
-        <m:r>
-          <w:rPr>
-            <w:rFonts w:ascii="Cambria Math" w:hAnsi="Cambria Math" w:cs="Times New Roman"/>
-            <w:sz w:val="28"/>
-            <w:szCs w:val="28"/>
-            <w:lang w:val="uk-UA"/>
-          </w:rPr>
-          <m:t>∙x-</m:t>
-        </m:r>
-        <m:r>
-          <w:rPr>
-            <w:rFonts w:ascii="Cambria Math" w:hAnsi="Cambria Math" w:cs="Times New Roman"/>
-            <w:sz w:val="28"/>
-            <w:szCs w:val="28"/>
-            <w:lang w:val="uk-UA"/>
-          </w:rPr>
-          <m:t>110,02</m:t>
+          <m:t>+80,01∙x-110,02</m:t>
         </m:r>
       </m:oMath>
     </w:p>
@@ -468,25 +342,7 @@
             <w:szCs w:val="28"/>
             <w:lang w:val="uk-UA"/>
           </w:rPr>
-          <m:t>Q</m:t>
-        </m:r>
-        <m:r>
-          <w:rPr>
-            <w:rFonts w:ascii="Cambria Math" w:hAnsi="Cambria Math" w:cs="Times New Roman"/>
-            <w:sz w:val="28"/>
-            <w:szCs w:val="28"/>
-            <w:lang w:val="uk-UA"/>
-          </w:rPr>
-          <m:t>=-1,6</m:t>
-        </m:r>
-        <m:r>
-          <w:rPr>
-            <w:rFonts w:ascii="Cambria Math" w:hAnsi="Cambria Math" w:cs="Times New Roman"/>
-            <w:sz w:val="28"/>
-            <w:szCs w:val="28"/>
-            <w:lang w:val="uk-UA"/>
-          </w:rPr>
-          <m:t>1∙</m:t>
+          <m:t>Q=-1,61∙</m:t>
         </m:r>
         <m:sSup>
           <m:sSupPr>
@@ -530,43 +386,7 @@
             <w:szCs w:val="28"/>
             <w:lang w:val="uk-UA"/>
           </w:rPr>
-          <m:t>+</m:t>
-        </m:r>
-        <m:r>
-          <w:rPr>
-            <w:rFonts w:ascii="Cambria Math" w:hAnsi="Cambria Math" w:cs="Times New Roman"/>
-            <w:sz w:val="28"/>
-            <w:szCs w:val="28"/>
-            <w:lang w:val="uk-UA"/>
-          </w:rPr>
-          <m:t>8</m:t>
-        </m:r>
-        <m:r>
-          <w:rPr>
-            <w:rFonts w:ascii="Cambria Math" w:hAnsi="Cambria Math" w:cs="Times New Roman"/>
-            <w:sz w:val="28"/>
-            <w:szCs w:val="28"/>
-            <w:lang w:val="uk-UA"/>
-          </w:rPr>
-          <m:t>5,6</m:t>
-        </m:r>
-        <m:r>
-          <w:rPr>
-            <w:rFonts w:ascii="Cambria Math" w:hAnsi="Cambria Math" w:cs="Times New Roman"/>
-            <w:sz w:val="28"/>
-            <w:szCs w:val="28"/>
-            <w:lang w:val="uk-UA"/>
-          </w:rPr>
-          <m:t>1∙x-9</m:t>
-        </m:r>
-        <m:r>
-          <w:rPr>
-            <w:rFonts w:ascii="Cambria Math" w:hAnsi="Cambria Math" w:cs="Times New Roman"/>
-            <w:sz w:val="28"/>
-            <w:szCs w:val="28"/>
-            <w:lang w:val="uk-UA"/>
-          </w:rPr>
-          <m:t>4,35</m:t>
+          <m:t>+85,61∙x-94,35</m:t>
         </m:r>
       </m:oMath>
     </w:p>
@@ -608,25 +428,7 @@
             <w:szCs w:val="28"/>
             <w:lang w:val="uk-UA"/>
           </w:rPr>
-          <m:t>Q</m:t>
-        </m:r>
-        <m:r>
-          <w:rPr>
-            <w:rFonts w:ascii="Cambria Math" w:hAnsi="Cambria Math" w:cs="Times New Roman"/>
-            <w:sz w:val="28"/>
-            <w:szCs w:val="28"/>
-            <w:lang w:val="uk-UA"/>
-          </w:rPr>
-          <m:t>=-1,21</m:t>
-        </m:r>
-        <m:r>
-          <w:rPr>
-            <w:rFonts w:ascii="Cambria Math" w:hAnsi="Cambria Math" w:cs="Times New Roman"/>
-            <w:sz w:val="28"/>
-            <w:szCs w:val="28"/>
-            <w:lang w:val="uk-UA"/>
-          </w:rPr>
-          <m:t>∙</m:t>
+          <m:t>Q=-1,21∙</m:t>
         </m:r>
         <m:sSup>
           <m:sSupPr>
@@ -670,25 +472,7 @@
             <w:szCs w:val="28"/>
             <w:lang w:val="uk-UA"/>
           </w:rPr>
-          <m:t>+80,68</m:t>
-        </m:r>
-        <m:r>
-          <w:rPr>
-            <w:rFonts w:ascii="Cambria Math" w:hAnsi="Cambria Math" w:cs="Times New Roman"/>
-            <w:sz w:val="28"/>
-            <w:szCs w:val="28"/>
-            <w:lang w:val="uk-UA"/>
-          </w:rPr>
-          <m:t>∙x-</m:t>
-        </m:r>
-        <m:r>
-          <w:rPr>
-            <w:rFonts w:ascii="Cambria Math" w:hAnsi="Cambria Math" w:cs="Times New Roman"/>
-            <w:sz w:val="28"/>
-            <w:szCs w:val="28"/>
-            <w:lang w:val="uk-UA"/>
-          </w:rPr>
-          <m:t>68,26</m:t>
+          <m:t>+80,68∙x-68,26</m:t>
         </m:r>
       </m:oMath>
     </w:p>
@@ -730,25 +514,7 @@
             <w:szCs w:val="28"/>
             <w:lang w:val="uk-UA"/>
           </w:rPr>
-          <m:t>Q</m:t>
-        </m:r>
-        <m:r>
-          <w:rPr>
-            <w:rFonts w:ascii="Cambria Math" w:hAnsi="Cambria Math" w:cs="Times New Roman"/>
-            <w:sz w:val="28"/>
-            <w:szCs w:val="28"/>
-            <w:lang w:val="uk-UA"/>
-          </w:rPr>
-          <m:t>=-1,58</m:t>
-        </m:r>
-        <m:r>
-          <w:rPr>
-            <w:rFonts w:ascii="Cambria Math" w:hAnsi="Cambria Math" w:cs="Times New Roman"/>
-            <w:sz w:val="28"/>
-            <w:szCs w:val="28"/>
-            <w:lang w:val="uk-UA"/>
-          </w:rPr>
-          <m:t>∙</m:t>
+          <m:t>Q=-1,58∙</m:t>
         </m:r>
         <m:sSup>
           <m:sSupPr>
@@ -792,25 +558,7 @@
             <w:szCs w:val="28"/>
             <w:lang w:val="uk-UA"/>
           </w:rPr>
-          <m:t>+84,33</m:t>
-        </m:r>
-        <m:r>
-          <w:rPr>
-            <w:rFonts w:ascii="Cambria Math" w:hAnsi="Cambria Math" w:cs="Times New Roman"/>
-            <w:sz w:val="28"/>
-            <w:szCs w:val="28"/>
-            <w:lang w:val="uk-UA"/>
-          </w:rPr>
-          <m:t>∙x-</m:t>
-        </m:r>
-        <m:r>
-          <w:rPr>
-            <w:rFonts w:ascii="Cambria Math" w:hAnsi="Cambria Math" w:cs="Times New Roman"/>
-            <w:sz w:val="28"/>
-            <w:szCs w:val="28"/>
-            <w:lang w:val="uk-UA"/>
-          </w:rPr>
-          <m:t>88,84</m:t>
+          <m:t>+84,33∙x-88,84</m:t>
         </m:r>
       </m:oMath>
     </w:p>
@@ -841,25 +589,7 @@
             <w:szCs w:val="28"/>
             <w:lang w:val="uk-UA"/>
           </w:rPr>
-          <m:t>Q=-</m:t>
-        </m:r>
-        <m:r>
-          <w:rPr>
-            <w:rFonts w:ascii="Cambria Math" w:hAnsi="Cambria Math" w:cs="Times New Roman"/>
-            <w:sz w:val="28"/>
-            <w:szCs w:val="28"/>
-            <w:lang w:val="uk-UA"/>
-          </w:rPr>
-          <m:t>1,87</m:t>
-        </m:r>
-        <m:r>
-          <w:rPr>
-            <w:rFonts w:ascii="Cambria Math" w:hAnsi="Cambria Math" w:cs="Times New Roman"/>
-            <w:sz w:val="28"/>
-            <w:szCs w:val="28"/>
-            <w:lang w:val="uk-UA"/>
-          </w:rPr>
-          <m:t>∙</m:t>
+          <m:t>Q=-1,87∙</m:t>
         </m:r>
         <m:sSup>
           <m:sSupPr>
@@ -903,25 +633,7 @@
             <w:szCs w:val="28"/>
             <w:lang w:val="uk-UA"/>
           </w:rPr>
-          <m:t>+77,9</m:t>
-        </m:r>
-        <m:r>
-          <w:rPr>
-            <w:rFonts w:ascii="Cambria Math" w:hAnsi="Cambria Math" w:cs="Times New Roman"/>
-            <w:sz w:val="28"/>
-            <w:szCs w:val="28"/>
-            <w:lang w:val="uk-UA"/>
-          </w:rPr>
-          <m:t>∙x-</m:t>
-        </m:r>
-        <m:r>
-          <w:rPr>
-            <w:rFonts w:ascii="Cambria Math" w:hAnsi="Cambria Math" w:cs="Times New Roman"/>
-            <w:sz w:val="28"/>
-            <w:szCs w:val="28"/>
-            <w:lang w:val="uk-UA"/>
-          </w:rPr>
-          <m:t>102,57</m:t>
+          <m:t>+77,9∙x-102,57</m:t>
         </m:r>
       </m:oMath>
     </w:p>
@@ -952,25 +664,7 @@
             <w:szCs w:val="28"/>
             <w:lang w:val="uk-UA"/>
           </w:rPr>
-          <m:t>Q</m:t>
-        </m:r>
-        <m:r>
-          <w:rPr>
-            <w:rFonts w:ascii="Cambria Math" w:hAnsi="Cambria Math" w:cs="Times New Roman"/>
-            <w:sz w:val="28"/>
-            <w:szCs w:val="28"/>
-            <w:lang w:val="uk-UA"/>
-          </w:rPr>
-          <m:t>=-1,59</m:t>
-        </m:r>
-        <m:r>
-          <w:rPr>
-            <w:rFonts w:ascii="Cambria Math" w:hAnsi="Cambria Math" w:cs="Times New Roman"/>
-            <w:sz w:val="28"/>
-            <w:szCs w:val="28"/>
-            <w:lang w:val="uk-UA"/>
-          </w:rPr>
-          <m:t>∙</m:t>
+          <m:t>Q=-1,59∙</m:t>
         </m:r>
         <m:sSup>
           <m:sSupPr>
@@ -1014,43 +708,7 @@
             <w:szCs w:val="28"/>
             <w:lang w:val="uk-UA"/>
           </w:rPr>
-          <m:t>+</m:t>
-        </m:r>
-        <m:r>
-          <w:rPr>
-            <w:rFonts w:ascii="Cambria Math" w:hAnsi="Cambria Math" w:cs="Times New Roman"/>
-            <w:sz w:val="28"/>
-            <w:szCs w:val="28"/>
-            <w:lang w:val="uk-UA"/>
-          </w:rPr>
-          <m:t>5</m:t>
-        </m:r>
-        <m:r>
-          <w:rPr>
-            <w:rFonts w:ascii="Cambria Math" w:hAnsi="Cambria Math" w:cs="Times New Roman"/>
-            <w:sz w:val="28"/>
-            <w:szCs w:val="28"/>
-            <w:lang w:val="uk-UA"/>
-          </w:rPr>
-          <m:t>9,93</m:t>
-        </m:r>
-        <m:r>
-          <w:rPr>
-            <w:rFonts w:ascii="Cambria Math" w:hAnsi="Cambria Math" w:cs="Times New Roman"/>
-            <w:sz w:val="28"/>
-            <w:szCs w:val="28"/>
-            <w:lang w:val="uk-UA"/>
-          </w:rPr>
-          <m:t>∙x-</m:t>
-        </m:r>
-        <m:r>
-          <w:rPr>
-            <w:rFonts w:ascii="Cambria Math" w:hAnsi="Cambria Math" w:cs="Times New Roman"/>
-            <w:sz w:val="28"/>
-            <w:szCs w:val="28"/>
-            <w:lang w:val="uk-UA"/>
-          </w:rPr>
-          <m:t>84,2</m:t>
+          <m:t>+59,93∙x-84,2</m:t>
         </m:r>
       </m:oMath>
     </w:p>
@@ -1081,25 +739,7 @@
             <w:szCs w:val="28"/>
             <w:lang w:val="uk-UA"/>
           </w:rPr>
-          <m:t>Q</m:t>
-        </m:r>
-        <m:r>
-          <w:rPr>
-            <w:rFonts w:ascii="Cambria Math" w:hAnsi="Cambria Math" w:cs="Times New Roman"/>
-            <w:sz w:val="28"/>
-            <w:szCs w:val="28"/>
-            <w:lang w:val="uk-UA"/>
-          </w:rPr>
-          <m:t>=-3,7</m:t>
-        </m:r>
-        <m:r>
-          <w:rPr>
-            <w:rFonts w:ascii="Cambria Math" w:hAnsi="Cambria Math" w:cs="Times New Roman"/>
-            <w:sz w:val="28"/>
-            <w:szCs w:val="28"/>
-            <w:lang w:val="uk-UA"/>
-          </w:rPr>
-          <m:t>∙</m:t>
+          <m:t>Q=-3,7∙</m:t>
         </m:r>
         <m:sSup>
           <m:sSupPr>
@@ -1143,25 +783,7 @@
             <w:szCs w:val="28"/>
             <w:lang w:val="uk-UA"/>
           </w:rPr>
-          <m:t>+157,6</m:t>
-        </m:r>
-        <m:r>
-          <w:rPr>
-            <w:rFonts w:ascii="Cambria Math" w:hAnsi="Cambria Math" w:cs="Times New Roman"/>
-            <w:sz w:val="28"/>
-            <w:szCs w:val="28"/>
-            <w:lang w:val="uk-UA"/>
-          </w:rPr>
-          <m:t>5∙x-</m:t>
-        </m:r>
-        <m:r>
-          <w:rPr>
-            <w:rFonts w:ascii="Cambria Math" w:hAnsi="Cambria Math" w:cs="Times New Roman"/>
-            <w:sz w:val="28"/>
-            <w:szCs w:val="28"/>
-            <w:lang w:val="uk-UA"/>
-          </w:rPr>
-          <m:t>233,05</m:t>
+          <m:t>+157,65∙x-233,05</m:t>
         </m:r>
       </m:oMath>
     </w:p>
@@ -1191,25 +813,7 @@
             <w:szCs w:val="28"/>
             <w:lang w:val="uk-UA"/>
           </w:rPr>
-          <m:t>Q</m:t>
-        </m:r>
-        <m:r>
-          <w:rPr>
-            <w:rFonts w:ascii="Cambria Math" w:hAnsi="Cambria Math" w:cs="Times New Roman"/>
-            <w:sz w:val="28"/>
-            <w:szCs w:val="28"/>
-            <w:lang w:val="uk-UA"/>
-          </w:rPr>
-          <m:t>=-16,3</m:t>
-        </m:r>
-        <m:r>
-          <w:rPr>
-            <w:rFonts w:ascii="Cambria Math" w:hAnsi="Cambria Math" w:cs="Times New Roman"/>
-            <w:sz w:val="28"/>
-            <w:szCs w:val="28"/>
-            <w:lang w:val="uk-UA"/>
-          </w:rPr>
-          <m:t>∙</m:t>
+          <m:t>Q=-16,3∙</m:t>
         </m:r>
         <m:sSup>
           <m:sSupPr>
@@ -1253,69 +857,13 @@
             <w:szCs w:val="28"/>
             <w:lang w:val="uk-UA"/>
           </w:rPr>
-          <m:t>+733,11</m:t>
-        </m:r>
-        <m:r>
-          <w:rPr>
-            <w:rFonts w:ascii="Cambria Math" w:hAnsi="Cambria Math" w:cs="Times New Roman"/>
-            <w:sz w:val="28"/>
-            <w:szCs w:val="28"/>
-            <w:lang w:val="uk-UA"/>
-          </w:rPr>
-          <m:t>∙x-</m:t>
-        </m:r>
-        <m:r>
-          <w:rPr>
-            <w:rFonts w:ascii="Cambria Math" w:hAnsi="Cambria Math" w:cs="Times New Roman"/>
-            <w:sz w:val="28"/>
-            <w:szCs w:val="28"/>
-            <w:lang w:val="uk-UA"/>
-          </w:rPr>
-          <m:t>927,75</m:t>
+          <m:t>+733,11∙x-927,75</m:t>
         </m:r>
       </m:oMath>
     </w:p>
     <w:p>
       <w:pPr>
         <w:rPr>
-          <w:rFonts w:ascii="Times New Roman" w:hAnsi="Times New Roman" w:cs="Times New Roman"/>
-          <w:sz w:val="28"/>
-          <w:szCs w:val="28"/>
-          <w:lang w:val="uk-UA"/>
-        </w:rPr>
-      </w:pPr>
-      <w:r>
-        <w:rPr>
-          <w:rFonts w:ascii="Times New Roman" w:hAnsi="Times New Roman" w:cs="Times New Roman"/>
-          <w:sz w:val="28"/>
-          <w:szCs w:val="28"/>
-          <w:lang w:val="uk-UA"/>
-        </w:rPr>
-        <w:t xml:space="preserve">Апроксимаційні рівняння для м. </w:t>
-      </w:r>
-      <w:r>
-        <w:rPr>
-          <w:rFonts w:ascii="Times New Roman" w:hAnsi="Times New Roman" w:cs="Times New Roman"/>
-          <w:b/>
-          <w:sz w:val="28"/>
-          <w:szCs w:val="28"/>
-          <w:lang w:val="uk-UA"/>
-        </w:rPr>
-        <w:t>Львів</w:t>
-      </w:r>
-      <w:r>
-        <w:rPr>
-          <w:rFonts w:ascii="Times New Roman" w:hAnsi="Times New Roman" w:cs="Times New Roman"/>
-          <w:sz w:val="28"/>
-          <w:szCs w:val="28"/>
-          <w:lang w:val="uk-UA"/>
-        </w:rPr>
-        <w:t>:</w:t>
-      </w:r>
-    </w:p>
-    <w:p>
-      <w:pPr>
-        <w:rPr>
           <w:rFonts w:ascii="Times New Roman" w:eastAsiaTheme="minorEastAsia" w:hAnsi="Times New Roman" w:cs="Times New Roman"/>
           <w:sz w:val="28"/>
           <w:szCs w:val="28"/>
@@ -1324,12 +872,32 @@
       </w:pPr>
       <w:r>
         <w:rPr>
-          <w:rFonts w:ascii="Times New Roman" w:hAnsi="Times New Roman" w:cs="Times New Roman"/>
-          <w:sz w:val="28"/>
-          <w:szCs w:val="28"/>
-          <w:lang w:val="uk-UA"/>
-        </w:rPr>
-        <w:t xml:space="preserve">Пн: </w:t>
+          <w:rFonts w:ascii="Times New Roman" w:eastAsiaTheme="minorEastAsia" w:hAnsi="Times New Roman" w:cs="Times New Roman"/>
+          <w:sz w:val="28"/>
+          <w:szCs w:val="28"/>
+          <w:lang w:val="uk-UA"/>
+        </w:rPr>
+        <w:t>Загальна (</w:t>
+      </w:r>
+      <w:proofErr w:type="spellStart"/>
+      <w:r>
+        <w:rPr>
+          <w:rFonts w:ascii="Times New Roman" w:eastAsiaTheme="minorEastAsia" w:hAnsi="Times New Roman" w:cs="Times New Roman"/>
+          <w:sz w:val="28"/>
+          <w:szCs w:val="28"/>
+          <w:lang w:val="uk-UA"/>
+        </w:rPr>
+        <w:t>комулятивна</w:t>
+      </w:r>
+      <w:proofErr w:type="spellEnd"/>
+      <w:r>
+        <w:rPr>
+          <w:rFonts w:ascii="Times New Roman" w:eastAsiaTheme="minorEastAsia" w:hAnsi="Times New Roman" w:cs="Times New Roman"/>
+          <w:sz w:val="28"/>
+          <w:szCs w:val="28"/>
+          <w:lang w:val="uk-UA"/>
+        </w:rPr>
+        <w:t xml:space="preserve">): </w:t>
       </w:r>
       <m:oMath>
         <m:r>
@@ -1348,25 +916,34 @@
             <w:szCs w:val="28"/>
             <w:lang w:val="uk-UA"/>
           </w:rPr>
-          <m:t>=-1</m:t>
-        </m:r>
-        <m:r>
-          <w:rPr>
-            <w:rFonts w:ascii="Cambria Math" w:hAnsi="Cambria Math" w:cs="Times New Roman"/>
-            <w:sz w:val="28"/>
-            <w:szCs w:val="28"/>
-            <w:lang w:val="ru-RU"/>
-          </w:rPr>
-          <m:t>,11</m:t>
-        </m:r>
-        <m:r>
-          <w:rPr>
-            <w:rFonts w:ascii="Cambria Math" w:hAnsi="Cambria Math" w:cs="Times New Roman"/>
-            <w:sz w:val="28"/>
-            <w:szCs w:val="28"/>
-            <w:lang w:val="uk-UA"/>
-          </w:rPr>
-          <m:t>∙</m:t>
+          <m:t>=-17</m:t>
+        </m:r>
+        <m:r>
+          <w:rPr>
+            <w:rFonts w:ascii="Cambria Math" w:hAnsi="Cambria Math" w:cs="Times New Roman"/>
+            <w:sz w:val="28"/>
+            <w:szCs w:val="28"/>
+            <w:lang w:val="uk-UA"/>
+          </w:rPr>
+          <m:t>,</m:t>
+        </m:r>
+        <m:r>
+          <w:rPr>
+            <w:rFonts w:ascii="Cambria Math" w:hAnsi="Cambria Math" w:cs="Times New Roman"/>
+            <w:sz w:val="28"/>
+            <w:szCs w:val="28"/>
+            <w:lang w:val="uk-UA"/>
+          </w:rPr>
+          <m:t>7</m:t>
+        </m:r>
+        <m:r>
+          <w:rPr>
+            <w:rFonts w:ascii="Cambria Math" w:hAnsi="Cambria Math" w:cs="Times New Roman"/>
+            <w:sz w:val="28"/>
+            <w:szCs w:val="28"/>
+            <w:lang w:val="uk-UA"/>
+          </w:rPr>
+          <m:t>3∙</m:t>
         </m:r>
         <m:sSup>
           <m:sSupPr>
@@ -1410,16 +987,91 @@
             <w:szCs w:val="28"/>
             <w:lang w:val="uk-UA"/>
           </w:rPr>
-          <m:t>+42,</m:t>
-        </m:r>
-        <m:r>
-          <w:rPr>
-            <w:rFonts w:ascii="Cambria Math" w:hAnsi="Cambria Math" w:cs="Times New Roman"/>
-            <w:sz w:val="28"/>
-            <w:szCs w:val="28"/>
-            <w:lang w:val="uk-UA"/>
-          </w:rPr>
-          <m:t>3</m:t>
+          <m:t>+793,8</m:t>
+        </m:r>
+        <m:r>
+          <w:rPr>
+            <w:rFonts w:ascii="Cambria Math" w:hAnsi="Cambria Math" w:cs="Times New Roman"/>
+            <w:sz w:val="28"/>
+            <w:szCs w:val="28"/>
+            <w:lang w:val="uk-UA"/>
+          </w:rPr>
+          <m:t>∙x-</m:t>
+        </m:r>
+        <m:r>
+          <w:rPr>
+            <w:rFonts w:ascii="Cambria Math" w:hAnsi="Cambria Math" w:cs="Times New Roman"/>
+            <w:sz w:val="28"/>
+            <w:szCs w:val="28"/>
+            <w:lang w:val="uk-UA"/>
+          </w:rPr>
+          <m:t>1017,47</m:t>
+        </m:r>
+      </m:oMath>
+    </w:p>
+    <w:p>
+      <w:pPr>
+        <w:rPr>
+          <w:rFonts w:ascii="Times New Roman" w:eastAsiaTheme="minorEastAsia" w:hAnsi="Times New Roman" w:cs="Times New Roman"/>
+          <w:sz w:val="28"/>
+          <w:szCs w:val="28"/>
+          <w:lang w:val="ru-RU"/>
+        </w:rPr>
+      </w:pPr>
+      <w:r>
+        <w:rPr>
+          <w:rFonts w:ascii="Times New Roman" w:eastAsiaTheme="minorEastAsia" w:hAnsi="Times New Roman" w:cs="Times New Roman"/>
+          <w:sz w:val="28"/>
+          <w:szCs w:val="28"/>
+          <w:lang w:val="uk-UA"/>
+        </w:rPr>
+        <w:t>Загальна (</w:t>
+      </w:r>
+      <w:r>
+        <w:rPr>
+          <w:rFonts w:ascii="Times New Roman" w:eastAsiaTheme="minorEastAsia" w:hAnsi="Times New Roman" w:cs="Times New Roman"/>
+          <w:sz w:val="28"/>
+          <w:szCs w:val="28"/>
+          <w:lang w:val="uk-UA"/>
+        </w:rPr>
+        <w:t>по місяцях</w:t>
+      </w:r>
+      <w:r>
+        <w:rPr>
+          <w:rFonts w:ascii="Times New Roman" w:eastAsiaTheme="minorEastAsia" w:hAnsi="Times New Roman" w:cs="Times New Roman"/>
+          <w:sz w:val="28"/>
+          <w:szCs w:val="28"/>
+          <w:lang w:val="uk-UA"/>
+        </w:rPr>
+        <w:t xml:space="preserve">): </w:t>
+      </w:r>
+      <m:oMath>
+        <m:r>
+          <w:rPr>
+            <w:rFonts w:ascii="Cambria Math" w:hAnsi="Cambria Math" w:cs="Times New Roman"/>
+            <w:sz w:val="28"/>
+            <w:szCs w:val="28"/>
+            <w:lang w:val="uk-UA"/>
+          </w:rPr>
+          <m:t>Q</m:t>
+        </m:r>
+        <m:r>
+          <w:rPr>
+            <w:rFonts w:ascii="Cambria Math" w:hAnsi="Cambria Math" w:cs="Times New Roman"/>
+            <w:sz w:val="28"/>
+            <w:szCs w:val="28"/>
+            <w:lang w:val="uk-UA"/>
+          </w:rPr>
+          <m:t>=-21</m:t>
+        </m:r>
+        <m:r>
+          <w:rPr>
+            <w:rFonts w:ascii="Cambria Math" w:hAnsi="Cambria Math" w:cs="Times New Roman"/>
+            <w:sz w:val="28"/>
+            <w:szCs w:val="28"/>
+            <w:lang w:val="uk-UA"/>
+          </w:rPr>
+          <m:t>,</m:t>
         </m:r>
         <m:r>
           <w:rPr>
@@ -1429,93 +1081,6 @@
             <w:lang w:val="uk-UA"/>
           </w:rPr>
           <m:t>4</m:t>
-        </m:r>
-        <m:r>
-          <w:rPr>
-            <w:rFonts w:ascii="Cambria Math" w:hAnsi="Cambria Math" w:cs="Times New Roman"/>
-            <w:sz w:val="28"/>
-            <w:szCs w:val="28"/>
-            <w:lang w:val="uk-UA"/>
-          </w:rPr>
-          <m:t>∙x-</m:t>
-        </m:r>
-        <m:r>
-          <w:rPr>
-            <w:rFonts w:ascii="Cambria Math" w:hAnsi="Cambria Math" w:cs="Times New Roman"/>
-            <w:sz w:val="28"/>
-            <w:szCs w:val="28"/>
-            <w:lang w:val="uk-UA"/>
-          </w:rPr>
-          <m:t>53,72</m:t>
-        </m:r>
-      </m:oMath>
-    </w:p>
-    <w:p>
-      <w:pPr>
-        <w:rPr>
-          <w:rFonts w:ascii="Times New Roman" w:hAnsi="Times New Roman" w:cs="Times New Roman"/>
-          <w:i/>
-          <w:sz w:val="28"/>
-          <w:szCs w:val="28"/>
-          <w:lang w:val="uk-UA"/>
-        </w:rPr>
-      </w:pPr>
-      <w:proofErr w:type="spellStart"/>
-      <w:r>
-        <w:rPr>
-          <w:rFonts w:ascii="Times New Roman" w:hAnsi="Times New Roman" w:cs="Times New Roman"/>
-          <w:sz w:val="28"/>
-          <w:szCs w:val="28"/>
-          <w:lang w:val="uk-UA"/>
-        </w:rPr>
-        <w:t>ПнСх</w:t>
-      </w:r>
-      <w:proofErr w:type="spellEnd"/>
-      <w:r>
-        <w:rPr>
-          <w:rFonts w:ascii="Times New Roman" w:hAnsi="Times New Roman" w:cs="Times New Roman"/>
-          <w:sz w:val="28"/>
-          <w:szCs w:val="28"/>
-          <w:lang w:val="uk-UA"/>
-        </w:rPr>
-        <w:t xml:space="preserve">: </w:t>
-      </w:r>
-      <m:oMath>
-        <m:r>
-          <w:rPr>
-            <w:rFonts w:ascii="Cambria Math" w:hAnsi="Cambria Math" w:cs="Times New Roman"/>
-            <w:sz w:val="28"/>
-            <w:szCs w:val="28"/>
-            <w:lang w:val="uk-UA"/>
-          </w:rPr>
-          <m:t>Q=-</m:t>
-        </m:r>
-        <m:r>
-          <w:rPr>
-            <w:rFonts w:ascii="Cambria Math" w:hAnsi="Cambria Math" w:cs="Times New Roman"/>
-            <w:sz w:val="28"/>
-            <w:szCs w:val="28"/>
-            <w:lang w:val="uk-UA"/>
-          </w:rPr>
-          <m:t>1</m:t>
-        </m:r>
-        <m:r>
-          <w:rPr>
-            <w:rFonts w:ascii="Cambria Math" w:hAnsi="Cambria Math" w:cs="Times New Roman"/>
-            <w:sz w:val="28"/>
-            <w:szCs w:val="28"/>
-            <w:lang w:val="uk-UA"/>
-          </w:rPr>
-          <m:t>,</m:t>
-        </m:r>
-        <m:r>
-          <w:rPr>
-            <w:rFonts w:ascii="Cambria Math" w:hAnsi="Cambria Math" w:cs="Times New Roman"/>
-            <w:sz w:val="28"/>
-            <w:szCs w:val="28"/>
-            <w:lang w:val="ru-RU"/>
-          </w:rPr>
-          <m:t>44</m:t>
         </m:r>
         <m:r>
           <w:rPr>
@@ -1568,25 +1133,43 @@
             <w:szCs w:val="28"/>
             <w:lang w:val="uk-UA"/>
           </w:rPr>
-          <m:t>+54,9</m:t>
-        </m:r>
-        <m:r>
-          <w:rPr>
-            <w:rFonts w:ascii="Cambria Math" w:hAnsi="Cambria Math" w:cs="Times New Roman"/>
-            <w:sz w:val="28"/>
-            <w:szCs w:val="28"/>
-            <w:lang w:val="uk-UA"/>
-          </w:rPr>
-          <m:t>∙x-</m:t>
-        </m:r>
-        <m:r>
-          <w:rPr>
-            <w:rFonts w:ascii="Cambria Math" w:hAnsi="Cambria Math" w:cs="Times New Roman"/>
-            <w:sz w:val="28"/>
-            <w:szCs w:val="28"/>
-            <w:lang w:val="uk-UA"/>
-          </w:rPr>
-          <m:t>75,82</m:t>
+          <m:t>+267</m:t>
+        </m:r>
+        <m:r>
+          <w:rPr>
+            <w:rFonts w:ascii="Cambria Math" w:hAnsi="Cambria Math" w:cs="Times New Roman"/>
+            <w:sz w:val="28"/>
+            <w:szCs w:val="28"/>
+            <w:lang w:val="uk-UA"/>
+          </w:rPr>
+          <m:t>,</m:t>
+        </m:r>
+        <m:r>
+          <w:rPr>
+            <w:rFonts w:ascii="Cambria Math" w:hAnsi="Cambria Math" w:cs="Times New Roman"/>
+            <w:sz w:val="28"/>
+            <w:szCs w:val="28"/>
+            <w:lang w:val="uk-UA"/>
+          </w:rPr>
+          <m:t>0</m:t>
+        </m:r>
+        <m:r>
+          <w:rPr>
+            <w:rFonts w:ascii="Cambria Math" w:hAnsi="Cambria Math" w:cs="Times New Roman"/>
+            <w:sz w:val="28"/>
+            <w:szCs w:val="28"/>
+            <w:lang w:val="uk-UA"/>
+          </w:rPr>
+          <m:t>8∙x-</m:t>
+        </m:r>
+        <m:r>
+          <w:rPr>
+            <w:rFonts w:ascii="Cambria Math" w:hAnsi="Cambria Math" w:cs="Times New Roman"/>
+            <w:sz w:val="28"/>
+            <w:szCs w:val="28"/>
+            <w:lang w:val="uk-UA"/>
+          </w:rPr>
+          <m:t>107,56</m:t>
         </m:r>
       </m:oMath>
     </w:p>
@@ -1594,31 +1177,57 @@
       <w:pPr>
         <w:rPr>
           <w:rFonts w:ascii="Times New Roman" w:hAnsi="Times New Roman" w:cs="Times New Roman"/>
-          <w:i/>
-          <w:sz w:val="28"/>
-          <w:szCs w:val="28"/>
-          <w:lang w:val="uk-UA"/>
-        </w:rPr>
-      </w:pPr>
-      <w:proofErr w:type="spellStart"/>
-      <w:r>
-        <w:rPr>
-          <w:rFonts w:ascii="Times New Roman" w:hAnsi="Times New Roman" w:cs="Times New Roman"/>
-          <w:sz w:val="28"/>
-          <w:szCs w:val="28"/>
-          <w:lang w:val="uk-UA"/>
-        </w:rPr>
-        <w:t>Сх</w:t>
-      </w:r>
-      <w:proofErr w:type="spellEnd"/>
-      <w:r>
-        <w:rPr>
-          <w:rFonts w:ascii="Times New Roman" w:hAnsi="Times New Roman" w:cs="Times New Roman"/>
-          <w:sz w:val="28"/>
-          <w:szCs w:val="28"/>
-          <w:lang w:val="uk-UA"/>
-        </w:rPr>
-        <w:t xml:space="preserve">: </w:t>
+          <w:sz w:val="28"/>
+          <w:szCs w:val="28"/>
+          <w:lang w:val="uk-UA"/>
+        </w:rPr>
+      </w:pPr>
+      <w:r>
+        <w:rPr>
+          <w:rFonts w:ascii="Times New Roman" w:hAnsi="Times New Roman" w:cs="Times New Roman"/>
+          <w:sz w:val="28"/>
+          <w:szCs w:val="28"/>
+          <w:lang w:val="uk-UA"/>
+        </w:rPr>
+        <w:t xml:space="preserve">Апроксимаційні рівняння для м. </w:t>
+      </w:r>
+      <w:r>
+        <w:rPr>
+          <w:rFonts w:ascii="Times New Roman" w:hAnsi="Times New Roman" w:cs="Times New Roman"/>
+          <w:b/>
+          <w:sz w:val="28"/>
+          <w:szCs w:val="28"/>
+          <w:lang w:val="uk-UA"/>
+        </w:rPr>
+        <w:t>Львів</w:t>
+      </w:r>
+      <w:r>
+        <w:rPr>
+          <w:rFonts w:ascii="Times New Roman" w:hAnsi="Times New Roman" w:cs="Times New Roman"/>
+          <w:sz w:val="28"/>
+          <w:szCs w:val="28"/>
+          <w:lang w:val="uk-UA"/>
+        </w:rPr>
+        <w:t>:</w:t>
+      </w:r>
+    </w:p>
+    <w:p>
+      <w:pPr>
+        <w:rPr>
+          <w:rFonts w:ascii="Times New Roman" w:eastAsiaTheme="minorEastAsia" w:hAnsi="Times New Roman" w:cs="Times New Roman"/>
+          <w:sz w:val="28"/>
+          <w:szCs w:val="28"/>
+          <w:lang w:val="uk-UA"/>
+        </w:rPr>
+      </w:pPr>
+      <w:r>
+        <w:rPr>
+          <w:rFonts w:ascii="Times New Roman" w:hAnsi="Times New Roman" w:cs="Times New Roman"/>
+          <w:sz w:val="28"/>
+          <w:szCs w:val="28"/>
+          <w:lang w:val="uk-UA"/>
+        </w:rPr>
+        <w:t xml:space="preserve">Пн: </w:t>
       </w:r>
       <m:oMath>
         <m:r>
@@ -1628,16 +1237,16 @@
             <w:szCs w:val="28"/>
             <w:lang w:val="uk-UA"/>
           </w:rPr>
-          <m:t>Q</m:t>
-        </m:r>
-        <m:r>
-          <w:rPr>
-            <w:rFonts w:ascii="Cambria Math" w:hAnsi="Cambria Math" w:cs="Times New Roman"/>
-            <w:sz w:val="28"/>
-            <w:szCs w:val="28"/>
-            <w:lang w:val="uk-UA"/>
-          </w:rPr>
-          <m:t>=-1,67</m:t>
+          <m:t>Q=-1</m:t>
+        </m:r>
+        <m:r>
+          <w:rPr>
+            <w:rFonts w:ascii="Cambria Math" w:hAnsi="Cambria Math" w:cs="Times New Roman"/>
+            <w:sz w:val="28"/>
+            <w:szCs w:val="28"/>
+            <w:lang w:val="ru-RU"/>
+          </w:rPr>
+          <m:t>,11</m:t>
         </m:r>
         <m:r>
           <w:rPr>
@@ -1690,25 +1299,7 @@
             <w:szCs w:val="28"/>
             <w:lang w:val="uk-UA"/>
           </w:rPr>
-          <m:t>+70,38</m:t>
-        </m:r>
-        <m:r>
-          <w:rPr>
-            <w:rFonts w:ascii="Cambria Math" w:hAnsi="Cambria Math" w:cs="Times New Roman"/>
-            <w:sz w:val="28"/>
-            <w:szCs w:val="28"/>
-            <w:lang w:val="uk-UA"/>
-          </w:rPr>
-          <m:t>∙x-</m:t>
-        </m:r>
-        <m:r>
-          <w:rPr>
-            <w:rFonts w:ascii="Cambria Math" w:hAnsi="Cambria Math" w:cs="Times New Roman"/>
-            <w:sz w:val="28"/>
-            <w:szCs w:val="28"/>
-            <w:lang w:val="uk-UA"/>
-          </w:rPr>
-          <m:t>93,39</m:t>
+          <m:t>+42,34∙x-53,72</m:t>
         </m:r>
       </m:oMath>
     </w:p>
@@ -1730,7 +1321,7 @@
           <w:szCs w:val="28"/>
           <w:lang w:val="uk-UA"/>
         </w:rPr>
-        <w:t>ПдСх</w:t>
+        <w:t>ПнСх</w:t>
       </w:r>
       <w:proofErr w:type="spellEnd"/>
       <w:r>
@@ -1750,16 +1341,16 @@
             <w:szCs w:val="28"/>
             <w:lang w:val="uk-UA"/>
           </w:rPr>
-          <m:t>Q</m:t>
-        </m:r>
-        <m:r>
-          <w:rPr>
-            <w:rFonts w:ascii="Cambria Math" w:hAnsi="Cambria Math" w:cs="Times New Roman"/>
-            <w:sz w:val="28"/>
-            <w:szCs w:val="28"/>
-            <w:lang w:val="uk-UA"/>
-          </w:rPr>
-          <m:t>=-1,46</m:t>
+          <m:t>Q=-1,</m:t>
+        </m:r>
+        <m:r>
+          <w:rPr>
+            <w:rFonts w:ascii="Cambria Math" w:hAnsi="Cambria Math" w:cs="Times New Roman"/>
+            <w:sz w:val="28"/>
+            <w:szCs w:val="28"/>
+            <w:lang w:val="ru-RU"/>
+          </w:rPr>
+          <m:t>44</m:t>
         </m:r>
         <m:r>
           <w:rPr>
@@ -1812,25 +1403,7 @@
             <w:szCs w:val="28"/>
             <w:lang w:val="uk-UA"/>
           </w:rPr>
-          <m:t>+75,12</m:t>
-        </m:r>
-        <m:r>
-          <w:rPr>
-            <w:rFonts w:ascii="Cambria Math" w:hAnsi="Cambria Math" w:cs="Times New Roman"/>
-            <w:sz w:val="28"/>
-            <w:szCs w:val="28"/>
-            <w:lang w:val="uk-UA"/>
-          </w:rPr>
-          <m:t>∙x-</m:t>
-        </m:r>
-        <m:r>
-          <w:rPr>
-            <w:rFonts w:ascii="Cambria Math" w:hAnsi="Cambria Math" w:cs="Times New Roman"/>
-            <w:sz w:val="28"/>
-            <w:szCs w:val="28"/>
-            <w:lang w:val="uk-UA"/>
-          </w:rPr>
-          <m:t>80,16</m:t>
+          <m:t>+54,9∙x-75,82</m:t>
         </m:r>
       </m:oMath>
     </w:p>
@@ -1852,7 +1425,7 @@
           <w:szCs w:val="28"/>
           <w:lang w:val="uk-UA"/>
         </w:rPr>
-        <w:t>Пд</w:t>
+        <w:t>Сх</w:t>
       </w:r>
       <w:proofErr w:type="spellEnd"/>
       <w:r>
@@ -1872,25 +1445,7 @@
             <w:szCs w:val="28"/>
             <w:lang w:val="uk-UA"/>
           </w:rPr>
-          <m:t>Q</m:t>
-        </m:r>
-        <m:r>
-          <w:rPr>
-            <w:rFonts w:ascii="Cambria Math" w:hAnsi="Cambria Math" w:cs="Times New Roman"/>
-            <w:sz w:val="28"/>
-            <w:szCs w:val="28"/>
-            <w:lang w:val="uk-UA"/>
-          </w:rPr>
-          <m:t>=-1,12</m:t>
-        </m:r>
-        <m:r>
-          <w:rPr>
-            <w:rFonts w:ascii="Cambria Math" w:hAnsi="Cambria Math" w:cs="Times New Roman"/>
-            <w:sz w:val="28"/>
-            <w:szCs w:val="28"/>
-            <w:lang w:val="uk-UA"/>
-          </w:rPr>
-          <m:t>∙</m:t>
+          <m:t>Q=-1,67∙</m:t>
         </m:r>
         <m:sSup>
           <m:sSupPr>
@@ -1934,25 +1489,7 @@
             <w:szCs w:val="28"/>
             <w:lang w:val="uk-UA"/>
           </w:rPr>
-          <m:t>+71</m:t>
-        </m:r>
-        <m:r>
-          <w:rPr>
-            <w:rFonts w:ascii="Cambria Math" w:hAnsi="Cambria Math" w:cs="Times New Roman"/>
-            <w:sz w:val="28"/>
-            <w:szCs w:val="28"/>
-            <w:lang w:val="uk-UA"/>
-          </w:rPr>
-          <m:t>,16∙x-</m:t>
-        </m:r>
-        <m:r>
-          <w:rPr>
-            <w:rFonts w:ascii="Cambria Math" w:hAnsi="Cambria Math" w:cs="Times New Roman"/>
-            <w:sz w:val="28"/>
-            <w:szCs w:val="28"/>
-            <w:lang w:val="uk-UA"/>
-          </w:rPr>
-          <m:t>57,34</m:t>
+          <m:t>+70,38∙x-93,39</m:t>
         </m:r>
       </m:oMath>
     </w:p>
@@ -1974,7 +1511,7 @@
           <w:szCs w:val="28"/>
           <w:lang w:val="uk-UA"/>
         </w:rPr>
-        <w:t>ПдЗ</w:t>
+        <w:t>ПдСх</w:t>
       </w:r>
       <w:proofErr w:type="spellEnd"/>
       <w:r>
@@ -1994,25 +1531,7 @@
             <w:szCs w:val="28"/>
             <w:lang w:val="uk-UA"/>
           </w:rPr>
-          <m:t>Q</m:t>
-        </m:r>
-        <m:r>
-          <w:rPr>
-            <w:rFonts w:ascii="Cambria Math" w:hAnsi="Cambria Math" w:cs="Times New Roman"/>
-            <w:sz w:val="28"/>
-            <w:szCs w:val="28"/>
-            <w:lang w:val="uk-UA"/>
-          </w:rPr>
-          <m:t>=-1,47</m:t>
-        </m:r>
-        <m:r>
-          <w:rPr>
-            <w:rFonts w:ascii="Cambria Math" w:hAnsi="Cambria Math" w:cs="Times New Roman"/>
-            <w:sz w:val="28"/>
-            <w:szCs w:val="28"/>
-            <w:lang w:val="uk-UA"/>
-          </w:rPr>
-          <m:t>∙</m:t>
+          <m:t>Q=-1,46∙</m:t>
         </m:r>
         <m:sSup>
           <m:sSupPr>
@@ -2056,25 +1575,7 @@
             <w:szCs w:val="28"/>
             <w:lang w:val="uk-UA"/>
           </w:rPr>
-          <m:t>+74,3</m:t>
-        </m:r>
-        <m:r>
-          <w:rPr>
-            <w:rFonts w:ascii="Cambria Math" w:hAnsi="Cambria Math" w:cs="Times New Roman"/>
-            <w:sz w:val="28"/>
-            <w:szCs w:val="28"/>
-            <w:lang w:val="uk-UA"/>
-          </w:rPr>
-          <m:t>4∙x-</m:t>
-        </m:r>
-        <m:r>
-          <w:rPr>
-            <w:rFonts w:ascii="Cambria Math" w:hAnsi="Cambria Math" w:cs="Times New Roman"/>
-            <w:sz w:val="28"/>
-            <w:szCs w:val="28"/>
-            <w:lang w:val="uk-UA"/>
-          </w:rPr>
-          <m:t>75,28</m:t>
+          <m:t>+75,12∙x-80,16</m:t>
         </m:r>
       </m:oMath>
     </w:p>
@@ -2088,14 +1589,25 @@
           <w:lang w:val="uk-UA"/>
         </w:rPr>
       </w:pPr>
-      <w:r>
-        <w:rPr>
-          <w:rFonts w:ascii="Times New Roman" w:hAnsi="Times New Roman" w:cs="Times New Roman"/>
-          <w:sz w:val="28"/>
-          <w:szCs w:val="28"/>
-          <w:lang w:val="uk-UA"/>
-        </w:rPr>
-        <w:t xml:space="preserve">З: </w:t>
+      <w:proofErr w:type="spellStart"/>
+      <w:r>
+        <w:rPr>
+          <w:rFonts w:ascii="Times New Roman" w:hAnsi="Times New Roman" w:cs="Times New Roman"/>
+          <w:sz w:val="28"/>
+          <w:szCs w:val="28"/>
+          <w:lang w:val="uk-UA"/>
+        </w:rPr>
+        <w:t>Пд</w:t>
+      </w:r>
+      <w:proofErr w:type="spellEnd"/>
+      <w:r>
+        <w:rPr>
+          <w:rFonts w:ascii="Times New Roman" w:hAnsi="Times New Roman" w:cs="Times New Roman"/>
+          <w:sz w:val="28"/>
+          <w:szCs w:val="28"/>
+          <w:lang w:val="uk-UA"/>
+        </w:rPr>
+        <w:t xml:space="preserve">: </w:t>
       </w:r>
       <m:oMath>
         <m:r>
@@ -2105,25 +1617,7 @@
             <w:szCs w:val="28"/>
             <w:lang w:val="uk-UA"/>
           </w:rPr>
-          <m:t>Q</m:t>
-        </m:r>
-        <m:r>
-          <w:rPr>
-            <w:rFonts w:ascii="Cambria Math" w:hAnsi="Cambria Math" w:cs="Times New Roman"/>
-            <w:sz w:val="28"/>
-            <w:szCs w:val="28"/>
-            <w:lang w:val="uk-UA"/>
-          </w:rPr>
-          <m:t>=-1,66</m:t>
-        </m:r>
-        <m:r>
-          <w:rPr>
-            <w:rFonts w:ascii="Cambria Math" w:hAnsi="Cambria Math" w:cs="Times New Roman"/>
-            <w:sz w:val="28"/>
-            <w:szCs w:val="28"/>
-            <w:lang w:val="uk-UA"/>
-          </w:rPr>
-          <m:t>∙</m:t>
+          <m:t>Q=-1,12∙</m:t>
         </m:r>
         <m:sSup>
           <m:sSupPr>
@@ -2167,25 +1661,7 @@
             <w:szCs w:val="28"/>
             <w:lang w:val="uk-UA"/>
           </w:rPr>
-          <m:t>+68,68</m:t>
-        </m:r>
-        <m:r>
-          <w:rPr>
-            <w:rFonts w:ascii="Cambria Math" w:hAnsi="Cambria Math" w:cs="Times New Roman"/>
-            <w:sz w:val="28"/>
-            <w:szCs w:val="28"/>
-            <w:lang w:val="uk-UA"/>
-          </w:rPr>
-          <m:t>∙x-</m:t>
-        </m:r>
-        <m:r>
-          <w:rPr>
-            <w:rFonts w:ascii="Cambria Math" w:hAnsi="Cambria Math" w:cs="Times New Roman"/>
-            <w:sz w:val="28"/>
-            <w:szCs w:val="28"/>
-            <w:lang w:val="uk-UA"/>
-          </w:rPr>
-          <m:t>87,64</m:t>
+          <m:t>+71,16∙x-57,34</m:t>
         </m:r>
       </m:oMath>
     </w:p>
@@ -2199,14 +1675,25 @@
           <w:lang w:val="uk-UA"/>
         </w:rPr>
       </w:pPr>
-      <w:r>
-        <w:rPr>
-          <w:rFonts w:ascii="Times New Roman" w:hAnsi="Times New Roman" w:cs="Times New Roman"/>
-          <w:sz w:val="28"/>
-          <w:szCs w:val="28"/>
-          <w:lang w:val="uk-UA"/>
-        </w:rPr>
-        <w:t xml:space="preserve">ПЗ: </w:t>
+      <w:proofErr w:type="spellStart"/>
+      <w:r>
+        <w:rPr>
+          <w:rFonts w:ascii="Times New Roman" w:hAnsi="Times New Roman" w:cs="Times New Roman"/>
+          <w:sz w:val="28"/>
+          <w:szCs w:val="28"/>
+          <w:lang w:val="uk-UA"/>
+        </w:rPr>
+        <w:t>ПдЗ</w:t>
+      </w:r>
+      <w:proofErr w:type="spellEnd"/>
+      <w:r>
+        <w:rPr>
+          <w:rFonts w:ascii="Times New Roman" w:hAnsi="Times New Roman" w:cs="Times New Roman"/>
+          <w:sz w:val="28"/>
+          <w:szCs w:val="28"/>
+          <w:lang w:val="uk-UA"/>
+        </w:rPr>
+        <w:t xml:space="preserve">: </w:t>
       </w:r>
       <m:oMath>
         <m:r>
@@ -2216,25 +1703,7 @@
             <w:szCs w:val="28"/>
             <w:lang w:val="uk-UA"/>
           </w:rPr>
-          <m:t>Q</m:t>
-        </m:r>
-        <m:r>
-          <w:rPr>
-            <w:rFonts w:ascii="Cambria Math" w:hAnsi="Cambria Math" w:cs="Times New Roman"/>
-            <w:sz w:val="28"/>
-            <w:szCs w:val="28"/>
-            <w:lang w:val="uk-UA"/>
-          </w:rPr>
-          <m:t>=-1,42</m:t>
-        </m:r>
-        <m:r>
-          <w:rPr>
-            <w:rFonts w:ascii="Cambria Math" w:hAnsi="Cambria Math" w:cs="Times New Roman"/>
-            <w:sz w:val="28"/>
-            <w:szCs w:val="28"/>
-            <w:lang w:val="uk-UA"/>
-          </w:rPr>
-          <m:t>∙</m:t>
+          <m:t>Q=-1,47∙</m:t>
         </m:r>
         <m:sSup>
           <m:sSupPr>
@@ -2278,25 +1747,7 @@
             <w:szCs w:val="28"/>
             <w:lang w:val="uk-UA"/>
           </w:rPr>
-          <m:t>+53,92</m:t>
-        </m:r>
-        <m:r>
-          <w:rPr>
-            <w:rFonts w:ascii="Cambria Math" w:hAnsi="Cambria Math" w:cs="Times New Roman"/>
-            <w:sz w:val="28"/>
-            <w:szCs w:val="28"/>
-            <w:lang w:val="uk-UA"/>
-          </w:rPr>
-          <m:t>∙x-</m:t>
-        </m:r>
-        <m:r>
-          <w:rPr>
-            <w:rFonts w:ascii="Cambria Math" w:hAnsi="Cambria Math" w:cs="Times New Roman"/>
-            <w:sz w:val="28"/>
-            <w:szCs w:val="28"/>
-            <w:lang w:val="uk-UA"/>
-          </w:rPr>
-          <m:t>73,77</m:t>
+          <m:t>+74,34∙x-75,28</m:t>
         </m:r>
       </m:oMath>
     </w:p>
@@ -2317,7 +1768,7 @@
           <w:szCs w:val="28"/>
           <w:lang w:val="uk-UA"/>
         </w:rPr>
-        <w:t xml:space="preserve">Горизонтальна: </w:t>
+        <w:t xml:space="preserve">З: </w:t>
       </w:r>
       <m:oMath>
         <m:r>
@@ -2327,25 +1778,7 @@
             <w:szCs w:val="28"/>
             <w:lang w:val="uk-UA"/>
           </w:rPr>
-          <m:t>Q</m:t>
-        </m:r>
-        <m:r>
-          <w:rPr>
-            <w:rFonts w:ascii="Cambria Math" w:hAnsi="Cambria Math" w:cs="Times New Roman"/>
-            <w:sz w:val="28"/>
-            <w:szCs w:val="28"/>
-            <w:lang w:val="uk-UA"/>
-          </w:rPr>
-          <m:t>=-3,32</m:t>
-        </m:r>
-        <m:r>
-          <w:rPr>
-            <w:rFonts w:ascii="Cambria Math" w:hAnsi="Cambria Math" w:cs="Times New Roman"/>
-            <w:sz w:val="28"/>
-            <w:szCs w:val="28"/>
-            <w:lang w:val="uk-UA"/>
-          </w:rPr>
-          <m:t>∙</m:t>
+          <m:t>Q=-1,66∙</m:t>
         </m:r>
         <m:sSup>
           <m:sSupPr>
@@ -2389,45 +1822,28 @@
             <w:szCs w:val="28"/>
             <w:lang w:val="uk-UA"/>
           </w:rPr>
-          <m:t>+139,57</m:t>
-        </m:r>
-        <m:r>
-          <w:rPr>
-            <w:rFonts w:ascii="Cambria Math" w:hAnsi="Cambria Math" w:cs="Times New Roman"/>
-            <w:sz w:val="28"/>
-            <w:szCs w:val="28"/>
-            <w:lang w:val="uk-UA"/>
-          </w:rPr>
-          <m:t>∙x-</m:t>
-        </m:r>
-        <m:r>
-          <w:rPr>
-            <w:rFonts w:ascii="Cambria Math" w:hAnsi="Cambria Math" w:cs="Times New Roman"/>
-            <w:sz w:val="28"/>
-            <w:szCs w:val="28"/>
-            <w:lang w:val="uk-UA"/>
-          </w:rPr>
-          <m:t>199,62</m:t>
+          <m:t>+68,68∙x-87,64</m:t>
         </m:r>
       </m:oMath>
     </w:p>
     <w:p>
       <w:pPr>
         <w:rPr>
-          <w:rFonts w:ascii="Times New Roman" w:eastAsiaTheme="minorEastAsia" w:hAnsi="Times New Roman" w:cs="Times New Roman"/>
-          <w:sz w:val="28"/>
-          <w:szCs w:val="28"/>
-          <w:lang w:val="uk-UA"/>
-        </w:rPr>
-      </w:pPr>
-      <w:r>
-        <w:rPr>
-          <w:rFonts w:ascii="Times New Roman" w:hAnsi="Times New Roman" w:cs="Times New Roman"/>
-          <w:sz w:val="28"/>
-          <w:szCs w:val="28"/>
-          <w:lang w:val="uk-UA"/>
-        </w:rPr>
-        <w:t xml:space="preserve">Сумарна по сторонах + горизонтальна: </w:t>
+          <w:rFonts w:ascii="Times New Roman" w:hAnsi="Times New Roman" w:cs="Times New Roman"/>
+          <w:i/>
+          <w:sz w:val="28"/>
+          <w:szCs w:val="28"/>
+          <w:lang w:val="uk-UA"/>
+        </w:rPr>
+      </w:pPr>
+      <w:r>
+        <w:rPr>
+          <w:rFonts w:ascii="Times New Roman" w:hAnsi="Times New Roman" w:cs="Times New Roman"/>
+          <w:sz w:val="28"/>
+          <w:szCs w:val="28"/>
+          <w:lang w:val="uk-UA"/>
+        </w:rPr>
+        <w:t xml:space="preserve">ПЗ: </w:t>
       </w:r>
       <m:oMath>
         <m:r>
@@ -2437,25 +1853,7 @@
             <w:szCs w:val="28"/>
             <w:lang w:val="uk-UA"/>
           </w:rPr>
-          <m:t>Q</m:t>
-        </m:r>
-        <m:r>
-          <w:rPr>
-            <w:rFonts w:ascii="Cambria Math" w:hAnsi="Cambria Math" w:cs="Times New Roman"/>
-            <w:sz w:val="28"/>
-            <w:szCs w:val="28"/>
-            <w:lang w:val="uk-UA"/>
-          </w:rPr>
-          <m:t>=-14,68</m:t>
-        </m:r>
-        <m:r>
-          <w:rPr>
-            <w:rFonts w:ascii="Cambria Math" w:hAnsi="Cambria Math" w:cs="Times New Roman"/>
-            <w:sz w:val="28"/>
-            <w:szCs w:val="28"/>
-            <w:lang w:val="uk-UA"/>
-          </w:rPr>
-          <m:t>∙</m:t>
+          <m:t>Q=-1,42∙</m:t>
         </m:r>
         <m:sSup>
           <m:sSupPr>
@@ -2499,25 +1897,7 @@
             <w:szCs w:val="28"/>
             <w:lang w:val="uk-UA"/>
           </w:rPr>
-          <m:t>+650,42</m:t>
-        </m:r>
-        <m:r>
-          <w:rPr>
-            <w:rFonts w:ascii="Cambria Math" w:hAnsi="Cambria Math" w:cs="Times New Roman"/>
-            <w:sz w:val="28"/>
-            <w:szCs w:val="28"/>
-            <w:lang w:val="uk-UA"/>
-          </w:rPr>
-          <m:t>∙x-</m:t>
-        </m:r>
-        <m:r>
-          <w:rPr>
-            <w:rFonts w:ascii="Cambria Math" w:hAnsi="Cambria Math" w:cs="Times New Roman"/>
-            <w:sz w:val="28"/>
-            <w:szCs w:val="28"/>
-            <w:lang w:val="uk-UA"/>
-          </w:rPr>
-          <m:t>796,74</m:t>
+          <m:t>+53,92∙x-73,77</m:t>
         </m:r>
       </m:oMath>
     </w:p>
@@ -2525,57 +1905,20 @@
       <w:pPr>
         <w:rPr>
           <w:rFonts w:ascii="Times New Roman" w:hAnsi="Times New Roman" w:cs="Times New Roman"/>
-          <w:sz w:val="28"/>
-          <w:szCs w:val="28"/>
-          <w:lang w:val="uk-UA"/>
-        </w:rPr>
-      </w:pPr>
-      <w:r>
-        <w:rPr>
-          <w:rFonts w:ascii="Times New Roman" w:hAnsi="Times New Roman" w:cs="Times New Roman"/>
-          <w:sz w:val="28"/>
-          <w:szCs w:val="28"/>
-          <w:lang w:val="uk-UA"/>
-        </w:rPr>
-        <w:t xml:space="preserve">Апроксимаційні рівняння для м. </w:t>
-      </w:r>
-      <w:r>
-        <w:rPr>
-          <w:rFonts w:ascii="Times New Roman" w:hAnsi="Times New Roman" w:cs="Times New Roman"/>
-          <w:b/>
-          <w:sz w:val="28"/>
-          <w:szCs w:val="28"/>
-          <w:lang w:val="uk-UA"/>
-        </w:rPr>
-        <w:t>Харків</w:t>
-      </w:r>
-      <w:r>
-        <w:rPr>
-          <w:rFonts w:ascii="Times New Roman" w:hAnsi="Times New Roman" w:cs="Times New Roman"/>
-          <w:sz w:val="28"/>
-          <w:szCs w:val="28"/>
-          <w:lang w:val="uk-UA"/>
-        </w:rPr>
-        <w:t>:</w:t>
-      </w:r>
-    </w:p>
-    <w:p>
-      <w:pPr>
-        <w:rPr>
-          <w:rFonts w:ascii="Times New Roman" w:eastAsiaTheme="minorEastAsia" w:hAnsi="Times New Roman" w:cs="Times New Roman"/>
-          <w:sz w:val="28"/>
-          <w:szCs w:val="28"/>
-          <w:lang w:val="uk-UA"/>
-        </w:rPr>
-      </w:pPr>
-      <w:r>
-        <w:rPr>
-          <w:rFonts w:ascii="Times New Roman" w:hAnsi="Times New Roman" w:cs="Times New Roman"/>
-          <w:sz w:val="28"/>
-          <w:szCs w:val="28"/>
-          <w:lang w:val="uk-UA"/>
-        </w:rPr>
-        <w:t xml:space="preserve">Пн: </w:t>
+          <w:i/>
+          <w:sz w:val="28"/>
+          <w:szCs w:val="28"/>
+          <w:lang w:val="uk-UA"/>
+        </w:rPr>
+      </w:pPr>
+      <w:r>
+        <w:rPr>
+          <w:rFonts w:ascii="Times New Roman" w:hAnsi="Times New Roman" w:cs="Times New Roman"/>
+          <w:sz w:val="28"/>
+          <w:szCs w:val="28"/>
+          <w:lang w:val="uk-UA"/>
+        </w:rPr>
+        <w:t xml:space="preserve">Горизонтальна: </w:t>
       </w:r>
       <m:oMath>
         <m:r>
@@ -2585,25 +1928,7 @@
             <w:szCs w:val="28"/>
             <w:lang w:val="uk-UA"/>
           </w:rPr>
-          <m:t>Q</m:t>
-        </m:r>
-        <m:r>
-          <w:rPr>
-            <w:rFonts w:ascii="Cambria Math" w:hAnsi="Cambria Math" w:cs="Times New Roman"/>
-            <w:sz w:val="28"/>
-            <w:szCs w:val="28"/>
-            <w:lang w:val="uk-UA"/>
-          </w:rPr>
-          <m:t>=-1,25</m:t>
-        </m:r>
-        <m:r>
-          <w:rPr>
-            <w:rFonts w:ascii="Cambria Math" w:hAnsi="Cambria Math" w:cs="Times New Roman"/>
-            <w:sz w:val="28"/>
-            <w:szCs w:val="28"/>
-            <w:lang w:val="uk-UA"/>
-          </w:rPr>
-          <m:t>∙</m:t>
+          <m:t>Q=-3,32∙</m:t>
         </m:r>
         <m:sSup>
           <m:sSupPr>
@@ -2647,57 +1972,27 @@
             <w:szCs w:val="28"/>
             <w:lang w:val="uk-UA"/>
           </w:rPr>
-          <m:t>+45,29</m:t>
-        </m:r>
-        <m:r>
-          <w:rPr>
-            <w:rFonts w:ascii="Cambria Math" w:hAnsi="Cambria Math" w:cs="Times New Roman"/>
-            <w:sz w:val="28"/>
-            <w:szCs w:val="28"/>
-            <w:lang w:val="uk-UA"/>
-          </w:rPr>
-          <m:t>∙x-</m:t>
-        </m:r>
-        <m:r>
-          <w:rPr>
-            <w:rFonts w:ascii="Cambria Math" w:hAnsi="Cambria Math" w:cs="Times New Roman"/>
-            <w:sz w:val="28"/>
-            <w:szCs w:val="28"/>
-            <w:lang w:val="uk-UA"/>
-          </w:rPr>
-          <m:t>60,08</m:t>
+          <m:t>+139,57∙x-199,62</m:t>
         </m:r>
       </m:oMath>
     </w:p>
     <w:p>
       <w:pPr>
         <w:rPr>
-          <w:rFonts w:ascii="Times New Roman" w:hAnsi="Times New Roman" w:cs="Times New Roman"/>
-          <w:i/>
-          <w:sz w:val="28"/>
-          <w:szCs w:val="28"/>
-          <w:lang w:val="uk-UA"/>
-        </w:rPr>
-      </w:pPr>
-      <w:proofErr w:type="spellStart"/>
-      <w:r>
-        <w:rPr>
-          <w:rFonts w:ascii="Times New Roman" w:hAnsi="Times New Roman" w:cs="Times New Roman"/>
-          <w:sz w:val="28"/>
-          <w:szCs w:val="28"/>
-          <w:lang w:val="uk-UA"/>
-        </w:rPr>
-        <w:t>ПнСх</w:t>
-      </w:r>
-      <w:proofErr w:type="spellEnd"/>
-      <w:r>
-        <w:rPr>
-          <w:rFonts w:ascii="Times New Roman" w:hAnsi="Times New Roman" w:cs="Times New Roman"/>
-          <w:sz w:val="28"/>
-          <w:szCs w:val="28"/>
-          <w:lang w:val="uk-UA"/>
-        </w:rPr>
-        <w:t xml:space="preserve">: </w:t>
+          <w:rFonts w:ascii="Times New Roman" w:eastAsiaTheme="minorEastAsia" w:hAnsi="Times New Roman" w:cs="Times New Roman"/>
+          <w:sz w:val="28"/>
+          <w:szCs w:val="28"/>
+          <w:lang w:val="uk-UA"/>
+        </w:rPr>
+      </w:pPr>
+      <w:r>
+        <w:rPr>
+          <w:rFonts w:ascii="Times New Roman" w:hAnsi="Times New Roman" w:cs="Times New Roman"/>
+          <w:sz w:val="28"/>
+          <w:szCs w:val="28"/>
+          <w:lang w:val="uk-UA"/>
+        </w:rPr>
+        <w:t xml:space="preserve">Сумарна по сторонах + горизонтальна: </w:t>
       </w:r>
       <m:oMath>
         <m:r>
@@ -2707,43 +2002,7 @@
             <w:szCs w:val="28"/>
             <w:lang w:val="uk-UA"/>
           </w:rPr>
-          <m:t>Q</m:t>
-        </m:r>
-        <m:r>
-          <w:rPr>
-            <w:rFonts w:ascii="Cambria Math" w:hAnsi="Cambria Math" w:cs="Times New Roman"/>
-            <w:sz w:val="28"/>
-            <w:szCs w:val="28"/>
-            <w:lang w:val="uk-UA"/>
-          </w:rPr>
-          <m:t>=-1</m:t>
-        </m:r>
-        <m:r>
-          <w:rPr>
-            <w:rFonts w:ascii="Cambria Math" w:hAnsi="Cambria Math" w:cs="Times New Roman"/>
-            <w:sz w:val="28"/>
-            <w:szCs w:val="28"/>
-            <w:lang w:val="uk-UA"/>
-          </w:rPr>
-          <m:t>,</m:t>
-        </m:r>
-        <m:r>
-          <w:rPr>
-            <w:rFonts w:ascii="Cambria Math" w:hAnsi="Cambria Math" w:cs="Times New Roman"/>
-            <w:sz w:val="28"/>
-            <w:szCs w:val="28"/>
-            <w:lang w:val="ru-RU"/>
-          </w:rPr>
-          <m:t>65</m:t>
-        </m:r>
-        <m:r>
-          <w:rPr>
-            <w:rFonts w:ascii="Cambria Math" w:hAnsi="Cambria Math" w:cs="Times New Roman"/>
-            <w:sz w:val="28"/>
-            <w:szCs w:val="28"/>
-            <w:lang w:val="uk-UA"/>
-          </w:rPr>
-          <m:t>∙</m:t>
+          <m:t>Q=-14,68∙</m:t>
         </m:r>
         <m:sSup>
           <m:sSupPr>
@@ -2787,57 +2046,47 @@
             <w:szCs w:val="28"/>
             <w:lang w:val="uk-UA"/>
           </w:rPr>
-          <m:t>+62,3</m:t>
-        </m:r>
-        <m:r>
-          <w:rPr>
-            <w:rFonts w:ascii="Cambria Math" w:hAnsi="Cambria Math" w:cs="Times New Roman"/>
-            <w:sz w:val="28"/>
-            <w:szCs w:val="28"/>
-            <w:lang w:val="uk-UA"/>
-          </w:rPr>
-          <m:t>5∙x-</m:t>
-        </m:r>
-        <m:r>
-          <w:rPr>
-            <w:rFonts w:ascii="Cambria Math" w:hAnsi="Cambria Math" w:cs="Times New Roman"/>
-            <w:sz w:val="28"/>
-            <w:szCs w:val="28"/>
-            <w:lang w:val="uk-UA"/>
-          </w:rPr>
-          <m:t>90,54</m:t>
+          <m:t>+650,42∙x-796,74</m:t>
         </m:r>
       </m:oMath>
     </w:p>
     <w:p>
       <w:pPr>
         <w:rPr>
-          <w:rFonts w:ascii="Times New Roman" w:hAnsi="Times New Roman" w:cs="Times New Roman"/>
-          <w:i/>
-          <w:sz w:val="28"/>
-          <w:szCs w:val="28"/>
-          <w:lang w:val="uk-UA"/>
-        </w:rPr>
-      </w:pPr>
+          <w:rFonts w:ascii="Times New Roman" w:eastAsiaTheme="minorEastAsia" w:hAnsi="Times New Roman" w:cs="Times New Roman"/>
+          <w:sz w:val="28"/>
+          <w:szCs w:val="28"/>
+          <w:lang w:val="uk-UA"/>
+        </w:rPr>
+      </w:pPr>
+      <w:r>
+        <w:rPr>
+          <w:rFonts w:ascii="Times New Roman" w:eastAsiaTheme="minorEastAsia" w:hAnsi="Times New Roman" w:cs="Times New Roman"/>
+          <w:sz w:val="28"/>
+          <w:szCs w:val="28"/>
+          <w:lang w:val="uk-UA"/>
+        </w:rPr>
+        <w:t>Загальна (</w:t>
+      </w:r>
       <w:proofErr w:type="spellStart"/>
       <w:r>
         <w:rPr>
-          <w:rFonts w:ascii="Times New Roman" w:hAnsi="Times New Roman" w:cs="Times New Roman"/>
-          <w:sz w:val="28"/>
-          <w:szCs w:val="28"/>
-          <w:lang w:val="uk-UA"/>
-        </w:rPr>
-        <w:t>Сх</w:t>
+          <w:rFonts w:ascii="Times New Roman" w:eastAsiaTheme="minorEastAsia" w:hAnsi="Times New Roman" w:cs="Times New Roman"/>
+          <w:sz w:val="28"/>
+          <w:szCs w:val="28"/>
+          <w:lang w:val="uk-UA"/>
+        </w:rPr>
+        <w:t>комулятивна</w:t>
       </w:r>
       <w:proofErr w:type="spellEnd"/>
       <w:r>
         <w:rPr>
-          <w:rFonts w:ascii="Times New Roman" w:hAnsi="Times New Roman" w:cs="Times New Roman"/>
-          <w:sz w:val="28"/>
-          <w:szCs w:val="28"/>
-          <w:lang w:val="uk-UA"/>
-        </w:rPr>
-        <w:t xml:space="preserve">: </w:t>
+          <w:rFonts w:ascii="Times New Roman" w:eastAsiaTheme="minorEastAsia" w:hAnsi="Times New Roman" w:cs="Times New Roman"/>
+          <w:sz w:val="28"/>
+          <w:szCs w:val="28"/>
+          <w:lang w:val="uk-UA"/>
+        </w:rPr>
+        <w:t xml:space="preserve">): </w:t>
       </w:r>
       <m:oMath>
         <m:r>
@@ -2856,7 +2105,25 @@
             <w:szCs w:val="28"/>
             <w:lang w:val="uk-UA"/>
           </w:rPr>
-          <m:t>=-1,85</m:t>
+          <m:t>=-15</m:t>
+        </m:r>
+        <m:r>
+          <w:rPr>
+            <w:rFonts w:ascii="Cambria Math" w:hAnsi="Cambria Math" w:cs="Times New Roman"/>
+            <w:sz w:val="28"/>
+            <w:szCs w:val="28"/>
+            <w:lang w:val="uk-UA"/>
+          </w:rPr>
+          <m:t>,</m:t>
+        </m:r>
+        <m:r>
+          <w:rPr>
+            <w:rFonts w:ascii="Cambria Math" w:hAnsi="Cambria Math" w:cs="Times New Roman"/>
+            <w:sz w:val="28"/>
+            <w:szCs w:val="28"/>
+            <w:lang w:val="uk-UA"/>
+          </w:rPr>
+          <m:t>94</m:t>
         </m:r>
         <m:r>
           <w:rPr>
@@ -2909,7 +2176,7 @@
             <w:szCs w:val="28"/>
             <w:lang w:val="uk-UA"/>
           </w:rPr>
-          <m:t>+82,68</m:t>
+          <m:t>+703,46</m:t>
         </m:r>
         <m:r>
           <w:rPr>
@@ -2927,40 +2194,27 @@
             <w:szCs w:val="28"/>
             <w:lang w:val="uk-UA"/>
           </w:rPr>
-          <m:t>115,82</m:t>
+          <m:t>872,6</m:t>
         </m:r>
       </m:oMath>
     </w:p>
     <w:p>
       <w:pPr>
         <w:rPr>
-          <w:rFonts w:ascii="Times New Roman" w:hAnsi="Times New Roman" w:cs="Times New Roman"/>
-          <w:i/>
-          <w:sz w:val="28"/>
-          <w:szCs w:val="28"/>
-          <w:lang w:val="uk-UA"/>
-        </w:rPr>
-      </w:pPr>
-      <w:proofErr w:type="spellStart"/>
-      <w:r>
-        <w:rPr>
-          <w:rFonts w:ascii="Times New Roman" w:hAnsi="Times New Roman" w:cs="Times New Roman"/>
-          <w:sz w:val="28"/>
-          <w:szCs w:val="28"/>
-          <w:lang w:val="uk-UA"/>
-        </w:rPr>
-        <w:lastRenderedPageBreak/>
-        <w:t>ПдСх</w:t>
-      </w:r>
-      <w:proofErr w:type="spellEnd"/>
-      <w:r>
-        <w:rPr>
-          <w:rFonts w:ascii="Times New Roman" w:hAnsi="Times New Roman" w:cs="Times New Roman"/>
-          <w:sz w:val="28"/>
-          <w:szCs w:val="28"/>
-          <w:lang w:val="uk-UA"/>
-        </w:rPr>
-        <w:t xml:space="preserve">: </w:t>
+          <w:rFonts w:ascii="Times New Roman" w:eastAsiaTheme="minorEastAsia" w:hAnsi="Times New Roman" w:cs="Times New Roman"/>
+          <w:sz w:val="28"/>
+          <w:szCs w:val="28"/>
+          <w:lang w:val="ru-RU"/>
+        </w:rPr>
+      </w:pPr>
+      <w:r>
+        <w:rPr>
+          <w:rFonts w:ascii="Times New Roman" w:eastAsiaTheme="minorEastAsia" w:hAnsi="Times New Roman" w:cs="Times New Roman"/>
+          <w:sz w:val="28"/>
+          <w:szCs w:val="28"/>
+          <w:lang w:val="uk-UA"/>
+        </w:rPr>
+        <w:t xml:space="preserve">Загальна (по місяцях): </w:t>
       </w:r>
       <m:oMath>
         <m:r>
@@ -2979,16 +2233,34 @@
             <w:szCs w:val="28"/>
             <w:lang w:val="uk-UA"/>
           </w:rPr>
-          <m:t>=-0,83</m:t>
-        </m:r>
-        <m:r>
-          <w:rPr>
-            <w:rFonts w:ascii="Cambria Math" w:hAnsi="Cambria Math" w:cs="Times New Roman"/>
-            <w:sz w:val="28"/>
-            <w:szCs w:val="28"/>
-            <w:lang w:val="uk-UA"/>
-          </w:rPr>
-          <m:t>∙</m:t>
+          <m:t>=-18</m:t>
+        </m:r>
+        <m:r>
+          <w:rPr>
+            <w:rFonts w:ascii="Cambria Math" w:hAnsi="Cambria Math" w:cs="Times New Roman"/>
+            <w:sz w:val="28"/>
+            <w:szCs w:val="28"/>
+            <w:lang w:val="uk-UA"/>
+          </w:rPr>
+          <m:t>,</m:t>
+        </m:r>
+        <m:r>
+          <w:rPr>
+            <w:rFonts w:ascii="Cambria Math" w:hAnsi="Cambria Math" w:cs="Times New Roman"/>
+            <w:sz w:val="28"/>
+            <w:szCs w:val="28"/>
+            <w:lang w:val="uk-UA"/>
+          </w:rPr>
+          <m:t>1</m:t>
+        </m:r>
+        <m:r>
+          <w:rPr>
+            <w:rFonts w:ascii="Cambria Math" w:hAnsi="Cambria Math" w:cs="Times New Roman"/>
+            <w:sz w:val="28"/>
+            <w:szCs w:val="28"/>
+            <w:lang w:val="uk-UA"/>
+          </w:rPr>
+          <m:t>4∙</m:t>
         </m:r>
         <m:sSup>
           <m:sSupPr>
@@ -3032,7 +2304,25 @@
             <w:szCs w:val="28"/>
             <w:lang w:val="uk-UA"/>
           </w:rPr>
-          <m:t>+81,69</m:t>
+          <m:t>+225</m:t>
+        </m:r>
+        <m:r>
+          <w:rPr>
+            <w:rFonts w:ascii="Cambria Math" w:hAnsi="Cambria Math" w:cs="Times New Roman"/>
+            <w:sz w:val="28"/>
+            <w:szCs w:val="28"/>
+            <w:lang w:val="uk-UA"/>
+          </w:rPr>
+          <m:t>,</m:t>
+        </m:r>
+        <m:r>
+          <w:rPr>
+            <w:rFonts w:ascii="Cambria Math" w:hAnsi="Cambria Math" w:cs="Times New Roman"/>
+            <w:sz w:val="28"/>
+            <w:szCs w:val="28"/>
+            <w:lang w:val="uk-UA"/>
+          </w:rPr>
+          <m:t>21</m:t>
         </m:r>
         <m:r>
           <w:rPr>
@@ -3050,7 +2340,7 @@
             <w:szCs w:val="28"/>
             <w:lang w:val="uk-UA"/>
           </w:rPr>
-          <m:t>89,72</m:t>
+          <m:t>64,3</m:t>
         </m:r>
       </m:oMath>
     </w:p>
@@ -3058,31 +2348,58 @@
       <w:pPr>
         <w:rPr>
           <w:rFonts w:ascii="Times New Roman" w:hAnsi="Times New Roman" w:cs="Times New Roman"/>
-          <w:i/>
-          <w:sz w:val="28"/>
-          <w:szCs w:val="28"/>
-          <w:lang w:val="uk-UA"/>
-        </w:rPr>
-      </w:pPr>
-      <w:proofErr w:type="spellStart"/>
-      <w:r>
-        <w:rPr>
-          <w:rFonts w:ascii="Times New Roman" w:hAnsi="Times New Roman" w:cs="Times New Roman"/>
-          <w:sz w:val="28"/>
-          <w:szCs w:val="28"/>
-          <w:lang w:val="uk-UA"/>
-        </w:rPr>
-        <w:t>Пд</w:t>
-      </w:r>
-      <w:proofErr w:type="spellEnd"/>
-      <w:r>
-        <w:rPr>
-          <w:rFonts w:ascii="Times New Roman" w:hAnsi="Times New Roman" w:cs="Times New Roman"/>
-          <w:sz w:val="28"/>
-          <w:szCs w:val="28"/>
-          <w:lang w:val="uk-UA"/>
-        </w:rPr>
-        <w:t xml:space="preserve">: </w:t>
+          <w:sz w:val="28"/>
+          <w:szCs w:val="28"/>
+          <w:lang w:val="uk-UA"/>
+        </w:rPr>
+      </w:pPr>
+      <w:r>
+        <w:rPr>
+          <w:rFonts w:ascii="Times New Roman" w:hAnsi="Times New Roman" w:cs="Times New Roman"/>
+          <w:sz w:val="28"/>
+          <w:szCs w:val="28"/>
+          <w:lang w:val="uk-UA"/>
+        </w:rPr>
+        <w:lastRenderedPageBreak/>
+        <w:t xml:space="preserve">Апроксимаційні рівняння для м. </w:t>
+      </w:r>
+      <w:r>
+        <w:rPr>
+          <w:rFonts w:ascii="Times New Roman" w:hAnsi="Times New Roman" w:cs="Times New Roman"/>
+          <w:b/>
+          <w:sz w:val="28"/>
+          <w:szCs w:val="28"/>
+          <w:lang w:val="uk-UA"/>
+        </w:rPr>
+        <w:t>Харків</w:t>
+      </w:r>
+      <w:r>
+        <w:rPr>
+          <w:rFonts w:ascii="Times New Roman" w:hAnsi="Times New Roman" w:cs="Times New Roman"/>
+          <w:sz w:val="28"/>
+          <w:szCs w:val="28"/>
+          <w:lang w:val="uk-UA"/>
+        </w:rPr>
+        <w:t>:</w:t>
+      </w:r>
+    </w:p>
+    <w:p>
+      <w:pPr>
+        <w:rPr>
+          <w:rFonts w:ascii="Times New Roman" w:eastAsiaTheme="minorEastAsia" w:hAnsi="Times New Roman" w:cs="Times New Roman"/>
+          <w:sz w:val="28"/>
+          <w:szCs w:val="28"/>
+          <w:lang w:val="uk-UA"/>
+        </w:rPr>
+      </w:pPr>
+      <w:r>
+        <w:rPr>
+          <w:rFonts w:ascii="Times New Roman" w:hAnsi="Times New Roman" w:cs="Times New Roman"/>
+          <w:sz w:val="28"/>
+          <w:szCs w:val="28"/>
+          <w:lang w:val="uk-UA"/>
+        </w:rPr>
+        <w:t xml:space="preserve">Пн: </w:t>
       </w:r>
       <m:oMath>
         <m:r>
@@ -3092,25 +2409,7 @@
             <w:szCs w:val="28"/>
             <w:lang w:val="uk-UA"/>
           </w:rPr>
-          <m:t>Q</m:t>
-        </m:r>
-        <m:r>
-          <w:rPr>
-            <w:rFonts w:ascii="Cambria Math" w:hAnsi="Cambria Math" w:cs="Times New Roman"/>
-            <w:sz w:val="28"/>
-            <w:szCs w:val="28"/>
-            <w:lang w:val="uk-UA"/>
-          </w:rPr>
-          <m:t>=-0,99</m:t>
-        </m:r>
-        <m:r>
-          <w:rPr>
-            <w:rFonts w:ascii="Cambria Math" w:hAnsi="Cambria Math" w:cs="Times New Roman"/>
-            <w:sz w:val="28"/>
-            <w:szCs w:val="28"/>
-            <w:lang w:val="uk-UA"/>
-          </w:rPr>
-          <m:t>∙</m:t>
+          <m:t>Q=-1,25∙</m:t>
         </m:r>
         <m:sSup>
           <m:sSupPr>
@@ -3154,25 +2453,7 @@
             <w:szCs w:val="28"/>
             <w:lang w:val="uk-UA"/>
           </w:rPr>
-          <m:t>+81,72</m:t>
-        </m:r>
-        <m:r>
-          <w:rPr>
-            <w:rFonts w:ascii="Cambria Math" w:hAnsi="Cambria Math" w:cs="Times New Roman"/>
-            <w:sz w:val="28"/>
-            <w:szCs w:val="28"/>
-            <w:lang w:val="uk-UA"/>
-          </w:rPr>
-          <m:t>∙x-</m:t>
-        </m:r>
-        <m:r>
-          <w:rPr>
-            <w:rFonts w:ascii="Cambria Math" w:hAnsi="Cambria Math" w:cs="Times New Roman"/>
-            <w:sz w:val="28"/>
-            <w:szCs w:val="28"/>
-            <w:lang w:val="uk-UA"/>
-          </w:rPr>
-          <m:t>71,27</m:t>
+          <m:t>+45,29∙x-60,08</m:t>
         </m:r>
       </m:oMath>
     </w:p>
@@ -3194,7 +2475,7 @@
           <w:szCs w:val="28"/>
           <w:lang w:val="uk-UA"/>
         </w:rPr>
-        <w:t>ПдЗ</w:t>
+        <w:t>ПнСх</w:t>
       </w:r>
       <w:proofErr w:type="spellEnd"/>
       <w:r>
@@ -3214,16 +2495,16 @@
             <w:szCs w:val="28"/>
             <w:lang w:val="uk-UA"/>
           </w:rPr>
-          <m:t>Q</m:t>
-        </m:r>
-        <m:r>
-          <w:rPr>
-            <w:rFonts w:ascii="Cambria Math" w:hAnsi="Cambria Math" w:cs="Times New Roman"/>
-            <w:sz w:val="28"/>
-            <w:szCs w:val="28"/>
-            <w:lang w:val="uk-UA"/>
-          </w:rPr>
-          <m:t>=-1,13</m:t>
+          <m:t>Q=-1,</m:t>
+        </m:r>
+        <m:r>
+          <w:rPr>
+            <w:rFonts w:ascii="Cambria Math" w:hAnsi="Cambria Math" w:cs="Times New Roman"/>
+            <w:sz w:val="28"/>
+            <w:szCs w:val="28"/>
+            <w:lang w:val="ru-RU"/>
+          </w:rPr>
+          <m:t>65</m:t>
         </m:r>
         <m:r>
           <w:rPr>
@@ -3276,25 +2557,7 @@
             <w:szCs w:val="28"/>
             <w:lang w:val="uk-UA"/>
           </w:rPr>
-          <m:t>+84,46</m:t>
-        </m:r>
-        <m:r>
-          <w:rPr>
-            <w:rFonts w:ascii="Cambria Math" w:hAnsi="Cambria Math" w:cs="Times New Roman"/>
-            <w:sz w:val="28"/>
-            <w:szCs w:val="28"/>
-            <w:lang w:val="uk-UA"/>
-          </w:rPr>
-          <m:t>∙x-</m:t>
-        </m:r>
-        <m:r>
-          <w:rPr>
-            <w:rFonts w:ascii="Cambria Math" w:hAnsi="Cambria Math" w:cs="Times New Roman"/>
-            <w:sz w:val="28"/>
-            <w:szCs w:val="28"/>
-            <w:lang w:val="uk-UA"/>
-          </w:rPr>
-          <m:t>92,18</m:t>
+          <m:t>+62,35∙x-90,54</m:t>
         </m:r>
       </m:oMath>
     </w:p>
@@ -3308,14 +2571,25 @@
           <w:lang w:val="uk-UA"/>
         </w:rPr>
       </w:pPr>
-      <w:r>
-        <w:rPr>
-          <w:rFonts w:ascii="Times New Roman" w:hAnsi="Times New Roman" w:cs="Times New Roman"/>
-          <w:sz w:val="28"/>
-          <w:szCs w:val="28"/>
-          <w:lang w:val="uk-UA"/>
-        </w:rPr>
-        <w:t xml:space="preserve">З: </w:t>
+      <w:proofErr w:type="spellStart"/>
+      <w:r>
+        <w:rPr>
+          <w:rFonts w:ascii="Times New Roman" w:hAnsi="Times New Roman" w:cs="Times New Roman"/>
+          <w:sz w:val="28"/>
+          <w:szCs w:val="28"/>
+          <w:lang w:val="uk-UA"/>
+        </w:rPr>
+        <w:t>Сх</w:t>
+      </w:r>
+      <w:proofErr w:type="spellEnd"/>
+      <w:r>
+        <w:rPr>
+          <w:rFonts w:ascii="Times New Roman" w:hAnsi="Times New Roman" w:cs="Times New Roman"/>
+          <w:sz w:val="28"/>
+          <w:szCs w:val="28"/>
+          <w:lang w:val="uk-UA"/>
+        </w:rPr>
+        <w:t xml:space="preserve">: </w:t>
       </w:r>
       <m:oMath>
         <m:r>
@@ -3325,25 +2599,7 @@
             <w:szCs w:val="28"/>
             <w:lang w:val="uk-UA"/>
           </w:rPr>
-          <m:t>Q</m:t>
-        </m:r>
-        <m:r>
-          <w:rPr>
-            <w:rFonts w:ascii="Cambria Math" w:hAnsi="Cambria Math" w:cs="Times New Roman"/>
-            <w:sz w:val="28"/>
-            <w:szCs w:val="28"/>
-            <w:lang w:val="uk-UA"/>
-          </w:rPr>
-          <m:t>=-1,83</m:t>
-        </m:r>
-        <m:r>
-          <w:rPr>
-            <w:rFonts w:ascii="Cambria Math" w:hAnsi="Cambria Math" w:cs="Times New Roman"/>
-            <w:sz w:val="28"/>
-            <w:szCs w:val="28"/>
-            <w:lang w:val="uk-UA"/>
-          </w:rPr>
-          <m:t>∙</m:t>
+          <m:t>Q=-1,85∙</m:t>
         </m:r>
         <m:sSup>
           <m:sSupPr>
@@ -3387,25 +2643,7 @@
             <w:szCs w:val="28"/>
             <w:lang w:val="uk-UA"/>
           </w:rPr>
-          <m:t>+80,07</m:t>
-        </m:r>
-        <m:r>
-          <w:rPr>
-            <w:rFonts w:ascii="Cambria Math" w:hAnsi="Cambria Math" w:cs="Times New Roman"/>
-            <w:sz w:val="28"/>
-            <w:szCs w:val="28"/>
-            <w:lang w:val="uk-UA"/>
-          </w:rPr>
-          <m:t>∙x-</m:t>
-        </m:r>
-        <m:r>
-          <w:rPr>
-            <w:rFonts w:ascii="Cambria Math" w:hAnsi="Cambria Math" w:cs="Times New Roman"/>
-            <w:sz w:val="28"/>
-            <w:szCs w:val="28"/>
-            <w:lang w:val="uk-UA"/>
-          </w:rPr>
-          <m:t>107,97</m:t>
+          <m:t>+82,68∙x-115,82</m:t>
         </m:r>
       </m:oMath>
     </w:p>
@@ -3419,14 +2657,25 @@
           <w:lang w:val="uk-UA"/>
         </w:rPr>
       </w:pPr>
-      <w:r>
-        <w:rPr>
-          <w:rFonts w:ascii="Times New Roman" w:hAnsi="Times New Roman" w:cs="Times New Roman"/>
-          <w:sz w:val="28"/>
-          <w:szCs w:val="28"/>
-          <w:lang w:val="uk-UA"/>
-        </w:rPr>
-        <w:t xml:space="preserve">ПЗ: </w:t>
+      <w:proofErr w:type="spellStart"/>
+      <w:r>
+        <w:rPr>
+          <w:rFonts w:ascii="Times New Roman" w:hAnsi="Times New Roman" w:cs="Times New Roman"/>
+          <w:sz w:val="28"/>
+          <w:szCs w:val="28"/>
+          <w:lang w:val="uk-UA"/>
+        </w:rPr>
+        <w:t>ПдСх</w:t>
+      </w:r>
+      <w:proofErr w:type="spellEnd"/>
+      <w:r>
+        <w:rPr>
+          <w:rFonts w:ascii="Times New Roman" w:hAnsi="Times New Roman" w:cs="Times New Roman"/>
+          <w:sz w:val="28"/>
+          <w:szCs w:val="28"/>
+          <w:lang w:val="uk-UA"/>
+        </w:rPr>
+        <w:t xml:space="preserve">: </w:t>
       </w:r>
       <m:oMath>
         <m:r>
@@ -3436,25 +2685,7 @@
             <w:szCs w:val="28"/>
             <w:lang w:val="uk-UA"/>
           </w:rPr>
-          <m:t>-</m:t>
-        </m:r>
-        <m:r>
-          <w:rPr>
-            <w:rFonts w:ascii="Cambria Math" w:hAnsi="Cambria Math" w:cs="Times New Roman"/>
-            <w:sz w:val="28"/>
-            <w:szCs w:val="28"/>
-            <w:lang w:val="uk-UA"/>
-          </w:rPr>
-          <m:t>1,62</m:t>
-        </m:r>
-        <m:r>
-          <w:rPr>
-            <w:rFonts w:ascii="Cambria Math" w:hAnsi="Cambria Math" w:cs="Times New Roman"/>
-            <w:sz w:val="28"/>
-            <w:szCs w:val="28"/>
-            <w:lang w:val="uk-UA"/>
-          </w:rPr>
-          <m:t>∙</m:t>
+          <m:t>Q=-0,83∙</m:t>
         </m:r>
         <m:sSup>
           <m:sSupPr>
@@ -3498,25 +2729,7 @@
             <w:szCs w:val="28"/>
             <w:lang w:val="uk-UA"/>
           </w:rPr>
-          <m:t>+60,99</m:t>
-        </m:r>
-        <m:r>
-          <w:rPr>
-            <w:rFonts w:ascii="Cambria Math" w:hAnsi="Cambria Math" w:cs="Times New Roman"/>
-            <w:sz w:val="28"/>
-            <w:szCs w:val="28"/>
-            <w:lang w:val="uk-UA"/>
-          </w:rPr>
-          <m:t>∙x-</m:t>
-        </m:r>
-        <m:r>
-          <w:rPr>
-            <w:rFonts w:ascii="Cambria Math" w:hAnsi="Cambria Math" w:cs="Times New Roman"/>
-            <w:sz w:val="28"/>
-            <w:szCs w:val="28"/>
-            <w:lang w:val="uk-UA"/>
-          </w:rPr>
-          <m:t>87,44</m:t>
+          <m:t>+81,69∙x-89,72</m:t>
         </m:r>
       </m:oMath>
     </w:p>
@@ -3530,14 +2743,25 @@
           <w:lang w:val="uk-UA"/>
         </w:rPr>
       </w:pPr>
-      <w:r>
-        <w:rPr>
-          <w:rFonts w:ascii="Times New Roman" w:hAnsi="Times New Roman" w:cs="Times New Roman"/>
-          <w:sz w:val="28"/>
-          <w:szCs w:val="28"/>
-          <w:lang w:val="uk-UA"/>
-        </w:rPr>
-        <w:t xml:space="preserve">Горизонтальна: </w:t>
+      <w:proofErr w:type="spellStart"/>
+      <w:r>
+        <w:rPr>
+          <w:rFonts w:ascii="Times New Roman" w:hAnsi="Times New Roman" w:cs="Times New Roman"/>
+          <w:sz w:val="28"/>
+          <w:szCs w:val="28"/>
+          <w:lang w:val="uk-UA"/>
+        </w:rPr>
+        <w:t>Пд</w:t>
+      </w:r>
+      <w:proofErr w:type="spellEnd"/>
+      <w:r>
+        <w:rPr>
+          <w:rFonts w:ascii="Times New Roman" w:hAnsi="Times New Roman" w:cs="Times New Roman"/>
+          <w:sz w:val="28"/>
+          <w:szCs w:val="28"/>
+          <w:lang w:val="uk-UA"/>
+        </w:rPr>
+        <w:t xml:space="preserve">: </w:t>
       </w:r>
       <m:oMath>
         <m:r>
@@ -3547,25 +2771,7 @@
             <w:szCs w:val="28"/>
             <w:lang w:val="uk-UA"/>
           </w:rPr>
-          <m:t>-</m:t>
-        </m:r>
-        <m:r>
-          <w:rPr>
-            <w:rFonts w:ascii="Cambria Math" w:hAnsi="Cambria Math" w:cs="Times New Roman"/>
-            <w:sz w:val="28"/>
-            <w:szCs w:val="28"/>
-            <w:lang w:val="uk-UA"/>
-          </w:rPr>
-          <m:t>3,7</m:t>
-        </m:r>
-        <m:r>
-          <w:rPr>
-            <w:rFonts w:ascii="Cambria Math" w:hAnsi="Cambria Math" w:cs="Times New Roman"/>
-            <w:sz w:val="28"/>
-            <w:szCs w:val="28"/>
-            <w:lang w:val="uk-UA"/>
-          </w:rPr>
-          <m:t>∙</m:t>
+          <m:t>Q=-0,99∙</m:t>
         </m:r>
         <m:sSup>
           <m:sSupPr>
@@ -3609,25 +2815,7 @@
             <w:szCs w:val="28"/>
             <w:lang w:val="uk-UA"/>
           </w:rPr>
-          <m:t>+162,27</m:t>
-        </m:r>
-        <m:r>
-          <w:rPr>
-            <w:rFonts w:ascii="Cambria Math" w:hAnsi="Cambria Math" w:cs="Times New Roman"/>
-            <w:sz w:val="28"/>
-            <w:szCs w:val="28"/>
-            <w:lang w:val="uk-UA"/>
-          </w:rPr>
-          <m:t>∙x-</m:t>
-        </m:r>
-        <m:r>
-          <w:rPr>
-            <w:rFonts w:ascii="Cambria Math" w:hAnsi="Cambria Math" w:cs="Times New Roman"/>
-            <w:sz w:val="28"/>
-            <w:szCs w:val="28"/>
-            <w:lang w:val="uk-UA"/>
-          </w:rPr>
-          <m:t>242,77</m:t>
+          <m:t>+81,72∙x-71,27</m:t>
         </m:r>
       </m:oMath>
     </w:p>
@@ -3641,14 +2829,25 @@
           <w:lang w:val="uk-UA"/>
         </w:rPr>
       </w:pPr>
-      <w:r>
-        <w:rPr>
-          <w:rFonts w:ascii="Times New Roman" w:hAnsi="Times New Roman" w:cs="Times New Roman"/>
-          <w:sz w:val="28"/>
-          <w:szCs w:val="28"/>
-          <w:lang w:val="uk-UA"/>
-        </w:rPr>
-        <w:t xml:space="preserve">Сумарна по сторонах + горизонтальна: </w:t>
+      <w:proofErr w:type="spellStart"/>
+      <w:r>
+        <w:rPr>
+          <w:rFonts w:ascii="Times New Roman" w:hAnsi="Times New Roman" w:cs="Times New Roman"/>
+          <w:sz w:val="28"/>
+          <w:szCs w:val="28"/>
+          <w:lang w:val="uk-UA"/>
+        </w:rPr>
+        <w:t>ПдЗ</w:t>
+      </w:r>
+      <w:proofErr w:type="spellEnd"/>
+      <w:r>
+        <w:rPr>
+          <w:rFonts w:ascii="Times New Roman" w:hAnsi="Times New Roman" w:cs="Times New Roman"/>
+          <w:sz w:val="28"/>
+          <w:szCs w:val="28"/>
+          <w:lang w:val="uk-UA"/>
+        </w:rPr>
+        <w:t xml:space="preserve">: </w:t>
       </w:r>
       <m:oMath>
         <m:r>
@@ -3658,25 +2857,7 @@
             <w:szCs w:val="28"/>
             <w:lang w:val="uk-UA"/>
           </w:rPr>
-          <m:t>-</m:t>
-        </m:r>
-        <m:r>
-          <w:rPr>
-            <w:rFonts w:ascii="Cambria Math" w:hAnsi="Cambria Math" w:cs="Times New Roman"/>
-            <w:sz w:val="28"/>
-            <w:szCs w:val="28"/>
-            <w:lang w:val="uk-UA"/>
-          </w:rPr>
-          <m:t>14,84</m:t>
-        </m:r>
-        <m:r>
-          <w:rPr>
-            <w:rFonts w:ascii="Cambria Math" w:hAnsi="Cambria Math" w:cs="Times New Roman"/>
-            <w:sz w:val="28"/>
-            <w:szCs w:val="28"/>
-            <w:lang w:val="uk-UA"/>
-          </w:rPr>
-          <m:t>∙</m:t>
+          <m:t>Q=-1,13∙</m:t>
         </m:r>
         <m:sSup>
           <m:sSupPr>
@@ -3720,25 +2901,7 @@
             <w:szCs w:val="28"/>
             <w:lang w:val="uk-UA"/>
           </w:rPr>
-          <m:t>+741,51</m:t>
-        </m:r>
-        <m:r>
-          <w:rPr>
-            <w:rFonts w:ascii="Cambria Math" w:hAnsi="Cambria Math" w:cs="Times New Roman"/>
-            <w:sz w:val="28"/>
-            <w:szCs w:val="28"/>
-            <w:lang w:val="uk-UA"/>
-          </w:rPr>
-          <m:t>∙x-</m:t>
-        </m:r>
-        <m:r>
-          <w:rPr>
-            <w:rFonts w:ascii="Cambria Math" w:hAnsi="Cambria Math" w:cs="Times New Roman"/>
-            <w:sz w:val="28"/>
-            <w:szCs w:val="28"/>
-            <w:lang w:val="uk-UA"/>
-          </w:rPr>
-          <m:t>957,8</m:t>
+          <m:t>+84,46∙x-92,18</m:t>
         </m:r>
       </m:oMath>
     </w:p>
@@ -3746,57 +2909,20 @@
       <w:pPr>
         <w:rPr>
           <w:rFonts w:ascii="Times New Roman" w:hAnsi="Times New Roman" w:cs="Times New Roman"/>
-          <w:sz w:val="28"/>
-          <w:szCs w:val="28"/>
-          <w:lang w:val="uk-UA"/>
-        </w:rPr>
-      </w:pPr>
-      <w:r>
-        <w:rPr>
-          <w:rFonts w:ascii="Times New Roman" w:hAnsi="Times New Roman" w:cs="Times New Roman"/>
-          <w:sz w:val="28"/>
-          <w:szCs w:val="28"/>
-          <w:lang w:val="uk-UA"/>
-        </w:rPr>
-        <w:t xml:space="preserve">Апроксимаційні рівняння для м. </w:t>
-      </w:r>
-      <w:r>
-        <w:rPr>
-          <w:rFonts w:ascii="Times New Roman" w:hAnsi="Times New Roman" w:cs="Times New Roman"/>
-          <w:b/>
-          <w:sz w:val="28"/>
-          <w:szCs w:val="28"/>
-          <w:lang w:val="uk-UA"/>
-        </w:rPr>
-        <w:t>Сімферополь</w:t>
-      </w:r>
-      <w:r>
-        <w:rPr>
-          <w:rFonts w:ascii="Times New Roman" w:hAnsi="Times New Roman" w:cs="Times New Roman"/>
-          <w:sz w:val="28"/>
-          <w:szCs w:val="28"/>
-          <w:lang w:val="uk-UA"/>
-        </w:rPr>
-        <w:t>:</w:t>
-      </w:r>
-    </w:p>
-    <w:p>
-      <w:pPr>
-        <w:rPr>
-          <w:rFonts w:ascii="Times New Roman" w:eastAsiaTheme="minorEastAsia" w:hAnsi="Times New Roman" w:cs="Times New Roman"/>
-          <w:sz w:val="28"/>
-          <w:szCs w:val="28"/>
-          <w:lang w:val="uk-UA"/>
-        </w:rPr>
-      </w:pPr>
-      <w:r>
-        <w:rPr>
-          <w:rFonts w:ascii="Times New Roman" w:hAnsi="Times New Roman" w:cs="Times New Roman"/>
-          <w:sz w:val="28"/>
-          <w:szCs w:val="28"/>
-          <w:lang w:val="uk-UA"/>
-        </w:rPr>
-        <w:t xml:space="preserve">Пн: </w:t>
+          <w:i/>
+          <w:sz w:val="28"/>
+          <w:szCs w:val="28"/>
+          <w:lang w:val="uk-UA"/>
+        </w:rPr>
+      </w:pPr>
+      <w:r>
+        <w:rPr>
+          <w:rFonts w:ascii="Times New Roman" w:hAnsi="Times New Roman" w:cs="Times New Roman"/>
+          <w:sz w:val="28"/>
+          <w:szCs w:val="28"/>
+          <w:lang w:val="uk-UA"/>
+        </w:rPr>
+        <w:t xml:space="preserve">З: </w:t>
       </w:r>
       <m:oMath>
         <m:r>
@@ -3806,7 +2932,7 @@
             <w:szCs w:val="28"/>
             <w:lang w:val="uk-UA"/>
           </w:rPr>
-          <m:t>Q=-1,11∙</m:t>
+          <m:t>Q=-1,83∙</m:t>
         </m:r>
         <m:sSup>
           <m:sSupPr>
@@ -3850,7 +2976,7 @@
             <w:szCs w:val="28"/>
             <w:lang w:val="uk-UA"/>
           </w:rPr>
-          <m:t>+43,41∙x-54,75</m:t>
+          <m:t>+80,07∙x-107,97</m:t>
         </m:r>
       </m:oMath>
     </w:p>
@@ -3864,25 +2990,14 @@
           <w:lang w:val="uk-UA"/>
         </w:rPr>
       </w:pPr>
-      <w:proofErr w:type="spellStart"/>
-      <w:r>
-        <w:rPr>
-          <w:rFonts w:ascii="Times New Roman" w:hAnsi="Times New Roman" w:cs="Times New Roman"/>
-          <w:sz w:val="28"/>
-          <w:szCs w:val="28"/>
-          <w:lang w:val="uk-UA"/>
-        </w:rPr>
-        <w:t>ПнСх</w:t>
-      </w:r>
-      <w:proofErr w:type="spellEnd"/>
-      <w:r>
-        <w:rPr>
-          <w:rFonts w:ascii="Times New Roman" w:hAnsi="Times New Roman" w:cs="Times New Roman"/>
-          <w:sz w:val="28"/>
-          <w:szCs w:val="28"/>
-          <w:lang w:val="uk-UA"/>
-        </w:rPr>
-        <w:t xml:space="preserve">: </w:t>
+      <w:r>
+        <w:rPr>
+          <w:rFonts w:ascii="Times New Roman" w:hAnsi="Times New Roman" w:cs="Times New Roman"/>
+          <w:sz w:val="28"/>
+          <w:szCs w:val="28"/>
+          <w:lang w:val="uk-UA"/>
+        </w:rPr>
+        <w:t xml:space="preserve">ПЗ: </w:t>
       </w:r>
       <m:oMath>
         <m:r>
@@ -3892,7 +3007,7 @@
             <w:szCs w:val="28"/>
             <w:lang w:val="uk-UA"/>
           </w:rPr>
-          <m:t>Q=-1,52∙</m:t>
+          <m:t>-1,62∙</m:t>
         </m:r>
         <m:sSup>
           <m:sSupPr>
@@ -3936,7 +3051,7 @@
             <w:szCs w:val="28"/>
             <w:lang w:val="uk-UA"/>
           </w:rPr>
-          <m:t>+62,6∙x-89,79</m:t>
+          <m:t>+60,99∙x-87,44</m:t>
         </m:r>
       </m:oMath>
     </w:p>
@@ -3950,25 +3065,14 @@
           <w:lang w:val="uk-UA"/>
         </w:rPr>
       </w:pPr>
-      <w:proofErr w:type="spellStart"/>
-      <w:r>
-        <w:rPr>
-          <w:rFonts w:ascii="Times New Roman" w:hAnsi="Times New Roman" w:cs="Times New Roman"/>
-          <w:sz w:val="28"/>
-          <w:szCs w:val="28"/>
-          <w:lang w:val="uk-UA"/>
-        </w:rPr>
-        <w:t>Сх</w:t>
-      </w:r>
-      <w:proofErr w:type="spellEnd"/>
-      <w:r>
-        <w:rPr>
-          <w:rFonts w:ascii="Times New Roman" w:hAnsi="Times New Roman" w:cs="Times New Roman"/>
-          <w:sz w:val="28"/>
-          <w:szCs w:val="28"/>
-          <w:lang w:val="uk-UA"/>
-        </w:rPr>
-        <w:t xml:space="preserve">: </w:t>
+      <w:r>
+        <w:rPr>
+          <w:rFonts w:ascii="Times New Roman" w:hAnsi="Times New Roman" w:cs="Times New Roman"/>
+          <w:sz w:val="28"/>
+          <w:szCs w:val="28"/>
+          <w:lang w:val="uk-UA"/>
+        </w:rPr>
+        <w:t xml:space="preserve">Горизонтальна: </w:t>
       </w:r>
       <m:oMath>
         <m:r>
@@ -3978,7 +3082,7 @@
             <w:szCs w:val="28"/>
             <w:lang w:val="uk-UA"/>
           </w:rPr>
-          <m:t>Q=-1,52∙</m:t>
+          <m:t>-3,7∙</m:t>
         </m:r>
         <m:sSup>
           <m:sSupPr>
@@ -4022,7 +3126,7 @@
             <w:szCs w:val="28"/>
             <w:lang w:val="uk-UA"/>
           </w:rPr>
-          <m:t>+81,64∙x-113,06</m:t>
+          <m:t>+162,27∙x-242,77</m:t>
         </m:r>
       </m:oMath>
     </w:p>
@@ -4036,25 +3140,14 @@
           <w:lang w:val="uk-UA"/>
         </w:rPr>
       </w:pPr>
-      <w:proofErr w:type="spellStart"/>
-      <w:r>
-        <w:rPr>
-          <w:rFonts w:ascii="Times New Roman" w:hAnsi="Times New Roman" w:cs="Times New Roman"/>
-          <w:sz w:val="28"/>
-          <w:szCs w:val="28"/>
-          <w:lang w:val="uk-UA"/>
-        </w:rPr>
-        <w:t>ПдСх</w:t>
-      </w:r>
-      <w:proofErr w:type="spellEnd"/>
-      <w:r>
-        <w:rPr>
-          <w:rFonts w:ascii="Times New Roman" w:hAnsi="Times New Roman" w:cs="Times New Roman"/>
-          <w:sz w:val="28"/>
-          <w:szCs w:val="28"/>
-          <w:lang w:val="uk-UA"/>
-        </w:rPr>
-        <w:t xml:space="preserve">: </w:t>
+      <w:r>
+        <w:rPr>
+          <w:rFonts w:ascii="Times New Roman" w:hAnsi="Times New Roman" w:cs="Times New Roman"/>
+          <w:sz w:val="28"/>
+          <w:szCs w:val="28"/>
+          <w:lang w:val="uk-UA"/>
+        </w:rPr>
+        <w:t xml:space="preserve">Сумарна по сторонах + горизонтальна: </w:t>
       </w:r>
       <m:oMath>
         <m:r>
@@ -4064,7 +3157,7 @@
             <w:szCs w:val="28"/>
             <w:lang w:val="uk-UA"/>
           </w:rPr>
-          <m:t>Q=-0,85∙</m:t>
+          <m:t>-14,84∙</m:t>
         </m:r>
         <m:sSup>
           <m:sSupPr>
@@ -4108,39 +3201,47 @@
             <w:szCs w:val="28"/>
             <w:lang w:val="uk-UA"/>
           </w:rPr>
-          <m:t>+82,57∙x-86,33</m:t>
+          <m:t>+741,51∙x-957,8</m:t>
         </m:r>
       </m:oMath>
     </w:p>
     <w:p>
       <w:pPr>
         <w:rPr>
-          <w:rFonts w:ascii="Times New Roman" w:hAnsi="Times New Roman" w:cs="Times New Roman"/>
-          <w:i/>
-          <w:sz w:val="28"/>
-          <w:szCs w:val="28"/>
-          <w:lang w:val="uk-UA"/>
-        </w:rPr>
-      </w:pPr>
+          <w:rFonts w:ascii="Times New Roman" w:eastAsiaTheme="minorEastAsia" w:hAnsi="Times New Roman" w:cs="Times New Roman"/>
+          <w:sz w:val="28"/>
+          <w:szCs w:val="28"/>
+          <w:lang w:val="uk-UA"/>
+        </w:rPr>
+      </w:pPr>
+      <w:r>
+        <w:rPr>
+          <w:rFonts w:ascii="Times New Roman" w:eastAsiaTheme="minorEastAsia" w:hAnsi="Times New Roman" w:cs="Times New Roman"/>
+          <w:sz w:val="28"/>
+          <w:szCs w:val="28"/>
+          <w:lang w:val="uk-UA"/>
+        </w:rPr>
+        <w:t>Загальна (</w:t>
+      </w:r>
       <w:proofErr w:type="spellStart"/>
       <w:r>
         <w:rPr>
-          <w:rFonts w:ascii="Times New Roman" w:hAnsi="Times New Roman" w:cs="Times New Roman"/>
-          <w:sz w:val="28"/>
-          <w:szCs w:val="28"/>
-          <w:lang w:val="uk-UA"/>
-        </w:rPr>
-        <w:t>Пд</w:t>
+          <w:rFonts w:ascii="Times New Roman" w:eastAsiaTheme="minorEastAsia" w:hAnsi="Times New Roman" w:cs="Times New Roman"/>
+          <w:sz w:val="28"/>
+          <w:szCs w:val="28"/>
+          <w:lang w:val="uk-UA"/>
+        </w:rPr>
+        <w:t>комулятивна</w:t>
       </w:r>
       <w:proofErr w:type="spellEnd"/>
       <w:r>
         <w:rPr>
-          <w:rFonts w:ascii="Times New Roman" w:hAnsi="Times New Roman" w:cs="Times New Roman"/>
-          <w:sz w:val="28"/>
-          <w:szCs w:val="28"/>
-          <w:lang w:val="uk-UA"/>
-        </w:rPr>
-        <w:t xml:space="preserve">: </w:t>
+          <w:rFonts w:ascii="Times New Roman" w:eastAsiaTheme="minorEastAsia" w:hAnsi="Times New Roman" w:cs="Times New Roman"/>
+          <w:sz w:val="28"/>
+          <w:szCs w:val="28"/>
+          <w:lang w:val="uk-UA"/>
+        </w:rPr>
+        <w:t xml:space="preserve">): </w:t>
       </w:r>
       <m:oMath>
         <m:r>
@@ -4150,7 +3251,43 @@
             <w:szCs w:val="28"/>
             <w:lang w:val="uk-UA"/>
           </w:rPr>
-          <m:t>Q=-0,07∙</m:t>
+          <m:t>Q</m:t>
+        </m:r>
+        <m:r>
+          <w:rPr>
+            <w:rFonts w:ascii="Cambria Math" w:hAnsi="Cambria Math" w:cs="Times New Roman"/>
+            <w:sz w:val="28"/>
+            <w:szCs w:val="28"/>
+            <w:lang w:val="uk-UA"/>
+          </w:rPr>
+          <m:t>=-16</m:t>
+        </m:r>
+        <m:r>
+          <w:rPr>
+            <w:rFonts w:ascii="Cambria Math" w:hAnsi="Cambria Math" w:cs="Times New Roman"/>
+            <w:sz w:val="28"/>
+            <w:szCs w:val="28"/>
+            <w:lang w:val="uk-UA"/>
+          </w:rPr>
+          <m:t>,</m:t>
+        </m:r>
+        <m:r>
+          <w:rPr>
+            <w:rFonts w:ascii="Cambria Math" w:hAnsi="Cambria Math" w:cs="Times New Roman"/>
+            <w:sz w:val="28"/>
+            <w:szCs w:val="28"/>
+            <w:lang w:val="uk-UA"/>
+          </w:rPr>
+          <m:t>1</m:t>
+        </m:r>
+        <m:r>
+          <w:rPr>
+            <w:rFonts w:ascii="Cambria Math" w:hAnsi="Cambria Math" w:cs="Times New Roman"/>
+            <w:sz w:val="28"/>
+            <w:szCs w:val="28"/>
+            <w:lang w:val="uk-UA"/>
+          </w:rPr>
+          <m:t>3∙</m:t>
         </m:r>
         <m:sSup>
           <m:sSupPr>
@@ -4194,39 +3331,54 @@
             <w:szCs w:val="28"/>
             <w:lang w:val="uk-UA"/>
           </w:rPr>
-          <m:t>+71,03∙x-46,61</m:t>
+          <m:t>+793,3</m:t>
+        </m:r>
+        <m:r>
+          <w:rPr>
+            <w:rFonts w:ascii="Cambria Math" w:hAnsi="Cambria Math" w:cs="Times New Roman"/>
+            <w:sz w:val="28"/>
+            <w:szCs w:val="28"/>
+            <w:lang w:val="uk-UA"/>
+          </w:rPr>
+          <m:t>∙x-</m:t>
+        </m:r>
+        <m:r>
+          <w:rPr>
+            <w:rFonts w:ascii="Cambria Math" w:hAnsi="Cambria Math" w:cs="Times New Roman"/>
+            <w:sz w:val="28"/>
+            <w:szCs w:val="28"/>
+            <w:lang w:val="uk-UA"/>
+          </w:rPr>
+          <m:t>1042,7</m:t>
+        </m:r>
+        <m:r>
+          <w:rPr>
+            <w:rFonts w:ascii="Cambria Math" w:hAnsi="Cambria Math" w:cs="Times New Roman"/>
+            <w:sz w:val="28"/>
+            <w:szCs w:val="28"/>
+            <w:lang w:val="uk-UA"/>
+          </w:rPr>
+          <m:t>7</m:t>
         </m:r>
       </m:oMath>
     </w:p>
     <w:p>
       <w:pPr>
         <w:rPr>
-          <w:rFonts w:ascii="Times New Roman" w:hAnsi="Times New Roman" w:cs="Times New Roman"/>
-          <w:i/>
-          <w:sz w:val="28"/>
-          <w:szCs w:val="28"/>
-          <w:lang w:val="uk-UA"/>
-        </w:rPr>
-      </w:pPr>
-      <w:proofErr w:type="spellStart"/>
-      <w:r>
-        <w:rPr>
-          <w:rFonts w:ascii="Times New Roman" w:hAnsi="Times New Roman" w:cs="Times New Roman"/>
-          <w:sz w:val="28"/>
-          <w:szCs w:val="28"/>
-          <w:lang w:val="uk-UA"/>
-        </w:rPr>
-        <w:t>ПдЗ</w:t>
-      </w:r>
-      <w:proofErr w:type="spellEnd"/>
-      <w:r>
-        <w:rPr>
-          <w:rFonts w:ascii="Times New Roman" w:hAnsi="Times New Roman" w:cs="Times New Roman"/>
-          <w:sz w:val="28"/>
-          <w:szCs w:val="28"/>
-          <w:lang w:val="uk-UA"/>
-        </w:rPr>
-        <w:t xml:space="preserve">: </w:t>
+          <w:rFonts w:ascii="Times New Roman" w:eastAsiaTheme="minorEastAsia" w:hAnsi="Times New Roman" w:cs="Times New Roman"/>
+          <w:sz w:val="28"/>
+          <w:szCs w:val="28"/>
+          <w:lang w:val="ru-RU"/>
+        </w:rPr>
+      </w:pPr>
+      <w:r>
+        <w:rPr>
+          <w:rFonts w:ascii="Times New Roman" w:eastAsiaTheme="minorEastAsia" w:hAnsi="Times New Roman" w:cs="Times New Roman"/>
+          <w:sz w:val="28"/>
+          <w:szCs w:val="28"/>
+          <w:lang w:val="uk-UA"/>
+        </w:rPr>
+        <w:t xml:space="preserve">Загальна (по місяцях): </w:t>
       </w:r>
       <m:oMath>
         <m:r>
@@ -4236,7 +3388,43 @@
             <w:szCs w:val="28"/>
             <w:lang w:val="uk-UA"/>
           </w:rPr>
-          <m:t>Q=-0,85∙</m:t>
+          <m:t>Q</m:t>
+        </m:r>
+        <m:r>
+          <w:rPr>
+            <w:rFonts w:ascii="Cambria Math" w:hAnsi="Cambria Math" w:cs="Times New Roman"/>
+            <w:sz w:val="28"/>
+            <w:szCs w:val="28"/>
+            <w:lang w:val="uk-UA"/>
+          </w:rPr>
+          <m:t>=-22</m:t>
+        </m:r>
+        <m:r>
+          <w:rPr>
+            <w:rFonts w:ascii="Cambria Math" w:hAnsi="Cambria Math" w:cs="Times New Roman"/>
+            <w:sz w:val="28"/>
+            <w:szCs w:val="28"/>
+            <w:lang w:val="uk-UA"/>
+          </w:rPr>
+          <m:t>,</m:t>
+        </m:r>
+        <m:r>
+          <w:rPr>
+            <w:rFonts w:ascii="Cambria Math" w:hAnsi="Cambria Math" w:cs="Times New Roman"/>
+            <w:sz w:val="28"/>
+            <w:szCs w:val="28"/>
+            <w:lang w:val="uk-UA"/>
+          </w:rPr>
+          <m:t>25</m:t>
+        </m:r>
+        <m:r>
+          <w:rPr>
+            <w:rFonts w:ascii="Cambria Math" w:hAnsi="Cambria Math" w:cs="Times New Roman"/>
+            <w:sz w:val="28"/>
+            <w:szCs w:val="28"/>
+            <w:lang w:val="uk-UA"/>
+          </w:rPr>
+          <m:t>∙</m:t>
         </m:r>
         <m:sSup>
           <m:sSupPr>
@@ -4280,7 +3468,43 @@
             <w:szCs w:val="28"/>
             <w:lang w:val="uk-UA"/>
           </w:rPr>
-          <m:t>+82,36∙x-83,86</m:t>
+          <m:t>+281</m:t>
+        </m:r>
+        <m:r>
+          <w:rPr>
+            <w:rFonts w:ascii="Cambria Math" w:hAnsi="Cambria Math" w:cs="Times New Roman"/>
+            <w:sz w:val="28"/>
+            <w:szCs w:val="28"/>
+            <w:lang w:val="uk-UA"/>
+          </w:rPr>
+          <m:t>,</m:t>
+        </m:r>
+        <m:r>
+          <w:rPr>
+            <w:rFonts w:ascii="Cambria Math" w:hAnsi="Cambria Math" w:cs="Times New Roman"/>
+            <w:sz w:val="28"/>
+            <w:szCs w:val="28"/>
+            <w:lang w:val="uk-UA"/>
+          </w:rPr>
+          <m:t>25</m:t>
+        </m:r>
+        <m:r>
+          <w:rPr>
+            <w:rFonts w:ascii="Cambria Math" w:hAnsi="Cambria Math" w:cs="Times New Roman"/>
+            <w:sz w:val="28"/>
+            <w:szCs w:val="28"/>
+            <w:lang w:val="uk-UA"/>
+          </w:rPr>
+          <m:t>∙x-</m:t>
+        </m:r>
+        <m:r>
+          <w:rPr>
+            <w:rFonts w:ascii="Cambria Math" w:hAnsi="Cambria Math" w:cs="Times New Roman"/>
+            <w:sz w:val="28"/>
+            <w:szCs w:val="28"/>
+            <w:lang w:val="uk-UA"/>
+          </w:rPr>
+          <m:t>134,12</m:t>
         </m:r>
       </m:oMath>
     </w:p>
@@ -4288,20 +3512,57 @@
       <w:pPr>
         <w:rPr>
           <w:rFonts w:ascii="Times New Roman" w:hAnsi="Times New Roman" w:cs="Times New Roman"/>
-          <w:i/>
-          <w:sz w:val="28"/>
-          <w:szCs w:val="28"/>
-          <w:lang w:val="uk-UA"/>
-        </w:rPr>
-      </w:pPr>
-      <w:r>
-        <w:rPr>
-          <w:rFonts w:ascii="Times New Roman" w:hAnsi="Times New Roman" w:cs="Times New Roman"/>
-          <w:sz w:val="28"/>
-          <w:szCs w:val="28"/>
-          <w:lang w:val="uk-UA"/>
-        </w:rPr>
-        <w:t xml:space="preserve">З: </w:t>
+          <w:sz w:val="28"/>
+          <w:szCs w:val="28"/>
+          <w:lang w:val="uk-UA"/>
+        </w:rPr>
+      </w:pPr>
+      <w:r>
+        <w:rPr>
+          <w:rFonts w:ascii="Times New Roman" w:hAnsi="Times New Roman" w:cs="Times New Roman"/>
+          <w:sz w:val="28"/>
+          <w:szCs w:val="28"/>
+          <w:lang w:val="uk-UA"/>
+        </w:rPr>
+        <w:t xml:space="preserve">Апроксимаційні рівняння для м. </w:t>
+      </w:r>
+      <w:r>
+        <w:rPr>
+          <w:rFonts w:ascii="Times New Roman" w:hAnsi="Times New Roman" w:cs="Times New Roman"/>
+          <w:b/>
+          <w:sz w:val="28"/>
+          <w:szCs w:val="28"/>
+          <w:lang w:val="uk-UA"/>
+        </w:rPr>
+        <w:t>Сімферополь</w:t>
+      </w:r>
+      <w:r>
+        <w:rPr>
+          <w:rFonts w:ascii="Times New Roman" w:hAnsi="Times New Roman" w:cs="Times New Roman"/>
+          <w:sz w:val="28"/>
+          <w:szCs w:val="28"/>
+          <w:lang w:val="uk-UA"/>
+        </w:rPr>
+        <w:t>:</w:t>
+      </w:r>
+    </w:p>
+    <w:p>
+      <w:pPr>
+        <w:rPr>
+          <w:rFonts w:ascii="Times New Roman" w:eastAsiaTheme="minorEastAsia" w:hAnsi="Times New Roman" w:cs="Times New Roman"/>
+          <w:sz w:val="28"/>
+          <w:szCs w:val="28"/>
+          <w:lang w:val="uk-UA"/>
+        </w:rPr>
+      </w:pPr>
+      <w:r>
+        <w:rPr>
+          <w:rFonts w:ascii="Times New Roman" w:hAnsi="Times New Roman" w:cs="Times New Roman"/>
+          <w:sz w:val="28"/>
+          <w:szCs w:val="28"/>
+          <w:lang w:val="uk-UA"/>
+        </w:rPr>
+        <w:t xml:space="preserve">Пн: </w:t>
       </w:r>
       <m:oMath>
         <m:r>
@@ -4311,7 +3572,7 @@
             <w:szCs w:val="28"/>
             <w:lang w:val="uk-UA"/>
           </w:rPr>
-          <m:t>Q=-1,53∙</m:t>
+          <m:t>Q=-1,11∙</m:t>
         </m:r>
         <m:sSup>
           <m:sSupPr>
@@ -4355,7 +3616,7 @@
             <w:szCs w:val="28"/>
             <w:lang w:val="uk-UA"/>
           </w:rPr>
-          <m:t>+79,73∙x-105,29</m:t>
+          <m:t>+43,41∙x-54,75</m:t>
         </m:r>
       </m:oMath>
     </w:p>
@@ -4369,14 +3630,25 @@
           <w:lang w:val="uk-UA"/>
         </w:rPr>
       </w:pPr>
-      <w:r>
-        <w:rPr>
-          <w:rFonts w:ascii="Times New Roman" w:hAnsi="Times New Roman" w:cs="Times New Roman"/>
-          <w:sz w:val="28"/>
-          <w:szCs w:val="28"/>
-          <w:lang w:val="uk-UA"/>
-        </w:rPr>
-        <w:t xml:space="preserve">ПЗ: </w:t>
+      <w:proofErr w:type="spellStart"/>
+      <w:r>
+        <w:rPr>
+          <w:rFonts w:ascii="Times New Roman" w:hAnsi="Times New Roman" w:cs="Times New Roman"/>
+          <w:sz w:val="28"/>
+          <w:szCs w:val="28"/>
+          <w:lang w:val="uk-UA"/>
+        </w:rPr>
+        <w:t>ПнСх</w:t>
+      </w:r>
+      <w:proofErr w:type="spellEnd"/>
+      <w:r>
+        <w:rPr>
+          <w:rFonts w:ascii="Times New Roman" w:hAnsi="Times New Roman" w:cs="Times New Roman"/>
+          <w:sz w:val="28"/>
+          <w:szCs w:val="28"/>
+          <w:lang w:val="uk-UA"/>
+        </w:rPr>
+        <w:t xml:space="preserve">: </w:t>
       </w:r>
       <m:oMath>
         <m:r>
@@ -4386,7 +3658,7 @@
             <w:szCs w:val="28"/>
             <w:lang w:val="uk-UA"/>
           </w:rPr>
-          <m:t>-1,49∙</m:t>
+          <m:t>Q=-1,52∙</m:t>
         </m:r>
         <m:sSup>
           <m:sSupPr>
@@ -4430,7 +3702,7 @@
             <w:szCs w:val="28"/>
             <w:lang w:val="uk-UA"/>
           </w:rPr>
-          <m:t>+61,04∙x-86,68</m:t>
+          <m:t>+62,6∙x-89,79</m:t>
         </m:r>
       </m:oMath>
     </w:p>
@@ -4444,14 +3716,25 @@
           <w:lang w:val="uk-UA"/>
         </w:rPr>
       </w:pPr>
-      <w:r>
-        <w:rPr>
-          <w:rFonts w:ascii="Times New Roman" w:hAnsi="Times New Roman" w:cs="Times New Roman"/>
-          <w:sz w:val="28"/>
-          <w:szCs w:val="28"/>
-          <w:lang w:val="uk-UA"/>
-        </w:rPr>
-        <w:t xml:space="preserve">Горизонтальна: </w:t>
+      <w:proofErr w:type="spellStart"/>
+      <w:r>
+        <w:rPr>
+          <w:rFonts w:ascii="Times New Roman" w:hAnsi="Times New Roman" w:cs="Times New Roman"/>
+          <w:sz w:val="28"/>
+          <w:szCs w:val="28"/>
+          <w:lang w:val="uk-UA"/>
+        </w:rPr>
+        <w:t>Сх</w:t>
+      </w:r>
+      <w:proofErr w:type="spellEnd"/>
+      <w:r>
+        <w:rPr>
+          <w:rFonts w:ascii="Times New Roman" w:hAnsi="Times New Roman" w:cs="Times New Roman"/>
+          <w:sz w:val="28"/>
+          <w:szCs w:val="28"/>
+          <w:lang w:val="uk-UA"/>
+        </w:rPr>
+        <w:t xml:space="preserve">: </w:t>
       </w:r>
       <m:oMath>
         <m:r>
@@ -4461,7 +3744,7 @@
             <w:szCs w:val="28"/>
             <w:lang w:val="uk-UA"/>
           </w:rPr>
-          <m:t>-3,36∙</m:t>
+          <m:t>Q=-1,52∙</m:t>
         </m:r>
         <m:sSup>
           <m:sSupPr>
@@ -4505,7 +3788,7 @@
             <w:szCs w:val="28"/>
             <w:lang w:val="uk-UA"/>
           </w:rPr>
-          <m:t>+171,29∙x-246,46</m:t>
+          <m:t>+81,64∙x-113,06</m:t>
         </m:r>
       </m:oMath>
     </w:p>
@@ -4519,14 +3802,25 @@
           <w:lang w:val="uk-UA"/>
         </w:rPr>
       </w:pPr>
-      <w:r>
-        <w:rPr>
-          <w:rFonts w:ascii="Times New Roman" w:hAnsi="Times New Roman" w:cs="Times New Roman"/>
-          <w:sz w:val="28"/>
-          <w:szCs w:val="28"/>
-          <w:lang w:val="uk-UA"/>
-        </w:rPr>
-        <w:t xml:space="preserve">Сумарна по сторонах + горизонтальна: </w:t>
+      <w:proofErr w:type="spellStart"/>
+      <w:r>
+        <w:rPr>
+          <w:rFonts w:ascii="Times New Roman" w:hAnsi="Times New Roman" w:cs="Times New Roman"/>
+          <w:sz w:val="28"/>
+          <w:szCs w:val="28"/>
+          <w:lang w:val="uk-UA"/>
+        </w:rPr>
+        <w:t>ПдСх</w:t>
+      </w:r>
+      <w:proofErr w:type="spellEnd"/>
+      <w:r>
+        <w:rPr>
+          <w:rFonts w:ascii="Times New Roman" w:hAnsi="Times New Roman" w:cs="Times New Roman"/>
+          <w:sz w:val="28"/>
+          <w:szCs w:val="28"/>
+          <w:lang w:val="uk-UA"/>
+        </w:rPr>
+        <w:t xml:space="preserve">: </w:t>
       </w:r>
       <m:oMath>
         <m:r>
@@ -4536,7 +3830,7 @@
             <w:szCs w:val="28"/>
             <w:lang w:val="uk-UA"/>
           </w:rPr>
-          <m:t>-12,3∙</m:t>
+          <m:t>Q=-0,85∙</m:t>
         </m:r>
         <m:sSup>
           <m:sSupPr>
@@ -4580,7 +3874,7 @@
             <w:szCs w:val="28"/>
             <w:lang w:val="uk-UA"/>
           </w:rPr>
-          <m:t>+735,67∙x-912,83</m:t>
+          <m:t>+82,57∙x-86,33</m:t>
         </m:r>
       </m:oMath>
     </w:p>
@@ -4588,57 +3882,31 @@
       <w:pPr>
         <w:rPr>
           <w:rFonts w:ascii="Times New Roman" w:hAnsi="Times New Roman" w:cs="Times New Roman"/>
-          <w:sz w:val="28"/>
-          <w:szCs w:val="28"/>
-          <w:lang w:val="uk-UA"/>
-        </w:rPr>
-      </w:pPr>
-      <w:r>
-        <w:rPr>
-          <w:rFonts w:ascii="Times New Roman" w:hAnsi="Times New Roman" w:cs="Times New Roman"/>
-          <w:sz w:val="28"/>
-          <w:szCs w:val="28"/>
-          <w:lang w:val="uk-UA"/>
-        </w:rPr>
-        <w:t xml:space="preserve">Апроксимаційні рівняння для м. </w:t>
-      </w:r>
-      <w:r>
-        <w:rPr>
-          <w:rFonts w:ascii="Times New Roman" w:hAnsi="Times New Roman" w:cs="Times New Roman"/>
-          <w:b/>
-          <w:sz w:val="28"/>
-          <w:szCs w:val="28"/>
-          <w:lang w:val="uk-UA"/>
-        </w:rPr>
-        <w:t>Одеса</w:t>
-      </w:r>
-      <w:r>
-        <w:rPr>
-          <w:rFonts w:ascii="Times New Roman" w:hAnsi="Times New Roman" w:cs="Times New Roman"/>
-          <w:sz w:val="28"/>
-          <w:szCs w:val="28"/>
-          <w:lang w:val="uk-UA"/>
-        </w:rPr>
-        <w:t>:</w:t>
-      </w:r>
-    </w:p>
-    <w:p>
-      <w:pPr>
-        <w:rPr>
-          <w:rFonts w:ascii="Times New Roman" w:eastAsiaTheme="minorEastAsia" w:hAnsi="Times New Roman" w:cs="Times New Roman"/>
-          <w:sz w:val="28"/>
-          <w:szCs w:val="28"/>
-          <w:lang w:val="uk-UA"/>
-        </w:rPr>
-      </w:pPr>
-      <w:r>
-        <w:rPr>
-          <w:rFonts w:ascii="Times New Roman" w:hAnsi="Times New Roman" w:cs="Times New Roman"/>
-          <w:sz w:val="28"/>
-          <w:szCs w:val="28"/>
-          <w:lang w:val="uk-UA"/>
-        </w:rPr>
-        <w:t xml:space="preserve">Пн: </w:t>
+          <w:i/>
+          <w:sz w:val="28"/>
+          <w:szCs w:val="28"/>
+          <w:lang w:val="uk-UA"/>
+        </w:rPr>
+      </w:pPr>
+      <w:proofErr w:type="spellStart"/>
+      <w:r>
+        <w:rPr>
+          <w:rFonts w:ascii="Times New Roman" w:hAnsi="Times New Roman" w:cs="Times New Roman"/>
+          <w:sz w:val="28"/>
+          <w:szCs w:val="28"/>
+          <w:lang w:val="uk-UA"/>
+        </w:rPr>
+        <w:t>Пд</w:t>
+      </w:r>
+      <w:proofErr w:type="spellEnd"/>
+      <w:r>
+        <w:rPr>
+          <w:rFonts w:ascii="Times New Roman" w:hAnsi="Times New Roman" w:cs="Times New Roman"/>
+          <w:sz w:val="28"/>
+          <w:szCs w:val="28"/>
+          <w:lang w:val="uk-UA"/>
+        </w:rPr>
+        <w:t xml:space="preserve">: </w:t>
       </w:r>
       <m:oMath>
         <m:r>
@@ -4648,7 +3916,7 @@
             <w:szCs w:val="28"/>
             <w:lang w:val="uk-UA"/>
           </w:rPr>
-          <m:t>Q=-1,09∙</m:t>
+          <m:t>Q=-0,07∙</m:t>
         </m:r>
         <m:sSup>
           <m:sSupPr>
@@ -4692,7 +3960,7 @@
             <w:szCs w:val="28"/>
             <w:lang w:val="uk-UA"/>
           </w:rPr>
-          <m:t>+43,32∙x-58,07</m:t>
+          <m:t>+71,03∙x-46,61</m:t>
         </m:r>
       </m:oMath>
     </w:p>
@@ -4714,7 +3982,7 @@
           <w:szCs w:val="28"/>
           <w:lang w:val="uk-UA"/>
         </w:rPr>
-        <w:t>ПнСх</w:t>
+        <w:t>ПдЗ</w:t>
       </w:r>
       <w:proofErr w:type="spellEnd"/>
       <w:r>
@@ -4734,7 +4002,7 @@
             <w:szCs w:val="28"/>
             <w:lang w:val="uk-UA"/>
           </w:rPr>
-          <m:t>Q=-1,51∙</m:t>
+          <m:t>Q=-0,85∙</m:t>
         </m:r>
         <m:sSup>
           <m:sSupPr>
@@ -4778,7 +4046,7 @@
             <w:szCs w:val="28"/>
             <w:lang w:val="uk-UA"/>
           </w:rPr>
-          <m:t>+63,33∙x-94,56</m:t>
+          <m:t>+82,36∙x-83,86</m:t>
         </m:r>
       </m:oMath>
     </w:p>
@@ -4792,25 +4060,14 @@
           <w:lang w:val="uk-UA"/>
         </w:rPr>
       </w:pPr>
-      <w:proofErr w:type="spellStart"/>
-      <w:r>
-        <w:rPr>
-          <w:rFonts w:ascii="Times New Roman" w:hAnsi="Times New Roman" w:cs="Times New Roman"/>
-          <w:sz w:val="28"/>
-          <w:szCs w:val="28"/>
-          <w:lang w:val="uk-UA"/>
-        </w:rPr>
-        <w:t>Сх</w:t>
-      </w:r>
-      <w:proofErr w:type="spellEnd"/>
-      <w:r>
-        <w:rPr>
-          <w:rFonts w:ascii="Times New Roman" w:hAnsi="Times New Roman" w:cs="Times New Roman"/>
-          <w:sz w:val="28"/>
-          <w:szCs w:val="28"/>
-          <w:lang w:val="uk-UA"/>
-        </w:rPr>
-        <w:t xml:space="preserve">: </w:t>
+      <w:r>
+        <w:rPr>
+          <w:rFonts w:ascii="Times New Roman" w:hAnsi="Times New Roman" w:cs="Times New Roman"/>
+          <w:sz w:val="28"/>
+          <w:szCs w:val="28"/>
+          <w:lang w:val="uk-UA"/>
+        </w:rPr>
+        <w:t xml:space="preserve">З: </w:t>
       </w:r>
       <m:oMath>
         <m:r>
@@ -4820,7 +4077,7 @@
             <w:szCs w:val="28"/>
             <w:lang w:val="uk-UA"/>
           </w:rPr>
-          <m:t>Q=-1,54∙</m:t>
+          <m:t>Q=-1,53∙</m:t>
         </m:r>
         <m:sSup>
           <m:sSupPr>
@@ -4864,7 +4121,7 @@
             <w:szCs w:val="28"/>
             <w:lang w:val="uk-UA"/>
           </w:rPr>
-          <m:t>+83,78∙x-120,8</m:t>
+          <m:t>+79,73∙x-105,29</m:t>
         </m:r>
       </m:oMath>
     </w:p>
@@ -4878,25 +4135,14 @@
           <w:lang w:val="uk-UA"/>
         </w:rPr>
       </w:pPr>
-      <w:proofErr w:type="spellStart"/>
-      <w:r>
-        <w:rPr>
-          <w:rFonts w:ascii="Times New Roman" w:hAnsi="Times New Roman" w:cs="Times New Roman"/>
-          <w:sz w:val="28"/>
-          <w:szCs w:val="28"/>
-          <w:lang w:val="uk-UA"/>
-        </w:rPr>
-        <w:t>ПдСх</w:t>
-      </w:r>
-      <w:proofErr w:type="spellEnd"/>
-      <w:r>
-        <w:rPr>
-          <w:rFonts w:ascii="Times New Roman" w:hAnsi="Times New Roman" w:cs="Times New Roman"/>
-          <w:sz w:val="28"/>
-          <w:szCs w:val="28"/>
-          <w:lang w:val="uk-UA"/>
-        </w:rPr>
-        <w:t xml:space="preserve">: </w:t>
+      <w:r>
+        <w:rPr>
+          <w:rFonts w:ascii="Times New Roman" w:hAnsi="Times New Roman" w:cs="Times New Roman"/>
+          <w:sz w:val="28"/>
+          <w:szCs w:val="28"/>
+          <w:lang w:val="uk-UA"/>
+        </w:rPr>
+        <w:t xml:space="preserve">ПЗ: </w:t>
       </w:r>
       <m:oMath>
         <m:r>
@@ -4906,7 +4152,7 @@
             <w:szCs w:val="28"/>
             <w:lang w:val="uk-UA"/>
           </w:rPr>
-          <m:t>Q=-0,94∙</m:t>
+          <m:t>-1,49∙</m:t>
         </m:r>
         <m:sSup>
           <m:sSupPr>
@@ -4950,7 +4196,7 @@
             <w:szCs w:val="28"/>
             <w:lang w:val="uk-UA"/>
           </w:rPr>
-          <m:t>+86,11∙x-96,77</m:t>
+          <m:t>+61,04∙x-86,68</m:t>
         </m:r>
       </m:oMath>
     </w:p>
@@ -4964,25 +4210,14 @@
           <w:lang w:val="uk-UA"/>
         </w:rPr>
       </w:pPr>
-      <w:proofErr w:type="spellStart"/>
-      <w:r>
-        <w:rPr>
-          <w:rFonts w:ascii="Times New Roman" w:hAnsi="Times New Roman" w:cs="Times New Roman"/>
-          <w:sz w:val="28"/>
-          <w:szCs w:val="28"/>
-          <w:lang w:val="uk-UA"/>
-        </w:rPr>
-        <w:t>Пд</w:t>
-      </w:r>
-      <w:proofErr w:type="spellEnd"/>
-      <w:r>
-        <w:rPr>
-          <w:rFonts w:ascii="Times New Roman" w:hAnsi="Times New Roman" w:cs="Times New Roman"/>
-          <w:sz w:val="28"/>
-          <w:szCs w:val="28"/>
-          <w:lang w:val="uk-UA"/>
-        </w:rPr>
-        <w:t xml:space="preserve">: </w:t>
+      <w:r>
+        <w:rPr>
+          <w:rFonts w:ascii="Times New Roman" w:hAnsi="Times New Roman" w:cs="Times New Roman"/>
+          <w:sz w:val="28"/>
+          <w:szCs w:val="28"/>
+          <w:lang w:val="uk-UA"/>
+        </w:rPr>
+        <w:t xml:space="preserve">Горизонтальна: </w:t>
       </w:r>
       <m:oMath>
         <m:r>
@@ -4992,7 +4227,7 @@
             <w:szCs w:val="28"/>
             <w:lang w:val="uk-UA"/>
           </w:rPr>
-          <m:t>Q=-0,29∙</m:t>
+          <m:t>-3,36∙</m:t>
         </m:r>
         <m:sSup>
           <m:sSupPr>
@@ -5036,7 +4271,7 @@
             <w:szCs w:val="28"/>
             <w:lang w:val="uk-UA"/>
           </w:rPr>
-          <m:t>+76,29∙x-59,24</m:t>
+          <m:t>+171,29∙x-246,46</m:t>
         </m:r>
       </m:oMath>
     </w:p>
@@ -5050,25 +4285,14 @@
           <w:lang w:val="uk-UA"/>
         </w:rPr>
       </w:pPr>
-      <w:proofErr w:type="spellStart"/>
-      <w:r>
-        <w:rPr>
-          <w:rFonts w:ascii="Times New Roman" w:hAnsi="Times New Roman" w:cs="Times New Roman"/>
-          <w:sz w:val="28"/>
-          <w:szCs w:val="28"/>
-          <w:lang w:val="uk-UA"/>
-        </w:rPr>
-        <w:t>ПдЗ</w:t>
-      </w:r>
-      <w:proofErr w:type="spellEnd"/>
-      <w:r>
-        <w:rPr>
-          <w:rFonts w:ascii="Times New Roman" w:hAnsi="Times New Roman" w:cs="Times New Roman"/>
-          <w:sz w:val="28"/>
-          <w:szCs w:val="28"/>
-          <w:lang w:val="uk-UA"/>
-        </w:rPr>
-        <w:t xml:space="preserve">: </w:t>
+      <w:r>
+        <w:rPr>
+          <w:rFonts w:ascii="Times New Roman" w:hAnsi="Times New Roman" w:cs="Times New Roman"/>
+          <w:sz w:val="28"/>
+          <w:szCs w:val="28"/>
+          <w:lang w:val="uk-UA"/>
+        </w:rPr>
+        <w:t xml:space="preserve">Сумарна по сторонах + горизонтальна: </w:t>
       </w:r>
       <m:oMath>
         <m:r>
@@ -5078,7 +4302,7 @@
             <w:szCs w:val="28"/>
             <w:lang w:val="uk-UA"/>
           </w:rPr>
-          <m:t>Q=-0,92∙</m:t>
+          <m:t>-12,3∙</m:t>
         </m:r>
         <m:sSup>
           <m:sSupPr>
@@ -5122,28 +4346,47 @@
             <w:szCs w:val="28"/>
             <w:lang w:val="uk-UA"/>
           </w:rPr>
-          <m:t>+85,78∙x-93,02</m:t>
+          <m:t>+735,67∙x-912,83</m:t>
         </m:r>
       </m:oMath>
     </w:p>
     <w:p>
       <w:pPr>
         <w:rPr>
-          <w:rFonts w:ascii="Times New Roman" w:hAnsi="Times New Roman" w:cs="Times New Roman"/>
-          <w:i/>
-          <w:sz w:val="28"/>
-          <w:szCs w:val="28"/>
-          <w:lang w:val="uk-UA"/>
-        </w:rPr>
-      </w:pPr>
-      <w:r>
-        <w:rPr>
-          <w:rFonts w:ascii="Times New Roman" w:hAnsi="Times New Roman" w:cs="Times New Roman"/>
-          <w:sz w:val="28"/>
-          <w:szCs w:val="28"/>
-          <w:lang w:val="uk-UA"/>
-        </w:rPr>
-        <w:t xml:space="preserve">З: </w:t>
+          <w:rFonts w:ascii="Times New Roman" w:eastAsiaTheme="minorEastAsia" w:hAnsi="Times New Roman" w:cs="Times New Roman"/>
+          <w:sz w:val="28"/>
+          <w:szCs w:val="28"/>
+          <w:lang w:val="uk-UA"/>
+        </w:rPr>
+      </w:pPr>
+      <w:r>
+        <w:rPr>
+          <w:rFonts w:ascii="Times New Roman" w:eastAsiaTheme="minorEastAsia" w:hAnsi="Times New Roman" w:cs="Times New Roman"/>
+          <w:sz w:val="28"/>
+          <w:szCs w:val="28"/>
+          <w:lang w:val="uk-UA"/>
+        </w:rPr>
+        <w:t>Загальна (</w:t>
+      </w:r>
+      <w:proofErr w:type="spellStart"/>
+      <w:r>
+        <w:rPr>
+          <w:rFonts w:ascii="Times New Roman" w:eastAsiaTheme="minorEastAsia" w:hAnsi="Times New Roman" w:cs="Times New Roman"/>
+          <w:sz w:val="28"/>
+          <w:szCs w:val="28"/>
+          <w:lang w:val="uk-UA"/>
+        </w:rPr>
+        <w:t>комулятивна</w:t>
+      </w:r>
+      <w:proofErr w:type="spellEnd"/>
+      <w:r>
+        <w:rPr>
+          <w:rFonts w:ascii="Times New Roman" w:eastAsiaTheme="minorEastAsia" w:hAnsi="Times New Roman" w:cs="Times New Roman"/>
+          <w:sz w:val="28"/>
+          <w:szCs w:val="28"/>
+          <w:lang w:val="uk-UA"/>
+        </w:rPr>
+        <w:t xml:space="preserve">): </w:t>
       </w:r>
       <m:oMath>
         <m:r>
@@ -5153,16 +4396,34 @@
             <w:szCs w:val="28"/>
             <w:lang w:val="uk-UA"/>
           </w:rPr>
-          <m:t>Q=-1,5</m:t>
-        </m:r>
-        <m:r>
-          <w:rPr>
-            <w:rFonts w:ascii="Cambria Math" w:hAnsi="Cambria Math" w:cs="Times New Roman"/>
-            <w:sz w:val="28"/>
-            <w:szCs w:val="28"/>
-            <w:lang w:val="uk-UA"/>
-          </w:rPr>
-          <m:t>6</m:t>
+          <m:t>Q</m:t>
+        </m:r>
+        <m:r>
+          <w:rPr>
+            <w:rFonts w:ascii="Cambria Math" w:hAnsi="Cambria Math" w:cs="Times New Roman"/>
+            <w:sz w:val="28"/>
+            <w:szCs w:val="28"/>
+            <w:lang w:val="uk-UA"/>
+          </w:rPr>
+          <m:t>=-13</m:t>
+        </m:r>
+        <m:r>
+          <w:rPr>
+            <w:rFonts w:ascii="Cambria Math" w:hAnsi="Cambria Math" w:cs="Times New Roman"/>
+            <w:sz w:val="28"/>
+            <w:szCs w:val="28"/>
+            <w:lang w:val="uk-UA"/>
+          </w:rPr>
+          <m:t>,3</m:t>
+        </m:r>
+        <m:r>
+          <w:rPr>
+            <w:rFonts w:ascii="Cambria Math" w:hAnsi="Cambria Math" w:cs="Times New Roman"/>
+            <w:sz w:val="28"/>
+            <w:szCs w:val="28"/>
+            <w:lang w:val="uk-UA"/>
+          </w:rPr>
+          <m:t>4</m:t>
         </m:r>
         <m:r>
           <w:rPr>
@@ -5215,25 +4476,7 @@
             <w:szCs w:val="28"/>
             <w:lang w:val="uk-UA"/>
           </w:rPr>
-          <m:t>+81</m:t>
-        </m:r>
-        <m:r>
-          <w:rPr>
-            <w:rFonts w:ascii="Cambria Math" w:hAnsi="Cambria Math" w:cs="Times New Roman"/>
-            <w:sz w:val="28"/>
-            <w:szCs w:val="28"/>
-            <w:lang w:val="uk-UA"/>
-          </w:rPr>
-          <m:t>,7</m:t>
-        </m:r>
-        <m:r>
-          <w:rPr>
-            <w:rFonts w:ascii="Cambria Math" w:hAnsi="Cambria Math" w:cs="Times New Roman"/>
-            <w:sz w:val="28"/>
-            <w:szCs w:val="28"/>
-            <w:lang w:val="uk-UA"/>
-          </w:rPr>
-          <m:t>4</m:t>
+          <m:t>+788,77</m:t>
         </m:r>
         <m:r>
           <w:rPr>
@@ -5251,29 +4494,27 @@
             <w:szCs w:val="28"/>
             <w:lang w:val="uk-UA"/>
           </w:rPr>
-          <m:t>112,5</m:t>
+          <m:t>989,24</m:t>
         </m:r>
       </m:oMath>
     </w:p>
     <w:p>
       <w:pPr>
         <w:rPr>
-          <w:rFonts w:ascii="Times New Roman" w:hAnsi="Times New Roman" w:cs="Times New Roman"/>
-          <w:i/>
-          <w:sz w:val="28"/>
-          <w:szCs w:val="28"/>
-          <w:lang w:val="uk-UA"/>
-        </w:rPr>
-      </w:pPr>
-      <w:r>
-        <w:rPr>
-          <w:rFonts w:ascii="Times New Roman" w:hAnsi="Times New Roman" w:cs="Times New Roman"/>
-          <w:sz w:val="28"/>
-          <w:szCs w:val="28"/>
-          <w:lang w:val="uk-UA"/>
-        </w:rPr>
-        <w:lastRenderedPageBreak/>
-        <w:t xml:space="preserve">ПЗ: </w:t>
+          <w:rFonts w:ascii="Times New Roman" w:eastAsiaTheme="minorEastAsia" w:hAnsi="Times New Roman" w:cs="Times New Roman"/>
+          <w:sz w:val="28"/>
+          <w:szCs w:val="28"/>
+          <w:lang w:val="ru-RU"/>
+        </w:rPr>
+      </w:pPr>
+      <w:r>
+        <w:rPr>
+          <w:rFonts w:ascii="Times New Roman" w:eastAsiaTheme="minorEastAsia" w:hAnsi="Times New Roman" w:cs="Times New Roman"/>
+          <w:sz w:val="28"/>
+          <w:szCs w:val="28"/>
+          <w:lang w:val="uk-UA"/>
+        </w:rPr>
+        <w:t xml:space="preserve">Загальна (по місяцях): </w:t>
       </w:r>
       <m:oMath>
         <m:r>
@@ -5283,16 +4524,16 @@
             <w:szCs w:val="28"/>
             <w:lang w:val="uk-UA"/>
           </w:rPr>
-          <m:t>-</m:t>
-        </m:r>
-        <m:r>
-          <w:rPr>
-            <w:rFonts w:ascii="Cambria Math" w:hAnsi="Cambria Math" w:cs="Times New Roman"/>
-            <w:sz w:val="28"/>
-            <w:szCs w:val="28"/>
-            <w:lang w:val="uk-UA"/>
-          </w:rPr>
-          <m:t>1,46</m:t>
+          <m:t>Q=-21,</m:t>
+        </m:r>
+        <m:r>
+          <w:rPr>
+            <w:rFonts w:ascii="Cambria Math" w:hAnsi="Cambria Math" w:cs="Times New Roman"/>
+            <w:sz w:val="28"/>
+            <w:szCs w:val="28"/>
+            <w:lang w:val="uk-UA"/>
+          </w:rPr>
+          <m:t>61</m:t>
         </m:r>
         <m:r>
           <w:rPr>
@@ -5345,7 +4586,43 @@
             <w:szCs w:val="28"/>
             <w:lang w:val="uk-UA"/>
           </w:rPr>
-          <m:t>+61,98</m:t>
+          <m:t>+2</m:t>
+        </m:r>
+        <m:r>
+          <w:rPr>
+            <w:rFonts w:ascii="Cambria Math" w:hAnsi="Cambria Math" w:cs="Times New Roman"/>
+            <w:sz w:val="28"/>
+            <w:szCs w:val="28"/>
+            <w:lang w:val="uk-UA"/>
+          </w:rPr>
+          <m:t>7</m:t>
+        </m:r>
+        <m:r>
+          <w:rPr>
+            <w:rFonts w:ascii="Cambria Math" w:hAnsi="Cambria Math" w:cs="Times New Roman"/>
+            <w:sz w:val="28"/>
+            <w:szCs w:val="28"/>
+            <w:lang w:val="uk-UA"/>
+          </w:rPr>
+          <m:t>6</m:t>
+        </m:r>
+        <m:r>
+          <w:rPr>
+            <w:rFonts w:ascii="Cambria Math" w:hAnsi="Cambria Math" w:cs="Times New Roman"/>
+            <w:sz w:val="28"/>
+            <w:szCs w:val="28"/>
+            <w:lang w:val="uk-UA"/>
+          </w:rPr>
+          <m:t>,</m:t>
+        </m:r>
+        <m:r>
+          <w:rPr>
+            <w:rFonts w:ascii="Cambria Math" w:hAnsi="Cambria Math" w:cs="Times New Roman"/>
+            <w:sz w:val="28"/>
+            <w:szCs w:val="28"/>
+            <w:lang w:val="uk-UA"/>
+          </w:rPr>
+          <m:t>24</m:t>
         </m:r>
         <m:r>
           <w:rPr>
@@ -5363,25 +4640,7 @@
             <w:szCs w:val="28"/>
             <w:lang w:val="uk-UA"/>
           </w:rPr>
-          <m:t>92</m:t>
-        </m:r>
-        <m:r>
-          <w:rPr>
-            <w:rFonts w:ascii="Cambria Math" w:hAnsi="Cambria Math" w:cs="Times New Roman"/>
-            <w:sz w:val="28"/>
-            <w:szCs w:val="28"/>
-            <w:lang w:val="uk-UA"/>
-          </w:rPr>
-          <m:t>,</m:t>
-        </m:r>
-        <m:r>
-          <w:rPr>
-            <w:rFonts w:ascii="Cambria Math" w:hAnsi="Cambria Math" w:cs="Times New Roman"/>
-            <w:sz w:val="28"/>
-            <w:szCs w:val="28"/>
-            <w:lang w:val="uk-UA"/>
-          </w:rPr>
-          <m:t>16</m:t>
+          <m:t>108,23</m:t>
         </m:r>
       </m:oMath>
     </w:p>
@@ -5389,20 +4648,58 @@
       <w:pPr>
         <w:rPr>
           <w:rFonts w:ascii="Times New Roman" w:hAnsi="Times New Roman" w:cs="Times New Roman"/>
-          <w:i/>
-          <w:sz w:val="28"/>
-          <w:szCs w:val="28"/>
-          <w:lang w:val="uk-UA"/>
-        </w:rPr>
-      </w:pPr>
-      <w:r>
-        <w:rPr>
-          <w:rFonts w:ascii="Times New Roman" w:hAnsi="Times New Roman" w:cs="Times New Roman"/>
-          <w:sz w:val="28"/>
-          <w:szCs w:val="28"/>
-          <w:lang w:val="uk-UA"/>
-        </w:rPr>
-        <w:t xml:space="preserve">Горизонтальна: </w:t>
+          <w:sz w:val="28"/>
+          <w:szCs w:val="28"/>
+          <w:lang w:val="uk-UA"/>
+        </w:rPr>
+      </w:pPr>
+      <w:r>
+        <w:rPr>
+          <w:rFonts w:ascii="Times New Roman" w:hAnsi="Times New Roman" w:cs="Times New Roman"/>
+          <w:sz w:val="28"/>
+          <w:szCs w:val="28"/>
+          <w:lang w:val="uk-UA"/>
+        </w:rPr>
+        <w:lastRenderedPageBreak/>
+        <w:t xml:space="preserve">Апроксимаційні рівняння для м. </w:t>
+      </w:r>
+      <w:r>
+        <w:rPr>
+          <w:rFonts w:ascii="Times New Roman" w:hAnsi="Times New Roman" w:cs="Times New Roman"/>
+          <w:b/>
+          <w:sz w:val="28"/>
+          <w:szCs w:val="28"/>
+          <w:lang w:val="uk-UA"/>
+        </w:rPr>
+        <w:t>Одеса</w:t>
+      </w:r>
+      <w:r>
+        <w:rPr>
+          <w:rFonts w:ascii="Times New Roman" w:hAnsi="Times New Roman" w:cs="Times New Roman"/>
+          <w:sz w:val="28"/>
+          <w:szCs w:val="28"/>
+          <w:lang w:val="uk-UA"/>
+        </w:rPr>
+        <w:t>:</w:t>
+      </w:r>
+    </w:p>
+    <w:p>
+      <w:pPr>
+        <w:rPr>
+          <w:rFonts w:ascii="Times New Roman" w:eastAsiaTheme="minorEastAsia" w:hAnsi="Times New Roman" w:cs="Times New Roman"/>
+          <w:sz w:val="28"/>
+          <w:szCs w:val="28"/>
+          <w:lang w:val="uk-UA"/>
+        </w:rPr>
+      </w:pPr>
+      <w:r>
+        <w:rPr>
+          <w:rFonts w:ascii="Times New Roman" w:hAnsi="Times New Roman" w:cs="Times New Roman"/>
+          <w:sz w:val="28"/>
+          <w:szCs w:val="28"/>
+          <w:lang w:val="uk-UA"/>
+        </w:rPr>
+        <w:t xml:space="preserve">Пн: </w:t>
       </w:r>
       <m:oMath>
         <m:r>
@@ -5412,25 +4709,7 @@
             <w:szCs w:val="28"/>
             <w:lang w:val="uk-UA"/>
           </w:rPr>
-          <m:t>-</m:t>
-        </m:r>
-        <m:r>
-          <w:rPr>
-            <w:rFonts w:ascii="Cambria Math" w:hAnsi="Cambria Math" w:cs="Times New Roman"/>
-            <w:sz w:val="28"/>
-            <w:szCs w:val="28"/>
-            <w:lang w:val="uk-UA"/>
-          </w:rPr>
-          <m:t>3,44</m:t>
-        </m:r>
-        <m:r>
-          <w:rPr>
-            <w:rFonts w:ascii="Cambria Math" w:hAnsi="Cambria Math" w:cs="Times New Roman"/>
-            <w:sz w:val="28"/>
-            <w:szCs w:val="28"/>
-            <w:lang w:val="uk-UA"/>
-          </w:rPr>
-          <m:t>∙</m:t>
+          <m:t>Q=-1,09∙</m:t>
         </m:r>
         <m:sSup>
           <m:sSupPr>
@@ -5474,45 +4753,39 @@
             <w:szCs w:val="28"/>
             <w:lang w:val="uk-UA"/>
           </w:rPr>
-          <m:t>+174,1</m:t>
-        </m:r>
-        <m:r>
-          <w:rPr>
-            <w:rFonts w:ascii="Cambria Math" w:hAnsi="Cambria Math" w:cs="Times New Roman"/>
-            <w:sz w:val="28"/>
-            <w:szCs w:val="28"/>
-            <w:lang w:val="uk-UA"/>
-          </w:rPr>
-          <m:t>∙x-</m:t>
-        </m:r>
-        <m:r>
-          <w:rPr>
-            <w:rFonts w:ascii="Cambria Math" w:hAnsi="Cambria Math" w:cs="Times New Roman"/>
-            <w:sz w:val="28"/>
-            <w:szCs w:val="28"/>
-            <w:lang w:val="uk-UA"/>
-          </w:rPr>
-          <m:t>259,55</m:t>
+          <m:t>+43,32∙x-58,07</m:t>
         </m:r>
       </m:oMath>
     </w:p>
     <w:p>
       <w:pPr>
         <w:rPr>
-          <w:rFonts w:ascii="Times New Roman" w:eastAsiaTheme="minorEastAsia" w:hAnsi="Times New Roman" w:cs="Times New Roman"/>
-          <w:sz w:val="28"/>
-          <w:szCs w:val="28"/>
-          <w:lang w:val="uk-UA"/>
-        </w:rPr>
-      </w:pPr>
-      <w:r>
-        <w:rPr>
-          <w:rFonts w:ascii="Times New Roman" w:hAnsi="Times New Roman" w:cs="Times New Roman"/>
-          <w:sz w:val="28"/>
-          <w:szCs w:val="28"/>
-          <w:lang w:val="uk-UA"/>
-        </w:rPr>
-        <w:t xml:space="preserve">Сумарна по сторонах + горизонтальна: </w:t>
+          <w:rFonts w:ascii="Times New Roman" w:hAnsi="Times New Roman" w:cs="Times New Roman"/>
+          <w:i/>
+          <w:sz w:val="28"/>
+          <w:szCs w:val="28"/>
+          <w:lang w:val="uk-UA"/>
+        </w:rPr>
+      </w:pPr>
+      <w:proofErr w:type="spellStart"/>
+      <w:r>
+        <w:rPr>
+          <w:rFonts w:ascii="Times New Roman" w:hAnsi="Times New Roman" w:cs="Times New Roman"/>
+          <w:sz w:val="28"/>
+          <w:szCs w:val="28"/>
+          <w:lang w:val="uk-UA"/>
+        </w:rPr>
+        <w:t>ПнСх</w:t>
+      </w:r>
+      <w:proofErr w:type="spellEnd"/>
+      <w:r>
+        <w:rPr>
+          <w:rFonts w:ascii="Times New Roman" w:hAnsi="Times New Roman" w:cs="Times New Roman"/>
+          <w:sz w:val="28"/>
+          <w:szCs w:val="28"/>
+          <w:lang w:val="uk-UA"/>
+        </w:rPr>
+        <w:t xml:space="preserve">: </w:t>
       </w:r>
       <m:oMath>
         <m:r>
@@ -5522,7 +4795,7 @@
             <w:szCs w:val="28"/>
             <w:lang w:val="uk-UA"/>
           </w:rPr>
-          <m:t>-12,74∙</m:t>
+          <m:t>Q=-1,51∙</m:t>
         </m:r>
         <m:sSup>
           <m:sSupPr>
@@ -5566,7 +4839,7 @@
             <w:szCs w:val="28"/>
             <w:lang w:val="uk-UA"/>
           </w:rPr>
-          <m:t>+756,43∙x-986,66</m:t>
+          <m:t>+63,33∙x-94,56</m:t>
         </m:r>
       </m:oMath>
     </w:p>
@@ -5574,57 +4847,31 @@
       <w:pPr>
         <w:rPr>
           <w:rFonts w:ascii="Times New Roman" w:hAnsi="Times New Roman" w:cs="Times New Roman"/>
-          <w:sz w:val="28"/>
-          <w:szCs w:val="28"/>
-          <w:lang w:val="uk-UA"/>
-        </w:rPr>
-      </w:pPr>
-      <w:r>
-        <w:rPr>
-          <w:rFonts w:ascii="Times New Roman" w:hAnsi="Times New Roman" w:cs="Times New Roman"/>
-          <w:sz w:val="28"/>
-          <w:szCs w:val="28"/>
-          <w:lang w:val="uk-UA"/>
-        </w:rPr>
-        <w:t xml:space="preserve">Апроксимаційні рівняння для м. </w:t>
-      </w:r>
-      <w:r>
-        <w:rPr>
-          <w:rFonts w:ascii="Times New Roman" w:hAnsi="Times New Roman" w:cs="Times New Roman"/>
-          <w:b/>
-          <w:sz w:val="28"/>
-          <w:szCs w:val="28"/>
-          <w:lang w:val="uk-UA"/>
-        </w:rPr>
-        <w:t>Запоріжжя</w:t>
-      </w:r>
-      <w:r>
-        <w:rPr>
-          <w:rFonts w:ascii="Times New Roman" w:hAnsi="Times New Roman" w:cs="Times New Roman"/>
-          <w:sz w:val="28"/>
-          <w:szCs w:val="28"/>
-          <w:lang w:val="uk-UA"/>
-        </w:rPr>
-        <w:t>:</w:t>
-      </w:r>
-    </w:p>
-    <w:p>
-      <w:pPr>
-        <w:rPr>
-          <w:rFonts w:ascii="Times New Roman" w:eastAsiaTheme="minorEastAsia" w:hAnsi="Times New Roman" w:cs="Times New Roman"/>
-          <w:sz w:val="28"/>
-          <w:szCs w:val="28"/>
-          <w:lang w:val="uk-UA"/>
-        </w:rPr>
-      </w:pPr>
-      <w:r>
-        <w:rPr>
-          <w:rFonts w:ascii="Times New Roman" w:hAnsi="Times New Roman" w:cs="Times New Roman"/>
-          <w:sz w:val="28"/>
-          <w:szCs w:val="28"/>
-          <w:lang w:val="uk-UA"/>
-        </w:rPr>
-        <w:t xml:space="preserve">Пн: </w:t>
+          <w:i/>
+          <w:sz w:val="28"/>
+          <w:szCs w:val="28"/>
+          <w:lang w:val="uk-UA"/>
+        </w:rPr>
+      </w:pPr>
+      <w:proofErr w:type="spellStart"/>
+      <w:r>
+        <w:rPr>
+          <w:rFonts w:ascii="Times New Roman" w:hAnsi="Times New Roman" w:cs="Times New Roman"/>
+          <w:sz w:val="28"/>
+          <w:szCs w:val="28"/>
+          <w:lang w:val="uk-UA"/>
+        </w:rPr>
+        <w:t>Сх</w:t>
+      </w:r>
+      <w:proofErr w:type="spellEnd"/>
+      <w:r>
+        <w:rPr>
+          <w:rFonts w:ascii="Times New Roman" w:hAnsi="Times New Roman" w:cs="Times New Roman"/>
+          <w:sz w:val="28"/>
+          <w:szCs w:val="28"/>
+          <w:lang w:val="uk-UA"/>
+        </w:rPr>
+        <w:t xml:space="preserve">: </w:t>
       </w:r>
       <m:oMath>
         <m:r>
@@ -5634,7 +4881,7 @@
             <w:szCs w:val="28"/>
             <w:lang w:val="uk-UA"/>
           </w:rPr>
-          <m:t>Q=-1,16∙</m:t>
+          <m:t>Q=-1,54∙</m:t>
         </m:r>
         <m:sSup>
           <m:sSupPr>
@@ -5678,7 +4925,7 @@
             <w:szCs w:val="28"/>
             <w:lang w:val="uk-UA"/>
           </w:rPr>
-          <m:t>+44,57∙x-59,41</m:t>
+          <m:t>+83,78∙x-120,8</m:t>
         </m:r>
       </m:oMath>
     </w:p>
@@ -5700,7 +4947,7 @@
           <w:szCs w:val="28"/>
           <w:lang w:val="uk-UA"/>
         </w:rPr>
-        <w:t>ПнСх</w:t>
+        <w:t>ПдСх</w:t>
       </w:r>
       <w:proofErr w:type="spellEnd"/>
       <w:r>
@@ -5720,7 +4967,7 @@
             <w:szCs w:val="28"/>
             <w:lang w:val="uk-UA"/>
           </w:rPr>
-          <m:t>Q=-1,59∙</m:t>
+          <m:t>Q=-0,94∙</m:t>
         </m:r>
         <m:sSup>
           <m:sSupPr>
@@ -5764,7 +5011,7 @@
             <w:szCs w:val="28"/>
             <w:lang w:val="uk-UA"/>
           </w:rPr>
-          <m:t>+63,08∙x-92,66</m:t>
+          <m:t>+86,11∙x-96,77</m:t>
         </m:r>
       </m:oMath>
     </w:p>
@@ -5786,7 +5033,7 @@
           <w:szCs w:val="28"/>
           <w:lang w:val="uk-UA"/>
         </w:rPr>
-        <w:t>Сх</w:t>
+        <w:t>Пд</w:t>
       </w:r>
       <w:proofErr w:type="spellEnd"/>
       <w:r>
@@ -5806,7 +5053,7 @@
             <w:szCs w:val="28"/>
             <w:lang w:val="uk-UA"/>
           </w:rPr>
-          <m:t>Q=-1,6∙</m:t>
+          <m:t>Q=-0,29∙</m:t>
         </m:r>
         <m:sSup>
           <m:sSupPr>
@@ -5850,7 +5097,7 @@
             <w:szCs w:val="28"/>
             <w:lang w:val="uk-UA"/>
           </w:rPr>
-          <m:t>+81,65∙x-116,93</m:t>
+          <m:t>+76,29∙x-59,24</m:t>
         </m:r>
       </m:oMath>
     </w:p>
@@ -5872,7 +5119,7 @@
           <w:szCs w:val="28"/>
           <w:lang w:val="uk-UA"/>
         </w:rPr>
-        <w:t>ПдСх</w:t>
+        <w:t>ПдЗ</w:t>
       </w:r>
       <w:proofErr w:type="spellEnd"/>
       <w:r>
@@ -5892,7 +5139,7 @@
             <w:szCs w:val="28"/>
             <w:lang w:val="uk-UA"/>
           </w:rPr>
-          <m:t>Q=-1,08∙</m:t>
+          <m:t>Q=-0,92∙</m:t>
         </m:r>
         <m:sSup>
           <m:sSupPr>
@@ -5936,7 +5183,7 @@
             <w:szCs w:val="28"/>
             <w:lang w:val="uk-UA"/>
           </w:rPr>
-          <m:t>+84,82∙x-96,15</m:t>
+          <m:t>+85,78∙x-93,02</m:t>
         </m:r>
       </m:oMath>
     </w:p>
@@ -5950,25 +5197,14 @@
           <w:lang w:val="uk-UA"/>
         </w:rPr>
       </w:pPr>
-      <w:proofErr w:type="spellStart"/>
-      <w:r>
-        <w:rPr>
-          <w:rFonts w:ascii="Times New Roman" w:hAnsi="Times New Roman" w:cs="Times New Roman"/>
-          <w:sz w:val="28"/>
-          <w:szCs w:val="28"/>
-          <w:lang w:val="uk-UA"/>
-        </w:rPr>
-        <w:t>Пд</w:t>
-      </w:r>
-      <w:proofErr w:type="spellEnd"/>
-      <w:r>
-        <w:rPr>
-          <w:rFonts w:ascii="Times New Roman" w:hAnsi="Times New Roman" w:cs="Times New Roman"/>
-          <w:sz w:val="28"/>
-          <w:szCs w:val="28"/>
-          <w:lang w:val="uk-UA"/>
-        </w:rPr>
-        <w:t xml:space="preserve">: </w:t>
+      <w:r>
+        <w:rPr>
+          <w:rFonts w:ascii="Times New Roman" w:hAnsi="Times New Roman" w:cs="Times New Roman"/>
+          <w:sz w:val="28"/>
+          <w:szCs w:val="28"/>
+          <w:lang w:val="uk-UA"/>
+        </w:rPr>
+        <w:t xml:space="preserve">З: </w:t>
       </w:r>
       <m:oMath>
         <m:r>
@@ -5978,7 +5214,7 @@
             <w:szCs w:val="28"/>
             <w:lang w:val="uk-UA"/>
           </w:rPr>
-          <m:t>Q=-0,52∙</m:t>
+          <m:t>Q=-1,56∙</m:t>
         </m:r>
         <m:sSup>
           <m:sSupPr>
@@ -6022,7 +5258,7 @@
             <w:szCs w:val="28"/>
             <w:lang w:val="uk-UA"/>
           </w:rPr>
-          <m:t>+77,14∙x-63,26</m:t>
+          <m:t>+81,74∙x-112,5</m:t>
         </m:r>
       </m:oMath>
     </w:p>
@@ -6036,25 +5272,14 @@
           <w:lang w:val="uk-UA"/>
         </w:rPr>
       </w:pPr>
-      <w:proofErr w:type="spellStart"/>
-      <w:r>
-        <w:rPr>
-          <w:rFonts w:ascii="Times New Roman" w:hAnsi="Times New Roman" w:cs="Times New Roman"/>
-          <w:sz w:val="28"/>
-          <w:szCs w:val="28"/>
-          <w:lang w:val="uk-UA"/>
-        </w:rPr>
-        <w:t>ПдЗ</w:t>
-      </w:r>
-      <w:proofErr w:type="spellEnd"/>
-      <w:r>
-        <w:rPr>
-          <w:rFonts w:ascii="Times New Roman" w:hAnsi="Times New Roman" w:cs="Times New Roman"/>
-          <w:sz w:val="28"/>
-          <w:szCs w:val="28"/>
-          <w:lang w:val="uk-UA"/>
-        </w:rPr>
-        <w:t xml:space="preserve">: </w:t>
+      <w:r>
+        <w:rPr>
+          <w:rFonts w:ascii="Times New Roman" w:hAnsi="Times New Roman" w:cs="Times New Roman"/>
+          <w:sz w:val="28"/>
+          <w:szCs w:val="28"/>
+          <w:lang w:val="uk-UA"/>
+        </w:rPr>
+        <w:t xml:space="preserve">ПЗ: </w:t>
       </w:r>
       <m:oMath>
         <m:r>
@@ -6064,7 +5289,7 @@
             <w:szCs w:val="28"/>
             <w:lang w:val="uk-UA"/>
           </w:rPr>
-          <m:t>Q=-1,04∙</m:t>
+          <m:t>-1,46∙</m:t>
         </m:r>
         <m:sSup>
           <m:sSupPr>
@@ -6108,7 +5333,7 @@
             <w:szCs w:val="28"/>
             <w:lang w:val="uk-UA"/>
           </w:rPr>
-          <m:t>+83,97∙x-89,76</m:t>
+          <m:t>+61,98∙x-92,16</m:t>
         </m:r>
       </m:oMath>
     </w:p>
@@ -6129,7 +5354,7 @@
           <w:szCs w:val="28"/>
           <w:lang w:val="uk-UA"/>
         </w:rPr>
-        <w:t xml:space="preserve">З: </w:t>
+        <w:t xml:space="preserve">Горизонтальна: </w:t>
       </w:r>
       <m:oMath>
         <m:r>
@@ -6139,7 +5364,7 @@
             <w:szCs w:val="28"/>
             <w:lang w:val="uk-UA"/>
           </w:rPr>
-          <m:t>Q=-1,64∙</m:t>
+          <m:t>-3,44∙</m:t>
         </m:r>
         <m:sSup>
           <m:sSupPr>
@@ -6183,28 +5408,27 @@
             <w:szCs w:val="28"/>
             <w:lang w:val="uk-UA"/>
           </w:rPr>
-          <m:t>+79,55∙x-107,9</m:t>
+          <m:t>+174,1∙x-259,55</m:t>
         </m:r>
       </m:oMath>
     </w:p>
     <w:p>
       <w:pPr>
         <w:rPr>
-          <w:rFonts w:ascii="Times New Roman" w:hAnsi="Times New Roman" w:cs="Times New Roman"/>
-          <w:i/>
-          <w:sz w:val="28"/>
-          <w:szCs w:val="28"/>
-          <w:lang w:val="uk-UA"/>
-        </w:rPr>
-      </w:pPr>
-      <w:r>
-        <w:rPr>
-          <w:rFonts w:ascii="Times New Roman" w:hAnsi="Times New Roman" w:cs="Times New Roman"/>
-          <w:sz w:val="28"/>
-          <w:szCs w:val="28"/>
-          <w:lang w:val="uk-UA"/>
-        </w:rPr>
-        <w:t xml:space="preserve">ПЗ: </w:t>
+          <w:rFonts w:ascii="Times New Roman" w:eastAsiaTheme="minorEastAsia" w:hAnsi="Times New Roman" w:cs="Times New Roman"/>
+          <w:sz w:val="28"/>
+          <w:szCs w:val="28"/>
+          <w:lang w:val="uk-UA"/>
+        </w:rPr>
+      </w:pPr>
+      <w:r>
+        <w:rPr>
+          <w:rFonts w:ascii="Times New Roman" w:hAnsi="Times New Roman" w:cs="Times New Roman"/>
+          <w:sz w:val="28"/>
+          <w:szCs w:val="28"/>
+          <w:lang w:val="uk-UA"/>
+        </w:rPr>
+        <w:t xml:space="preserve">Сумарна по сторонах + горизонтальна: </w:t>
       </w:r>
       <m:oMath>
         <m:r>
@@ -6214,7 +5438,7 @@
             <w:szCs w:val="28"/>
             <w:lang w:val="uk-UA"/>
           </w:rPr>
-          <m:t>-1,56∙</m:t>
+          <m:t>-12,74∙</m:t>
         </m:r>
         <m:sSup>
           <m:sSupPr>
@@ -6258,28 +5482,47 @@
             <w:szCs w:val="28"/>
             <w:lang w:val="uk-UA"/>
           </w:rPr>
-          <m:t>+62,26∙x-91,3</m:t>
+          <m:t>+756,43∙x-986,66</m:t>
         </m:r>
       </m:oMath>
     </w:p>
     <w:p>
       <w:pPr>
         <w:rPr>
-          <w:rFonts w:ascii="Times New Roman" w:hAnsi="Times New Roman" w:cs="Times New Roman"/>
-          <w:i/>
-          <w:sz w:val="28"/>
-          <w:szCs w:val="28"/>
-          <w:lang w:val="uk-UA"/>
-        </w:rPr>
-      </w:pPr>
-      <w:r>
-        <w:rPr>
-          <w:rFonts w:ascii="Times New Roman" w:hAnsi="Times New Roman" w:cs="Times New Roman"/>
-          <w:sz w:val="28"/>
-          <w:szCs w:val="28"/>
-          <w:lang w:val="uk-UA"/>
-        </w:rPr>
-        <w:t xml:space="preserve">Горизонтальна: </w:t>
+          <w:rFonts w:ascii="Times New Roman" w:eastAsiaTheme="minorEastAsia" w:hAnsi="Times New Roman" w:cs="Times New Roman"/>
+          <w:sz w:val="28"/>
+          <w:szCs w:val="28"/>
+          <w:lang w:val="uk-UA"/>
+        </w:rPr>
+      </w:pPr>
+      <w:r>
+        <w:rPr>
+          <w:rFonts w:ascii="Times New Roman" w:eastAsiaTheme="minorEastAsia" w:hAnsi="Times New Roman" w:cs="Times New Roman"/>
+          <w:sz w:val="28"/>
+          <w:szCs w:val="28"/>
+          <w:lang w:val="uk-UA"/>
+        </w:rPr>
+        <w:t>Загальна (</w:t>
+      </w:r>
+      <w:proofErr w:type="spellStart"/>
+      <w:r>
+        <w:rPr>
+          <w:rFonts w:ascii="Times New Roman" w:eastAsiaTheme="minorEastAsia" w:hAnsi="Times New Roman" w:cs="Times New Roman"/>
+          <w:sz w:val="28"/>
+          <w:szCs w:val="28"/>
+          <w:lang w:val="uk-UA"/>
+        </w:rPr>
+        <w:t>комулятивна</w:t>
+      </w:r>
+      <w:proofErr w:type="spellEnd"/>
+      <w:r>
+        <w:rPr>
+          <w:rFonts w:ascii="Times New Roman" w:eastAsiaTheme="minorEastAsia" w:hAnsi="Times New Roman" w:cs="Times New Roman"/>
+          <w:sz w:val="28"/>
+          <w:szCs w:val="28"/>
+          <w:lang w:val="uk-UA"/>
+        </w:rPr>
+        <w:t xml:space="preserve">): </w:t>
       </w:r>
       <m:oMath>
         <m:r>
@@ -6289,7 +5532,43 @@
             <w:szCs w:val="28"/>
             <w:lang w:val="uk-UA"/>
           </w:rPr>
-          <m:t>-3,48∙</m:t>
+          <m:t>Q</m:t>
+        </m:r>
+        <m:r>
+          <w:rPr>
+            <w:rFonts w:ascii="Cambria Math" w:hAnsi="Cambria Math" w:cs="Times New Roman"/>
+            <w:sz w:val="28"/>
+            <w:szCs w:val="28"/>
+            <w:lang w:val="uk-UA"/>
+          </w:rPr>
+          <m:t>=-13</m:t>
+        </m:r>
+        <m:r>
+          <w:rPr>
+            <w:rFonts w:ascii="Cambria Math" w:hAnsi="Cambria Math" w:cs="Times New Roman"/>
+            <w:sz w:val="28"/>
+            <w:szCs w:val="28"/>
+            <w:lang w:val="uk-UA"/>
+          </w:rPr>
+          <m:t>,</m:t>
+        </m:r>
+        <m:r>
+          <w:rPr>
+            <w:rFonts w:ascii="Cambria Math" w:hAnsi="Cambria Math" w:cs="Times New Roman"/>
+            <w:sz w:val="28"/>
+            <w:szCs w:val="28"/>
+            <w:lang w:val="uk-UA"/>
+          </w:rPr>
+          <m:t>88</m:t>
+        </m:r>
+        <m:r>
+          <w:rPr>
+            <w:rFonts w:ascii="Cambria Math" w:hAnsi="Cambria Math" w:cs="Times New Roman"/>
+            <w:sz w:val="28"/>
+            <w:szCs w:val="28"/>
+            <w:lang w:val="uk-UA"/>
+          </w:rPr>
+          <m:t>∙</m:t>
         </m:r>
         <m:sSup>
           <m:sSupPr>
@@ -6333,28 +5612,81 @@
             <w:szCs w:val="28"/>
             <w:lang w:val="uk-UA"/>
           </w:rPr>
-          <m:t>+166,42∙x-247,39</m:t>
+          <m:t>+813</m:t>
+        </m:r>
+        <m:r>
+          <w:rPr>
+            <w:rFonts w:ascii="Cambria Math" w:hAnsi="Cambria Math" w:cs="Times New Roman"/>
+            <w:sz w:val="28"/>
+            <w:szCs w:val="28"/>
+            <w:lang w:val="uk-UA"/>
+          </w:rPr>
+          <m:t>,8</m:t>
+        </m:r>
+        <m:r>
+          <w:rPr>
+            <w:rFonts w:ascii="Cambria Math" w:hAnsi="Cambria Math" w:cs="Times New Roman"/>
+            <w:sz w:val="28"/>
+            <w:szCs w:val="28"/>
+            <w:lang w:val="uk-UA"/>
+          </w:rPr>
+          <m:t>8</m:t>
+        </m:r>
+        <m:r>
+          <w:rPr>
+            <w:rFonts w:ascii="Cambria Math" w:hAnsi="Cambria Math" w:cs="Times New Roman"/>
+            <w:sz w:val="28"/>
+            <w:szCs w:val="28"/>
+            <w:lang w:val="uk-UA"/>
+          </w:rPr>
+          <m:t>∙x-</m:t>
+        </m:r>
+        <m:r>
+          <w:rPr>
+            <w:rFonts w:ascii="Cambria Math" w:hAnsi="Cambria Math" w:cs="Times New Roman"/>
+            <w:sz w:val="28"/>
+            <w:szCs w:val="28"/>
+            <w:lang w:val="uk-UA"/>
+          </w:rPr>
+          <m:t>10</m:t>
+        </m:r>
+        <m:r>
+          <w:rPr>
+            <w:rFonts w:ascii="Cambria Math" w:hAnsi="Cambria Math" w:cs="Times New Roman"/>
+            <w:sz w:val="28"/>
+            <w:szCs w:val="28"/>
+            <w:lang w:val="uk-UA"/>
+          </w:rPr>
+          <m:t>7</m:t>
+        </m:r>
+        <m:r>
+          <w:rPr>
+            <w:rFonts w:ascii="Cambria Math" w:hAnsi="Cambria Math" w:cs="Times New Roman"/>
+            <w:sz w:val="28"/>
+            <w:szCs w:val="28"/>
+            <w:lang w:val="uk-UA"/>
+          </w:rPr>
+          <m:t>2,31</m:t>
         </m:r>
       </m:oMath>
     </w:p>
     <w:p>
       <w:pPr>
         <w:rPr>
-          <w:rFonts w:ascii="Times New Roman" w:hAnsi="Times New Roman" w:cs="Times New Roman"/>
-          <w:i/>
-          <w:sz w:val="28"/>
-          <w:szCs w:val="28"/>
-          <w:lang w:val="uk-UA"/>
-        </w:rPr>
-      </w:pPr>
-      <w:r>
-        <w:rPr>
-          <w:rFonts w:ascii="Times New Roman" w:hAnsi="Times New Roman" w:cs="Times New Roman"/>
-          <w:sz w:val="28"/>
-          <w:szCs w:val="28"/>
-          <w:lang w:val="uk-UA"/>
-        </w:rPr>
-        <w:t xml:space="preserve">Сумарна по сторонах + горизонтальна: </w:t>
+          <w:rFonts w:ascii="Times New Roman" w:eastAsiaTheme="minorEastAsia" w:hAnsi="Times New Roman" w:cs="Times New Roman"/>
+          <w:sz w:val="28"/>
+          <w:szCs w:val="28"/>
+          <w:lang w:val="ru-RU"/>
+        </w:rPr>
+      </w:pPr>
+      <w:r>
+        <w:rPr>
+          <w:rFonts w:ascii="Times New Roman" w:eastAsiaTheme="minorEastAsia" w:hAnsi="Times New Roman" w:cs="Times New Roman"/>
+          <w:sz w:val="28"/>
+          <w:szCs w:val="28"/>
+          <w:lang w:val="uk-UA"/>
+        </w:rPr>
+        <w:t xml:space="preserve">Загальна (по місяцях): </w:t>
       </w:r>
       <m:oMath>
         <m:r>
@@ -6364,7 +5696,43 @@
             <w:szCs w:val="28"/>
             <w:lang w:val="uk-UA"/>
           </w:rPr>
-          <m:t>-13,67∙</m:t>
+          <m:t>Q</m:t>
+        </m:r>
+        <m:r>
+          <w:rPr>
+            <w:rFonts w:ascii="Cambria Math" w:hAnsi="Cambria Math" w:cs="Times New Roman"/>
+            <w:sz w:val="28"/>
+            <w:szCs w:val="28"/>
+            <w:lang w:val="uk-UA"/>
+          </w:rPr>
+          <m:t>=-23</m:t>
+        </m:r>
+        <m:r>
+          <w:rPr>
+            <w:rFonts w:ascii="Cambria Math" w:hAnsi="Cambria Math" w:cs="Times New Roman"/>
+            <w:sz w:val="28"/>
+            <w:szCs w:val="28"/>
+            <w:lang w:val="uk-UA"/>
+          </w:rPr>
+          <m:t>,</m:t>
+        </m:r>
+        <m:r>
+          <w:rPr>
+            <w:rFonts w:ascii="Cambria Math" w:hAnsi="Cambria Math" w:cs="Times New Roman"/>
+            <w:sz w:val="28"/>
+            <w:szCs w:val="28"/>
+            <w:lang w:val="uk-UA"/>
+          </w:rPr>
+          <m:t>96</m:t>
+        </m:r>
+        <m:r>
+          <w:rPr>
+            <w:rFonts w:ascii="Cambria Math" w:hAnsi="Cambria Math" w:cs="Times New Roman"/>
+            <w:sz w:val="28"/>
+            <w:szCs w:val="28"/>
+            <w:lang w:val="uk-UA"/>
+          </w:rPr>
+          <m:t>∙</m:t>
         </m:r>
         <m:sSup>
           <m:sSupPr>
@@ -6408,7 +5776,43 @@
             <w:szCs w:val="28"/>
             <w:lang w:val="uk-UA"/>
           </w:rPr>
-          <m:t>+743,46∙x-964,75</m:t>
+          <m:t>+306</m:t>
+        </m:r>
+        <m:r>
+          <w:rPr>
+            <w:rFonts w:ascii="Cambria Math" w:hAnsi="Cambria Math" w:cs="Times New Roman"/>
+            <w:sz w:val="28"/>
+            <w:szCs w:val="28"/>
+            <w:lang w:val="uk-UA"/>
+          </w:rPr>
+          <m:t>,</m:t>
+        </m:r>
+        <m:r>
+          <w:rPr>
+            <w:rFonts w:ascii="Cambria Math" w:hAnsi="Cambria Math" w:cs="Times New Roman"/>
+            <w:sz w:val="28"/>
+            <w:szCs w:val="28"/>
+            <w:lang w:val="uk-UA"/>
+          </w:rPr>
+          <m:t>46</m:t>
+        </m:r>
+        <m:r>
+          <w:rPr>
+            <w:rFonts w:ascii="Cambria Math" w:hAnsi="Cambria Math" w:cs="Times New Roman"/>
+            <w:sz w:val="28"/>
+            <w:szCs w:val="28"/>
+            <w:lang w:val="uk-UA"/>
+          </w:rPr>
+          <m:t>∙x-</m:t>
+        </m:r>
+        <m:r>
+          <w:rPr>
+            <w:rFonts w:ascii="Cambria Math" w:hAnsi="Cambria Math" w:cs="Times New Roman"/>
+            <w:sz w:val="28"/>
+            <w:szCs w:val="28"/>
+            <w:lang w:val="uk-UA"/>
+          </w:rPr>
+          <m:t>170,21</m:t>
         </m:r>
       </m:oMath>
     </w:p>
@@ -6438,7 +5842,7 @@
           <w:szCs w:val="28"/>
           <w:lang w:val="uk-UA"/>
         </w:rPr>
-        <w:t>Чернівці</w:t>
+        <w:t>Запоріжжя</w:t>
       </w:r>
       <w:r>
         <w:rPr>
@@ -6476,7 +5880,7 @@
             <w:szCs w:val="28"/>
             <w:lang w:val="uk-UA"/>
           </w:rPr>
-          <m:t>Q=-1,06∙</m:t>
+          <m:t>Q=-1,16∙</m:t>
         </m:r>
         <m:sSup>
           <m:sSupPr>
@@ -6520,7 +5924,7 @@
             <w:szCs w:val="28"/>
             <w:lang w:val="uk-UA"/>
           </w:rPr>
-          <m:t>+41,84∙x-52,75</m:t>
+          <m:t>+44,57∙x-59,41</m:t>
         </m:r>
       </m:oMath>
     </w:p>
@@ -6562,7 +5966,7 @@
             <w:szCs w:val="28"/>
             <w:lang w:val="uk-UA"/>
           </w:rPr>
-          <m:t>Q=-1,39∙</m:t>
+          <m:t>Q=-1,59∙</m:t>
         </m:r>
         <m:sSup>
           <m:sSupPr>
@@ -6606,7 +6010,7 @@
             <w:szCs w:val="28"/>
             <w:lang w:val="uk-UA"/>
           </w:rPr>
-          <m:t>+55,53∙x-77,41</m:t>
+          <m:t>+63,08∙x-92,66</m:t>
         </m:r>
       </m:oMath>
     </w:p>
@@ -6648,7 +6052,7 @@
             <w:szCs w:val="28"/>
             <w:lang w:val="uk-UA"/>
           </w:rPr>
-          <m:t>Q=-1,45∙</m:t>
+          <m:t>Q=-1,6∙</m:t>
         </m:r>
         <m:sSup>
           <m:sSupPr>
@@ -6692,7 +6096,7 @@
             <w:szCs w:val="28"/>
             <w:lang w:val="uk-UA"/>
           </w:rPr>
-          <m:t>+70,12∙x-93,34</m:t>
+          <m:t>+81,65∙x-116,93</m:t>
         </m:r>
       </m:oMath>
     </w:p>
@@ -6734,7 +6138,7 @@
             <w:szCs w:val="28"/>
             <w:lang w:val="uk-UA"/>
           </w:rPr>
-          <m:t>Q=-1,12∙</m:t>
+          <m:t>Q=-1,08∙</m:t>
         </m:r>
         <m:sSup>
           <m:sSupPr>
@@ -6778,7 +6182,7 @@
             <w:szCs w:val="28"/>
             <w:lang w:val="uk-UA"/>
           </w:rPr>
-          <m:t>+73,45∙x-76,67</m:t>
+          <m:t>+84,82∙x-96,15</m:t>
         </m:r>
       </m:oMath>
     </w:p>
@@ -6820,7 +6224,7 @@
             <w:szCs w:val="28"/>
             <w:lang w:val="uk-UA"/>
           </w:rPr>
-          <m:t>Q=-0,74∙</m:t>
+          <m:t>Q=-0,52∙</m:t>
         </m:r>
         <m:sSup>
           <m:sSupPr>
@@ -6864,7 +6268,7 @@
             <w:szCs w:val="28"/>
             <w:lang w:val="uk-UA"/>
           </w:rPr>
-          <m:t>+68,28∙x-50,73</m:t>
+          <m:t>+77,14∙x-63,26</m:t>
         </m:r>
       </m:oMath>
     </w:p>
@@ -6906,7 +6310,7 @@
             <w:szCs w:val="28"/>
             <w:lang w:val="uk-UA"/>
           </w:rPr>
-          <m:t>Q=-1,11∙</m:t>
+          <m:t>Q=-1,04∙</m:t>
         </m:r>
         <m:sSup>
           <m:sSupPr>
@@ -6950,7 +6354,7 @@
             <w:szCs w:val="28"/>
             <w:lang w:val="uk-UA"/>
           </w:rPr>
-          <m:t>+73,01∙x-71,6</m:t>
+          <m:t>+83,97∙x-89,76</m:t>
         </m:r>
       </m:oMath>
     </w:p>
@@ -6981,7 +6385,7 @@
             <w:szCs w:val="28"/>
             <w:lang w:val="uk-UA"/>
           </w:rPr>
-          <m:t>Q=-1,49∙</m:t>
+          <m:t>Q=-1,64∙</m:t>
         </m:r>
         <m:sSup>
           <m:sSupPr>
@@ -7025,7 +6429,7 @@
             <w:szCs w:val="28"/>
             <w:lang w:val="uk-UA"/>
           </w:rPr>
-          <m:t>+68,7∙x-87,37</m:t>
+          <m:t>+79,55∙x-107,9</m:t>
         </m:r>
       </m:oMath>
     </w:p>
@@ -7056,7 +6460,7 @@
             <w:szCs w:val="28"/>
             <w:lang w:val="uk-UA"/>
           </w:rPr>
-          <m:t>-1,35∙</m:t>
+          <m:t>-1,56∙</m:t>
         </m:r>
         <m:sSup>
           <m:sSupPr>
@@ -7100,7 +6504,7 @@
             <w:szCs w:val="28"/>
             <w:lang w:val="uk-UA"/>
           </w:rPr>
-          <m:t>+54,39∙x-74,82</m:t>
+          <m:t>+62,26∙x-91,3</m:t>
         </m:r>
       </m:oMath>
     </w:p>
@@ -7131,7 +6535,7 @@
             <w:szCs w:val="28"/>
             <w:lang w:val="uk-UA"/>
           </w:rPr>
-          <m:t>-3,08∙</m:t>
+          <m:t>-3,48∙</m:t>
         </m:r>
         <m:sSup>
           <m:sSupPr>
@@ -7175,7 +6579,7 @@
             <w:szCs w:val="28"/>
             <w:lang w:val="uk-UA"/>
           </w:rPr>
-          <m:t>+142,83∙x-203,74</m:t>
+          <m:t>+166,42∙x-247,39</m:t>
         </m:r>
       </m:oMath>
     </w:p>
@@ -7206,7 +6610,7 @@
             <w:szCs w:val="28"/>
             <w:lang w:val="uk-UA"/>
           </w:rPr>
-          <m:t>-12,79∙</m:t>
+          <m:t>-13,67∙</m:t>
         </m:r>
         <m:sSup>
           <m:sSupPr>
@@ -7250,51 +6654,13 @@
             <w:szCs w:val="28"/>
             <w:lang w:val="uk-UA"/>
           </w:rPr>
-          <m:t>+648,15∙x-788,43</m:t>
+          <m:t>+743,46∙x-964,75</m:t>
         </m:r>
       </m:oMath>
     </w:p>
     <w:p>
       <w:pPr>
         <w:rPr>
-          <w:rFonts w:ascii="Times New Roman" w:hAnsi="Times New Roman" w:cs="Times New Roman"/>
-          <w:sz w:val="28"/>
-          <w:szCs w:val="28"/>
-          <w:lang w:val="uk-UA"/>
-        </w:rPr>
-      </w:pPr>
-      <w:r>
-        <w:rPr>
-          <w:rFonts w:ascii="Times New Roman" w:hAnsi="Times New Roman" w:cs="Times New Roman"/>
-          <w:sz w:val="28"/>
-          <w:szCs w:val="28"/>
-          <w:lang w:val="uk-UA"/>
-        </w:rPr>
-        <w:t xml:space="preserve">Апроксимаційні рівняння для м. </w:t>
-      </w:r>
-      <w:r>
-        <w:rPr>
-          <w:rFonts w:ascii="Times New Roman" w:hAnsi="Times New Roman" w:cs="Times New Roman"/>
-          <w:b/>
-          <w:sz w:val="28"/>
-          <w:szCs w:val="28"/>
-          <w:lang w:val="uk-UA"/>
-        </w:rPr>
-        <w:t>Чернігів</w:t>
-      </w:r>
-      <w:r>
-        <w:rPr>
-          <w:rFonts w:ascii="Times New Roman" w:hAnsi="Times New Roman" w:cs="Times New Roman"/>
-          <w:sz w:val="28"/>
-          <w:szCs w:val="28"/>
-          <w:lang w:val="uk-UA"/>
-        </w:rPr>
-        <w:t>:</w:t>
-      </w:r>
-    </w:p>
-    <w:p>
-      <w:pPr>
-        <w:rPr>
           <w:rFonts w:ascii="Times New Roman" w:eastAsiaTheme="minorEastAsia" w:hAnsi="Times New Roman" w:cs="Times New Roman"/>
           <w:sz w:val="28"/>
           <w:szCs w:val="28"/>
@@ -7303,13 +6669,32 @@
       </w:pPr>
       <w:r>
         <w:rPr>
-          <w:rFonts w:ascii="Times New Roman" w:hAnsi="Times New Roman" w:cs="Times New Roman"/>
-          <w:sz w:val="28"/>
-          <w:szCs w:val="28"/>
-          <w:lang w:val="uk-UA"/>
-        </w:rPr>
-        <w:lastRenderedPageBreak/>
-        <w:t xml:space="preserve">Пн: </w:t>
+          <w:rFonts w:ascii="Times New Roman" w:eastAsiaTheme="minorEastAsia" w:hAnsi="Times New Roman" w:cs="Times New Roman"/>
+          <w:sz w:val="28"/>
+          <w:szCs w:val="28"/>
+          <w:lang w:val="uk-UA"/>
+        </w:rPr>
+        <w:t>Загальна (</w:t>
+      </w:r>
+      <w:proofErr w:type="spellStart"/>
+      <w:r>
+        <w:rPr>
+          <w:rFonts w:ascii="Times New Roman" w:eastAsiaTheme="minorEastAsia" w:hAnsi="Times New Roman" w:cs="Times New Roman"/>
+          <w:sz w:val="28"/>
+          <w:szCs w:val="28"/>
+          <w:lang w:val="uk-UA"/>
+        </w:rPr>
+        <w:t>комулятивна</w:t>
+      </w:r>
+      <w:proofErr w:type="spellEnd"/>
+      <w:r>
+        <w:rPr>
+          <w:rFonts w:ascii="Times New Roman" w:eastAsiaTheme="minorEastAsia" w:hAnsi="Times New Roman" w:cs="Times New Roman"/>
+          <w:sz w:val="28"/>
+          <w:szCs w:val="28"/>
+          <w:lang w:val="uk-UA"/>
+        </w:rPr>
+        <w:t xml:space="preserve">): </w:t>
       </w:r>
       <m:oMath>
         <m:r>
@@ -7319,7 +6704,43 @@
             <w:szCs w:val="28"/>
             <w:lang w:val="uk-UA"/>
           </w:rPr>
-          <m:t>Q=-1,23∙</m:t>
+          <m:t>Q</m:t>
+        </m:r>
+        <m:r>
+          <w:rPr>
+            <w:rFonts w:ascii="Cambria Math" w:hAnsi="Cambria Math" w:cs="Times New Roman"/>
+            <w:sz w:val="28"/>
+            <w:szCs w:val="28"/>
+            <w:lang w:val="uk-UA"/>
+          </w:rPr>
+          <m:t>=-14</m:t>
+        </m:r>
+        <m:r>
+          <w:rPr>
+            <w:rFonts w:ascii="Cambria Math" w:hAnsi="Cambria Math" w:cs="Times New Roman"/>
+            <w:sz w:val="28"/>
+            <w:szCs w:val="28"/>
+            <w:lang w:val="uk-UA"/>
+          </w:rPr>
+          <m:t>,</m:t>
+        </m:r>
+        <m:r>
+          <w:rPr>
+            <w:rFonts w:ascii="Cambria Math" w:hAnsi="Cambria Math" w:cs="Times New Roman"/>
+            <w:sz w:val="28"/>
+            <w:szCs w:val="28"/>
+            <w:lang w:val="uk-UA"/>
+          </w:rPr>
+          <m:t>8</m:t>
+        </m:r>
+        <m:r>
+          <w:rPr>
+            <w:rFonts w:ascii="Cambria Math" w:hAnsi="Cambria Math" w:cs="Times New Roman"/>
+            <w:sz w:val="28"/>
+            <w:szCs w:val="28"/>
+            <w:lang w:val="uk-UA"/>
+          </w:rPr>
+          <m:t>∙</m:t>
         </m:r>
         <m:sSup>
           <m:sSupPr>
@@ -7363,39 +6784,45 @@
             <w:szCs w:val="28"/>
             <w:lang w:val="uk-UA"/>
           </w:rPr>
-          <m:t>+45,27∙x-60,75</m:t>
+          <m:t>+797,55</m:t>
+        </m:r>
+        <m:r>
+          <w:rPr>
+            <w:rFonts w:ascii="Cambria Math" w:hAnsi="Cambria Math" w:cs="Times New Roman"/>
+            <w:sz w:val="28"/>
+            <w:szCs w:val="28"/>
+            <w:lang w:val="uk-UA"/>
+          </w:rPr>
+          <m:t>∙x-</m:t>
+        </m:r>
+        <m:r>
+          <w:rPr>
+            <w:rFonts w:ascii="Cambria Math" w:hAnsi="Cambria Math" w:cs="Times New Roman"/>
+            <w:sz w:val="28"/>
+            <w:szCs w:val="28"/>
+            <w:lang w:val="uk-UA"/>
+          </w:rPr>
+          <m:t>1045,15</m:t>
         </m:r>
       </m:oMath>
     </w:p>
     <w:p>
       <w:pPr>
         <w:rPr>
-          <w:rFonts w:ascii="Times New Roman" w:hAnsi="Times New Roman" w:cs="Times New Roman"/>
-          <w:i/>
-          <w:sz w:val="28"/>
-          <w:szCs w:val="28"/>
-          <w:lang w:val="uk-UA"/>
-        </w:rPr>
-      </w:pPr>
-      <w:proofErr w:type="spellStart"/>
-      <w:r>
-        <w:rPr>
-          <w:rFonts w:ascii="Times New Roman" w:hAnsi="Times New Roman" w:cs="Times New Roman"/>
-          <w:sz w:val="28"/>
-          <w:szCs w:val="28"/>
-          <w:lang w:val="uk-UA"/>
-        </w:rPr>
-        <w:t>ПнСх</w:t>
-      </w:r>
-      <w:proofErr w:type="spellEnd"/>
-      <w:r>
-        <w:rPr>
-          <w:rFonts w:ascii="Times New Roman" w:hAnsi="Times New Roman" w:cs="Times New Roman"/>
-          <w:sz w:val="28"/>
-          <w:szCs w:val="28"/>
-          <w:lang w:val="uk-UA"/>
-        </w:rPr>
-        <w:t xml:space="preserve">: </w:t>
+          <w:rFonts w:ascii="Times New Roman" w:eastAsiaTheme="minorEastAsia" w:hAnsi="Times New Roman" w:cs="Times New Roman"/>
+          <w:sz w:val="28"/>
+          <w:szCs w:val="28"/>
+          <w:lang w:val="ru-RU"/>
+        </w:rPr>
+      </w:pPr>
+      <w:r>
+        <w:rPr>
+          <w:rFonts w:ascii="Times New Roman" w:eastAsiaTheme="minorEastAsia" w:hAnsi="Times New Roman" w:cs="Times New Roman"/>
+          <w:sz w:val="28"/>
+          <w:szCs w:val="28"/>
+          <w:lang w:val="uk-UA"/>
+        </w:rPr>
+        <w:t xml:space="preserve">Загальна (по місяцях): </w:t>
       </w:r>
       <m:oMath>
         <m:r>
@@ -7405,7 +6832,43 @@
             <w:szCs w:val="28"/>
             <w:lang w:val="uk-UA"/>
           </w:rPr>
-          <m:t>Q=-1,64∙</m:t>
+          <m:t>Q</m:t>
+        </m:r>
+        <m:r>
+          <w:rPr>
+            <w:rFonts w:ascii="Cambria Math" w:hAnsi="Cambria Math" w:cs="Times New Roman"/>
+            <w:sz w:val="28"/>
+            <w:szCs w:val="28"/>
+            <w:lang w:val="uk-UA"/>
+          </w:rPr>
+          <m:t>=-22</m:t>
+        </m:r>
+        <m:r>
+          <w:rPr>
+            <w:rFonts w:ascii="Cambria Math" w:hAnsi="Cambria Math" w:cs="Times New Roman"/>
+            <w:sz w:val="28"/>
+            <w:szCs w:val="28"/>
+            <w:lang w:val="uk-UA"/>
+          </w:rPr>
+          <m:t>,</m:t>
+        </m:r>
+        <m:r>
+          <w:rPr>
+            <w:rFonts w:ascii="Cambria Math" w:hAnsi="Cambria Math" w:cs="Times New Roman"/>
+            <w:sz w:val="28"/>
+            <w:szCs w:val="28"/>
+            <w:lang w:val="uk-UA"/>
+          </w:rPr>
+          <m:t>92</m:t>
+        </m:r>
+        <m:r>
+          <w:rPr>
+            <w:rFonts w:ascii="Cambria Math" w:hAnsi="Cambria Math" w:cs="Times New Roman"/>
+            <w:sz w:val="28"/>
+            <w:szCs w:val="28"/>
+            <w:lang w:val="uk-UA"/>
+          </w:rPr>
+          <m:t>∙</m:t>
         </m:r>
         <m:sSup>
           <m:sSupPr>
@@ -7449,25 +6912,52 @@
             <w:szCs w:val="28"/>
             <w:lang w:val="uk-UA"/>
           </w:rPr>
-          <m:t>+61,25</m:t>
-        </m:r>
-        <m:r>
-          <w:rPr>
-            <w:rFonts w:ascii="Cambria Math" w:hAnsi="Cambria Math" w:cs="Times New Roman"/>
-            <w:sz w:val="28"/>
-            <w:szCs w:val="28"/>
-            <w:lang w:val="uk-UA"/>
-          </w:rPr>
-          <m:t>∙x-</m:t>
-        </m:r>
-        <m:r>
-          <w:rPr>
-            <w:rFonts w:ascii="Cambria Math" w:hAnsi="Cambria Math" w:cs="Times New Roman"/>
-            <w:sz w:val="28"/>
-            <w:szCs w:val="28"/>
-            <w:lang w:val="uk-UA"/>
-          </w:rPr>
-          <m:t>89,38</m:t>
+          <m:t>+291</m:t>
+        </m:r>
+        <m:r>
+          <w:rPr>
+            <w:rFonts w:ascii="Cambria Math" w:hAnsi="Cambria Math" w:cs="Times New Roman"/>
+            <w:sz w:val="28"/>
+            <w:szCs w:val="28"/>
+            <w:lang w:val="uk-UA"/>
+          </w:rPr>
+          <m:t>,</m:t>
+        </m:r>
+        <m:r>
+          <w:rPr>
+            <w:rFonts w:ascii="Cambria Math" w:hAnsi="Cambria Math" w:cs="Times New Roman"/>
+            <w:sz w:val="28"/>
+            <w:szCs w:val="28"/>
+            <w:lang w:val="uk-UA"/>
+          </w:rPr>
+          <m:t>3</m:t>
+        </m:r>
+        <m:r>
+          <w:rPr>
+            <w:rFonts w:ascii="Cambria Math" w:hAnsi="Cambria Math" w:cs="Times New Roman"/>
+            <w:sz w:val="28"/>
+            <w:szCs w:val="28"/>
+            <w:lang w:val="uk-UA"/>
+          </w:rPr>
+          <m:t>8∙x-</m:t>
+        </m:r>
+        <m:r>
+          <w:rPr>
+            <w:rFonts w:ascii="Cambria Math" w:hAnsi="Cambria Math" w:cs="Times New Roman"/>
+            <w:sz w:val="28"/>
+            <w:szCs w:val="28"/>
+            <w:lang w:val="uk-UA"/>
+          </w:rPr>
+          <m:t>151,2</m:t>
+        </m:r>
+        <m:r>
+          <w:rPr>
+            <w:rFonts w:ascii="Cambria Math" w:hAnsi="Cambria Math" w:cs="Times New Roman"/>
+            <w:sz w:val="28"/>
+            <w:szCs w:val="28"/>
+            <w:lang w:val="uk-UA"/>
+          </w:rPr>
+          <m:t>6</m:t>
         </m:r>
       </m:oMath>
     </w:p>
@@ -7475,31 +6965,58 @@
       <w:pPr>
         <w:rPr>
           <w:rFonts w:ascii="Times New Roman" w:hAnsi="Times New Roman" w:cs="Times New Roman"/>
-          <w:i/>
-          <w:sz w:val="28"/>
-          <w:szCs w:val="28"/>
-          <w:lang w:val="uk-UA"/>
-        </w:rPr>
-      </w:pPr>
-      <w:proofErr w:type="spellStart"/>
-      <w:r>
-        <w:rPr>
-          <w:rFonts w:ascii="Times New Roman" w:hAnsi="Times New Roman" w:cs="Times New Roman"/>
-          <w:sz w:val="28"/>
-          <w:szCs w:val="28"/>
-          <w:lang w:val="uk-UA"/>
-        </w:rPr>
-        <w:t>Сх</w:t>
-      </w:r>
-      <w:proofErr w:type="spellEnd"/>
-      <w:r>
-        <w:rPr>
-          <w:rFonts w:ascii="Times New Roman" w:hAnsi="Times New Roman" w:cs="Times New Roman"/>
-          <w:sz w:val="28"/>
-          <w:szCs w:val="28"/>
-          <w:lang w:val="uk-UA"/>
-        </w:rPr>
-        <w:t xml:space="preserve">: </w:t>
+          <w:sz w:val="28"/>
+          <w:szCs w:val="28"/>
+          <w:lang w:val="uk-UA"/>
+        </w:rPr>
+      </w:pPr>
+      <w:r>
+        <w:rPr>
+          <w:rFonts w:ascii="Times New Roman" w:hAnsi="Times New Roman" w:cs="Times New Roman"/>
+          <w:sz w:val="28"/>
+          <w:szCs w:val="28"/>
+          <w:lang w:val="uk-UA"/>
+        </w:rPr>
+        <w:lastRenderedPageBreak/>
+        <w:t xml:space="preserve">Апроксимаційні рівняння для м. </w:t>
+      </w:r>
+      <w:r>
+        <w:rPr>
+          <w:rFonts w:ascii="Times New Roman" w:hAnsi="Times New Roman" w:cs="Times New Roman"/>
+          <w:b/>
+          <w:sz w:val="28"/>
+          <w:szCs w:val="28"/>
+          <w:lang w:val="uk-UA"/>
+        </w:rPr>
+        <w:t>Чернівці</w:t>
+      </w:r>
+      <w:r>
+        <w:rPr>
+          <w:rFonts w:ascii="Times New Roman" w:hAnsi="Times New Roman" w:cs="Times New Roman"/>
+          <w:sz w:val="28"/>
+          <w:szCs w:val="28"/>
+          <w:lang w:val="uk-UA"/>
+        </w:rPr>
+        <w:t>:</w:t>
+      </w:r>
+    </w:p>
+    <w:p>
+      <w:pPr>
+        <w:rPr>
+          <w:rFonts w:ascii="Times New Roman" w:eastAsiaTheme="minorEastAsia" w:hAnsi="Times New Roman" w:cs="Times New Roman"/>
+          <w:sz w:val="28"/>
+          <w:szCs w:val="28"/>
+          <w:lang w:val="uk-UA"/>
+        </w:rPr>
+      </w:pPr>
+      <w:r>
+        <w:rPr>
+          <w:rFonts w:ascii="Times New Roman" w:hAnsi="Times New Roman" w:cs="Times New Roman"/>
+          <w:sz w:val="28"/>
+          <w:szCs w:val="28"/>
+          <w:lang w:val="uk-UA"/>
+        </w:rPr>
+        <w:t xml:space="preserve">Пн: </w:t>
       </w:r>
       <m:oMath>
         <m:r>
@@ -7509,25 +7026,7 @@
             <w:szCs w:val="28"/>
             <w:lang w:val="uk-UA"/>
           </w:rPr>
-          <m:t>Q</m:t>
-        </m:r>
-        <m:r>
-          <w:rPr>
-            <w:rFonts w:ascii="Cambria Math" w:hAnsi="Cambria Math" w:cs="Times New Roman"/>
-            <w:sz w:val="28"/>
-            <w:szCs w:val="28"/>
-            <w:lang w:val="uk-UA"/>
-          </w:rPr>
-          <m:t>=-1,96</m:t>
-        </m:r>
-        <m:r>
-          <w:rPr>
-            <w:rFonts w:ascii="Cambria Math" w:hAnsi="Cambria Math" w:cs="Times New Roman"/>
-            <w:sz w:val="28"/>
-            <w:szCs w:val="28"/>
-            <w:lang w:val="uk-UA"/>
-          </w:rPr>
-          <m:t>∙</m:t>
+          <m:t>Q=-1,06∙</m:t>
         </m:r>
         <m:sSup>
           <m:sSupPr>
@@ -7571,25 +7070,7 @@
             <w:szCs w:val="28"/>
             <w:lang w:val="uk-UA"/>
           </w:rPr>
-          <m:t>+80,67</m:t>
-        </m:r>
-        <m:r>
-          <w:rPr>
-            <w:rFonts w:ascii="Cambria Math" w:hAnsi="Cambria Math" w:cs="Times New Roman"/>
-            <w:sz w:val="28"/>
-            <w:szCs w:val="28"/>
-            <w:lang w:val="uk-UA"/>
-          </w:rPr>
-          <m:t>∙x-</m:t>
-        </m:r>
-        <m:r>
-          <w:rPr>
-            <w:rFonts w:ascii="Cambria Math" w:hAnsi="Cambria Math" w:cs="Times New Roman"/>
-            <w:sz w:val="28"/>
-            <w:szCs w:val="28"/>
-            <w:lang w:val="uk-UA"/>
-          </w:rPr>
-          <m:t>114,77</m:t>
+          <m:t>+41,84∙x-52,75</m:t>
         </m:r>
       </m:oMath>
     </w:p>
@@ -7611,7 +7092,7 @@
           <w:szCs w:val="28"/>
           <w:lang w:val="uk-UA"/>
         </w:rPr>
-        <w:t>ПдСх</w:t>
+        <w:t>ПнСх</w:t>
       </w:r>
       <w:proofErr w:type="spellEnd"/>
       <w:r>
@@ -7631,25 +7112,7 @@
             <w:szCs w:val="28"/>
             <w:lang w:val="uk-UA"/>
           </w:rPr>
-          <m:t>Q</m:t>
-        </m:r>
-        <m:r>
-          <w:rPr>
-            <w:rFonts w:ascii="Cambria Math" w:hAnsi="Cambria Math" w:cs="Times New Roman"/>
-            <w:sz w:val="28"/>
-            <w:szCs w:val="28"/>
-            <w:lang w:val="uk-UA"/>
-          </w:rPr>
-          <m:t>=-1,88</m:t>
-        </m:r>
-        <m:r>
-          <w:rPr>
-            <w:rFonts w:ascii="Cambria Math" w:hAnsi="Cambria Math" w:cs="Times New Roman"/>
-            <w:sz w:val="28"/>
-            <w:szCs w:val="28"/>
-            <w:lang w:val="uk-UA"/>
-          </w:rPr>
-          <m:t>∙</m:t>
+          <m:t>Q=-1,39∙</m:t>
         </m:r>
         <m:sSup>
           <m:sSupPr>
@@ -7693,25 +7156,7 @@
             <w:szCs w:val="28"/>
             <w:lang w:val="uk-UA"/>
           </w:rPr>
-          <m:t>+88,67</m:t>
-        </m:r>
-        <m:r>
-          <w:rPr>
-            <w:rFonts w:ascii="Cambria Math" w:hAnsi="Cambria Math" w:cs="Times New Roman"/>
-            <w:sz w:val="28"/>
-            <w:szCs w:val="28"/>
-            <w:lang w:val="uk-UA"/>
-          </w:rPr>
-          <m:t>∙x-</m:t>
-        </m:r>
-        <m:r>
-          <w:rPr>
-            <w:rFonts w:ascii="Cambria Math" w:hAnsi="Cambria Math" w:cs="Times New Roman"/>
-            <w:sz w:val="28"/>
-            <w:szCs w:val="28"/>
-            <w:lang w:val="uk-UA"/>
-          </w:rPr>
-          <m:t>105,65</m:t>
+          <m:t>+55,53∙x-77,41</m:t>
         </m:r>
       </m:oMath>
     </w:p>
@@ -7733,7 +7178,7 @@
           <w:szCs w:val="28"/>
           <w:lang w:val="uk-UA"/>
         </w:rPr>
-        <w:t>Пд</w:t>
+        <w:t>Сх</w:t>
       </w:r>
       <w:proofErr w:type="spellEnd"/>
       <w:r>
@@ -7753,25 +7198,7 @@
             <w:szCs w:val="28"/>
             <w:lang w:val="uk-UA"/>
           </w:rPr>
-          <m:t>Q</m:t>
-        </m:r>
-        <m:r>
-          <w:rPr>
-            <w:rFonts w:ascii="Cambria Math" w:hAnsi="Cambria Math" w:cs="Times New Roman"/>
-            <w:sz w:val="28"/>
-            <w:szCs w:val="28"/>
-            <w:lang w:val="uk-UA"/>
-          </w:rPr>
-          <m:t>=-1,57</m:t>
-        </m:r>
-        <m:r>
-          <w:rPr>
-            <w:rFonts w:ascii="Cambria Math" w:hAnsi="Cambria Math" w:cs="Times New Roman"/>
-            <w:sz w:val="28"/>
-            <w:szCs w:val="28"/>
-            <w:lang w:val="uk-UA"/>
-          </w:rPr>
-          <m:t>∙</m:t>
+          <m:t>Q=-1,45∙</m:t>
         </m:r>
         <m:sSup>
           <m:sSupPr>
@@ -7815,43 +7242,7 @@
             <w:szCs w:val="28"/>
             <w:lang w:val="uk-UA"/>
           </w:rPr>
-          <m:t>+</m:t>
-        </m:r>
-        <m:r>
-          <w:rPr>
-            <w:rFonts w:ascii="Cambria Math" w:hAnsi="Cambria Math" w:cs="Times New Roman"/>
-            <w:sz w:val="28"/>
-            <w:szCs w:val="28"/>
-            <w:lang w:val="uk-UA"/>
-          </w:rPr>
-          <m:t>8</m:t>
-        </m:r>
-        <m:r>
-          <w:rPr>
-            <w:rFonts w:ascii="Cambria Math" w:hAnsi="Cambria Math" w:cs="Times New Roman"/>
-            <w:sz w:val="28"/>
-            <w:szCs w:val="28"/>
-            <w:lang w:val="uk-UA"/>
-          </w:rPr>
-          <m:t>4,67</m:t>
-        </m:r>
-        <m:r>
-          <w:rPr>
-            <w:rFonts w:ascii="Cambria Math" w:hAnsi="Cambria Math" w:cs="Times New Roman"/>
-            <w:sz w:val="28"/>
-            <w:szCs w:val="28"/>
-            <w:lang w:val="uk-UA"/>
-          </w:rPr>
-          <m:t>∙x-</m:t>
-        </m:r>
-        <m:r>
-          <w:rPr>
-            <w:rFonts w:ascii="Cambria Math" w:hAnsi="Cambria Math" w:cs="Times New Roman"/>
-            <w:sz w:val="28"/>
-            <w:szCs w:val="28"/>
-            <w:lang w:val="uk-UA"/>
-          </w:rPr>
-          <m:t>83,48</m:t>
+          <m:t>+70,12∙x-93,34</m:t>
         </m:r>
       </m:oMath>
     </w:p>
@@ -7873,7 +7264,7 @@
           <w:szCs w:val="28"/>
           <w:lang w:val="uk-UA"/>
         </w:rPr>
-        <w:t>ПдЗ</w:t>
+        <w:t>ПдСх</w:t>
       </w:r>
       <w:proofErr w:type="spellEnd"/>
       <w:r>
@@ -7893,25 +7284,7 @@
             <w:szCs w:val="28"/>
             <w:lang w:val="uk-UA"/>
           </w:rPr>
-          <m:t>Q</m:t>
-        </m:r>
-        <m:r>
-          <w:rPr>
-            <w:rFonts w:ascii="Cambria Math" w:hAnsi="Cambria Math" w:cs="Times New Roman"/>
-            <w:sz w:val="28"/>
-            <w:szCs w:val="28"/>
-            <w:lang w:val="uk-UA"/>
-          </w:rPr>
-          <m:t>=-1,83</m:t>
-        </m:r>
-        <m:r>
-          <w:rPr>
-            <w:rFonts w:ascii="Cambria Math" w:hAnsi="Cambria Math" w:cs="Times New Roman"/>
-            <w:sz w:val="28"/>
-            <w:szCs w:val="28"/>
-            <w:lang w:val="uk-UA"/>
-          </w:rPr>
-          <m:t>∙</m:t>
+          <m:t>Q=-1,12∙</m:t>
         </m:r>
         <m:sSup>
           <m:sSupPr>
@@ -7955,25 +7328,7 @@
             <w:szCs w:val="28"/>
             <w:lang w:val="uk-UA"/>
           </w:rPr>
-          <m:t>+86,85</m:t>
-        </m:r>
-        <m:r>
-          <w:rPr>
-            <w:rFonts w:ascii="Cambria Math" w:hAnsi="Cambria Math" w:cs="Times New Roman"/>
-            <w:sz w:val="28"/>
-            <w:szCs w:val="28"/>
-            <w:lang w:val="uk-UA"/>
-          </w:rPr>
-          <m:t>∙x-</m:t>
-        </m:r>
-        <m:r>
-          <w:rPr>
-            <w:rFonts w:ascii="Cambria Math" w:hAnsi="Cambria Math" w:cs="Times New Roman"/>
-            <w:sz w:val="28"/>
-            <w:szCs w:val="28"/>
-            <w:lang w:val="uk-UA"/>
-          </w:rPr>
-          <m:t>99,52</m:t>
+          <m:t>+73,45∙x-76,67</m:t>
         </m:r>
       </m:oMath>
     </w:p>
@@ -7987,14 +7342,25 @@
           <w:lang w:val="uk-UA"/>
         </w:rPr>
       </w:pPr>
-      <w:r>
-        <w:rPr>
-          <w:rFonts w:ascii="Times New Roman" w:hAnsi="Times New Roman" w:cs="Times New Roman"/>
-          <w:sz w:val="28"/>
-          <w:szCs w:val="28"/>
-          <w:lang w:val="uk-UA"/>
-        </w:rPr>
-        <w:t xml:space="preserve">З: </w:t>
+      <w:proofErr w:type="spellStart"/>
+      <w:r>
+        <w:rPr>
+          <w:rFonts w:ascii="Times New Roman" w:hAnsi="Times New Roman" w:cs="Times New Roman"/>
+          <w:sz w:val="28"/>
+          <w:szCs w:val="28"/>
+          <w:lang w:val="uk-UA"/>
+        </w:rPr>
+        <w:t>Пд</w:t>
+      </w:r>
+      <w:proofErr w:type="spellEnd"/>
+      <w:r>
+        <w:rPr>
+          <w:rFonts w:ascii="Times New Roman" w:hAnsi="Times New Roman" w:cs="Times New Roman"/>
+          <w:sz w:val="28"/>
+          <w:szCs w:val="28"/>
+          <w:lang w:val="uk-UA"/>
+        </w:rPr>
+        <w:t xml:space="preserve">: </w:t>
       </w:r>
       <m:oMath>
         <m:r>
@@ -8004,25 +7370,7 @@
             <w:szCs w:val="28"/>
             <w:lang w:val="uk-UA"/>
           </w:rPr>
-          <m:t>Q</m:t>
-        </m:r>
-        <m:r>
-          <w:rPr>
-            <w:rFonts w:ascii="Cambria Math" w:hAnsi="Cambria Math" w:cs="Times New Roman"/>
-            <w:sz w:val="28"/>
-            <w:szCs w:val="28"/>
-            <w:lang w:val="uk-UA"/>
-          </w:rPr>
-          <m:t>=-1,95</m:t>
-        </m:r>
-        <m:r>
-          <w:rPr>
-            <w:rFonts w:ascii="Cambria Math" w:hAnsi="Cambria Math" w:cs="Times New Roman"/>
-            <w:sz w:val="28"/>
-            <w:szCs w:val="28"/>
-            <w:lang w:val="uk-UA"/>
-          </w:rPr>
-          <m:t>∙</m:t>
+          <m:t>Q=-0,74∙</m:t>
         </m:r>
         <m:sSup>
           <m:sSupPr>
@@ -8066,25 +7414,7 @@
             <w:szCs w:val="28"/>
             <w:lang w:val="uk-UA"/>
           </w:rPr>
-          <m:t>+78,85</m:t>
-        </m:r>
-        <m:r>
-          <w:rPr>
-            <w:rFonts w:ascii="Cambria Math" w:hAnsi="Cambria Math" w:cs="Times New Roman"/>
-            <w:sz w:val="28"/>
-            <w:szCs w:val="28"/>
-            <w:lang w:val="uk-UA"/>
-          </w:rPr>
-          <m:t>∙x-</m:t>
-        </m:r>
-        <m:r>
-          <w:rPr>
-            <w:rFonts w:ascii="Cambria Math" w:hAnsi="Cambria Math" w:cs="Times New Roman"/>
-            <w:sz w:val="28"/>
-            <w:szCs w:val="28"/>
-            <w:lang w:val="uk-UA"/>
-          </w:rPr>
-          <m:t>109,43</m:t>
+          <m:t>+68,28∙x-50,73</m:t>
         </m:r>
       </m:oMath>
     </w:p>
@@ -8098,14 +7428,25 @@
           <w:lang w:val="uk-UA"/>
         </w:rPr>
       </w:pPr>
-      <w:r>
-        <w:rPr>
-          <w:rFonts w:ascii="Times New Roman" w:hAnsi="Times New Roman" w:cs="Times New Roman"/>
-          <w:sz w:val="28"/>
-          <w:szCs w:val="28"/>
-          <w:lang w:val="uk-UA"/>
-        </w:rPr>
-        <w:t xml:space="preserve">ПЗ: </w:t>
+      <w:proofErr w:type="spellStart"/>
+      <w:r>
+        <w:rPr>
+          <w:rFonts w:ascii="Times New Roman" w:hAnsi="Times New Roman" w:cs="Times New Roman"/>
+          <w:sz w:val="28"/>
+          <w:szCs w:val="28"/>
+          <w:lang w:val="uk-UA"/>
+        </w:rPr>
+        <w:t>ПдЗ</w:t>
+      </w:r>
+      <w:proofErr w:type="spellEnd"/>
+      <w:r>
+        <w:rPr>
+          <w:rFonts w:ascii="Times New Roman" w:hAnsi="Times New Roman" w:cs="Times New Roman"/>
+          <w:sz w:val="28"/>
+          <w:szCs w:val="28"/>
+          <w:lang w:val="uk-UA"/>
+        </w:rPr>
+        <w:t xml:space="preserve">: </w:t>
       </w:r>
       <m:oMath>
         <m:r>
@@ -8115,25 +7456,7 @@
             <w:szCs w:val="28"/>
             <w:lang w:val="uk-UA"/>
           </w:rPr>
-          <m:t>-</m:t>
-        </m:r>
-        <m:r>
-          <w:rPr>
-            <w:rFonts w:ascii="Cambria Math" w:hAnsi="Cambria Math" w:cs="Times New Roman"/>
-            <w:sz w:val="28"/>
-            <w:szCs w:val="28"/>
-            <w:lang w:val="uk-UA"/>
-          </w:rPr>
-          <m:t>1,57</m:t>
-        </m:r>
-        <m:r>
-          <w:rPr>
-            <w:rFonts w:ascii="Cambria Math" w:hAnsi="Cambria Math" w:cs="Times New Roman"/>
-            <w:sz w:val="28"/>
-            <w:szCs w:val="28"/>
-            <w:lang w:val="uk-UA"/>
-          </w:rPr>
-          <m:t>∙</m:t>
+          <m:t>Q=-1,11∙</m:t>
         </m:r>
         <m:sSup>
           <m:sSupPr>
@@ -8177,25 +7500,7 @@
             <w:szCs w:val="28"/>
             <w:lang w:val="uk-UA"/>
           </w:rPr>
-          <m:t>+59,13</m:t>
-        </m:r>
-        <m:r>
-          <w:rPr>
-            <w:rFonts w:ascii="Cambria Math" w:hAnsi="Cambria Math" w:cs="Times New Roman"/>
-            <w:sz w:val="28"/>
-            <w:szCs w:val="28"/>
-            <w:lang w:val="uk-UA"/>
-          </w:rPr>
-          <m:t>∙x-</m:t>
-        </m:r>
-        <m:r>
-          <w:rPr>
-            <w:rFonts w:ascii="Cambria Math" w:hAnsi="Cambria Math" w:cs="Times New Roman"/>
-            <w:sz w:val="28"/>
-            <w:szCs w:val="28"/>
-            <w:lang w:val="uk-UA"/>
-          </w:rPr>
-          <m:t>85,23</m:t>
+          <m:t>+73,01∙x-71,6</m:t>
         </m:r>
       </m:oMath>
     </w:p>
@@ -8216,7 +7521,7 @@
           <w:szCs w:val="28"/>
           <w:lang w:val="uk-UA"/>
         </w:rPr>
-        <w:t xml:space="preserve">Горизонтальна: </w:t>
+        <w:t xml:space="preserve">З: </w:t>
       </w:r>
       <m:oMath>
         <m:r>
@@ -8226,43 +7531,7 @@
             <w:szCs w:val="28"/>
             <w:lang w:val="uk-UA"/>
           </w:rPr>
-          <m:t>-</m:t>
-        </m:r>
-        <m:r>
-          <w:rPr>
-            <w:rFonts w:ascii="Cambria Math" w:hAnsi="Cambria Math" w:cs="Times New Roman"/>
-            <w:sz w:val="28"/>
-            <w:szCs w:val="28"/>
-            <w:lang w:val="uk-UA"/>
-          </w:rPr>
-          <m:t>3,</m:t>
-        </m:r>
-        <m:r>
-          <w:rPr>
-            <w:rFonts w:ascii="Cambria Math" w:hAnsi="Cambria Math" w:cs="Times New Roman"/>
-            <w:sz w:val="28"/>
-            <w:szCs w:val="28"/>
-            <w:lang w:val="uk-UA"/>
-          </w:rPr>
-          <m:t>8</m:t>
-        </m:r>
-        <m:r>
-          <w:rPr>
-            <w:rFonts w:ascii="Cambria Math" w:hAnsi="Cambria Math" w:cs="Times New Roman"/>
-            <w:sz w:val="28"/>
-            <w:szCs w:val="28"/>
-            <w:lang w:val="uk-UA"/>
-          </w:rPr>
-          <m:t>6</m:t>
-        </m:r>
-        <m:r>
-          <w:rPr>
-            <w:rFonts w:ascii="Cambria Math" w:hAnsi="Cambria Math" w:cs="Times New Roman"/>
-            <w:sz w:val="28"/>
-            <w:szCs w:val="28"/>
-            <w:lang w:val="uk-UA"/>
-          </w:rPr>
-          <m:t>∙</m:t>
+          <m:t>Q=-1,49∙</m:t>
         </m:r>
         <m:sSup>
           <m:sSupPr>
@@ -8306,25 +7575,7 @@
             <w:szCs w:val="28"/>
             <w:lang w:val="uk-UA"/>
           </w:rPr>
-          <m:t>+157,48</m:t>
-        </m:r>
-        <m:r>
-          <w:rPr>
-            <w:rFonts w:ascii="Cambria Math" w:hAnsi="Cambria Math" w:cs="Times New Roman"/>
-            <w:sz w:val="28"/>
-            <w:szCs w:val="28"/>
-            <w:lang w:val="uk-UA"/>
-          </w:rPr>
-          <m:t>∙x-</m:t>
-        </m:r>
-        <m:r>
-          <w:rPr>
-            <w:rFonts w:ascii="Cambria Math" w:hAnsi="Cambria Math" w:cs="Times New Roman"/>
-            <w:sz w:val="28"/>
-            <w:szCs w:val="28"/>
-            <w:lang w:val="uk-UA"/>
-          </w:rPr>
-          <m:t>237,85</m:t>
+          <m:t>+68,7∙x-87,37</m:t>
         </m:r>
       </m:oMath>
     </w:p>
@@ -8345,7 +7596,7 @@
           <w:szCs w:val="28"/>
           <w:lang w:val="uk-UA"/>
         </w:rPr>
-        <w:t xml:space="preserve">Сумарна по сторонах + горизонтальна: </w:t>
+        <w:t xml:space="preserve">ПЗ: </w:t>
       </w:r>
       <m:oMath>
         <m:r>
@@ -8355,7 +7606,7 @@
             <w:szCs w:val="28"/>
             <w:lang w:val="uk-UA"/>
           </w:rPr>
-          <m:t>-17,5∙</m:t>
+          <m:t>-1,35∙</m:t>
         </m:r>
         <m:sSup>
           <m:sSupPr>
@@ -8399,11 +7650,1653 @@
             <w:szCs w:val="28"/>
             <w:lang w:val="uk-UA"/>
           </w:rPr>
+          <m:t>+54,39∙x-74,82</m:t>
+        </m:r>
+      </m:oMath>
+    </w:p>
+    <w:p>
+      <w:pPr>
+        <w:rPr>
+          <w:rFonts w:ascii="Times New Roman" w:hAnsi="Times New Roman" w:cs="Times New Roman"/>
+          <w:i/>
+          <w:sz w:val="28"/>
+          <w:szCs w:val="28"/>
+          <w:lang w:val="uk-UA"/>
+        </w:rPr>
+      </w:pPr>
+      <w:r>
+        <w:rPr>
+          <w:rFonts w:ascii="Times New Roman" w:hAnsi="Times New Roman" w:cs="Times New Roman"/>
+          <w:sz w:val="28"/>
+          <w:szCs w:val="28"/>
+          <w:lang w:val="uk-UA"/>
+        </w:rPr>
+        <w:t xml:space="preserve">Горизонтальна: </w:t>
+      </w:r>
+      <m:oMath>
+        <m:r>
+          <w:rPr>
+            <w:rFonts w:ascii="Cambria Math" w:hAnsi="Cambria Math" w:cs="Times New Roman"/>
+            <w:sz w:val="28"/>
+            <w:szCs w:val="28"/>
+            <w:lang w:val="uk-UA"/>
+          </w:rPr>
+          <m:t>-3,08∙</m:t>
+        </m:r>
+        <m:sSup>
+          <m:sSupPr>
+            <m:ctrlPr>
+              <w:rPr>
+                <w:rFonts w:ascii="Cambria Math" w:hAnsi="Cambria Math" w:cs="Times New Roman"/>
+                <w:i/>
+                <w:sz w:val="28"/>
+                <w:szCs w:val="28"/>
+                <w:lang w:val="uk-UA"/>
+              </w:rPr>
+            </m:ctrlPr>
+          </m:sSupPr>
+          <m:e>
+            <m:r>
+              <w:rPr>
+                <w:rFonts w:ascii="Cambria Math" w:hAnsi="Cambria Math" w:cs="Times New Roman"/>
+                <w:sz w:val="28"/>
+                <w:szCs w:val="28"/>
+                <w:lang w:val="uk-UA"/>
+              </w:rPr>
+              <m:t>x</m:t>
+            </m:r>
+          </m:e>
+          <m:sup>
+            <m:r>
+              <w:rPr>
+                <w:rFonts w:ascii="Cambria Math" w:hAnsi="Cambria Math" w:cs="Times New Roman"/>
+                <w:sz w:val="28"/>
+                <w:szCs w:val="28"/>
+                <w:lang w:val="uk-UA"/>
+              </w:rPr>
+              <m:t>2</m:t>
+            </m:r>
+          </m:sup>
+        </m:sSup>
+        <m:r>
+          <w:rPr>
+            <w:rFonts w:ascii="Cambria Math" w:hAnsi="Cambria Math" w:cs="Times New Roman"/>
+            <w:sz w:val="28"/>
+            <w:szCs w:val="28"/>
+            <w:lang w:val="uk-UA"/>
+          </w:rPr>
+          <m:t>+142,83∙x-203,74</m:t>
+        </m:r>
+      </m:oMath>
+    </w:p>
+    <w:p>
+      <w:pPr>
+        <w:rPr>
+          <w:rFonts w:ascii="Times New Roman" w:hAnsi="Times New Roman" w:cs="Times New Roman"/>
+          <w:i/>
+          <w:sz w:val="28"/>
+          <w:szCs w:val="28"/>
+          <w:lang w:val="uk-UA"/>
+        </w:rPr>
+      </w:pPr>
+      <w:r>
+        <w:rPr>
+          <w:rFonts w:ascii="Times New Roman" w:hAnsi="Times New Roman" w:cs="Times New Roman"/>
+          <w:sz w:val="28"/>
+          <w:szCs w:val="28"/>
+          <w:lang w:val="uk-UA"/>
+        </w:rPr>
+        <w:t xml:space="preserve">Сумарна по сторонах + горизонтальна: </w:t>
+      </w:r>
+      <m:oMath>
+        <m:r>
+          <w:rPr>
+            <w:rFonts w:ascii="Cambria Math" w:hAnsi="Cambria Math" w:cs="Times New Roman"/>
+            <w:sz w:val="28"/>
+            <w:szCs w:val="28"/>
+            <w:lang w:val="uk-UA"/>
+          </w:rPr>
+          <m:t>-12,79∙</m:t>
+        </m:r>
+        <m:sSup>
+          <m:sSupPr>
+            <m:ctrlPr>
+              <w:rPr>
+                <w:rFonts w:ascii="Cambria Math" w:hAnsi="Cambria Math" w:cs="Times New Roman"/>
+                <w:i/>
+                <w:sz w:val="28"/>
+                <w:szCs w:val="28"/>
+                <w:lang w:val="uk-UA"/>
+              </w:rPr>
+            </m:ctrlPr>
+          </m:sSupPr>
+          <m:e>
+            <m:r>
+              <w:rPr>
+                <w:rFonts w:ascii="Cambria Math" w:hAnsi="Cambria Math" w:cs="Times New Roman"/>
+                <w:sz w:val="28"/>
+                <w:szCs w:val="28"/>
+                <w:lang w:val="uk-UA"/>
+              </w:rPr>
+              <m:t>x</m:t>
+            </m:r>
+          </m:e>
+          <m:sup>
+            <m:r>
+              <w:rPr>
+                <w:rFonts w:ascii="Cambria Math" w:hAnsi="Cambria Math" w:cs="Times New Roman"/>
+                <w:sz w:val="28"/>
+                <w:szCs w:val="28"/>
+                <w:lang w:val="uk-UA"/>
+              </w:rPr>
+              <m:t>2</m:t>
+            </m:r>
+          </m:sup>
+        </m:sSup>
+        <m:r>
+          <w:rPr>
+            <w:rFonts w:ascii="Cambria Math" w:hAnsi="Cambria Math" w:cs="Times New Roman"/>
+            <w:sz w:val="28"/>
+            <w:szCs w:val="28"/>
+            <w:lang w:val="uk-UA"/>
+          </w:rPr>
+          <m:t>+648,15∙x-788,43</m:t>
+        </m:r>
+      </m:oMath>
+    </w:p>
+    <w:p>
+      <w:pPr>
+        <w:rPr>
+          <w:rFonts w:ascii="Times New Roman" w:eastAsiaTheme="minorEastAsia" w:hAnsi="Times New Roman" w:cs="Times New Roman"/>
+          <w:sz w:val="28"/>
+          <w:szCs w:val="28"/>
+          <w:lang w:val="uk-UA"/>
+        </w:rPr>
+      </w:pPr>
+      <w:r>
+        <w:rPr>
+          <w:rFonts w:ascii="Times New Roman" w:eastAsiaTheme="minorEastAsia" w:hAnsi="Times New Roman" w:cs="Times New Roman"/>
+          <w:sz w:val="28"/>
+          <w:szCs w:val="28"/>
+          <w:lang w:val="uk-UA"/>
+        </w:rPr>
+        <w:t>Загальна (</w:t>
+      </w:r>
+      <w:proofErr w:type="spellStart"/>
+      <w:r>
+        <w:rPr>
+          <w:rFonts w:ascii="Times New Roman" w:eastAsiaTheme="minorEastAsia" w:hAnsi="Times New Roman" w:cs="Times New Roman"/>
+          <w:sz w:val="28"/>
+          <w:szCs w:val="28"/>
+          <w:lang w:val="uk-UA"/>
+        </w:rPr>
+        <w:t>комулятивна</w:t>
+      </w:r>
+      <w:proofErr w:type="spellEnd"/>
+      <w:r>
+        <w:rPr>
+          <w:rFonts w:ascii="Times New Roman" w:eastAsiaTheme="minorEastAsia" w:hAnsi="Times New Roman" w:cs="Times New Roman"/>
+          <w:sz w:val="28"/>
+          <w:szCs w:val="28"/>
+          <w:lang w:val="uk-UA"/>
+        </w:rPr>
+        <w:t xml:space="preserve">): </w:t>
+      </w:r>
+      <m:oMath>
+        <m:r>
+          <w:rPr>
+            <w:rFonts w:ascii="Cambria Math" w:hAnsi="Cambria Math" w:cs="Times New Roman"/>
+            <w:sz w:val="28"/>
+            <w:szCs w:val="28"/>
+            <w:lang w:val="uk-UA"/>
+          </w:rPr>
+          <m:t>Q</m:t>
+        </m:r>
+        <m:r>
+          <w:rPr>
+            <w:rFonts w:ascii="Cambria Math" w:hAnsi="Cambria Math" w:cs="Times New Roman"/>
+            <w:sz w:val="28"/>
+            <w:szCs w:val="28"/>
+            <w:lang w:val="uk-UA"/>
+          </w:rPr>
+          <m:t>=-13</m:t>
+        </m:r>
+        <m:r>
+          <w:rPr>
+            <w:rFonts w:ascii="Cambria Math" w:hAnsi="Cambria Math" w:cs="Times New Roman"/>
+            <w:sz w:val="28"/>
+            <w:szCs w:val="28"/>
+            <w:lang w:val="uk-UA"/>
+          </w:rPr>
+          <m:t>,</m:t>
+        </m:r>
+        <m:r>
+          <w:rPr>
+            <w:rFonts w:ascii="Cambria Math" w:hAnsi="Cambria Math" w:cs="Times New Roman"/>
+            <w:sz w:val="28"/>
+            <w:szCs w:val="28"/>
+            <w:lang w:val="uk-UA"/>
+          </w:rPr>
+          <m:t>9</m:t>
+        </m:r>
+        <m:r>
+          <w:rPr>
+            <w:rFonts w:ascii="Cambria Math" w:hAnsi="Cambria Math" w:cs="Times New Roman"/>
+            <w:sz w:val="28"/>
+            <w:szCs w:val="28"/>
+            <w:lang w:val="uk-UA"/>
+          </w:rPr>
+          <m:t>∙</m:t>
+        </m:r>
+        <m:sSup>
+          <m:sSupPr>
+            <m:ctrlPr>
+              <w:rPr>
+                <w:rFonts w:ascii="Cambria Math" w:hAnsi="Cambria Math" w:cs="Times New Roman"/>
+                <w:i/>
+                <w:sz w:val="28"/>
+                <w:szCs w:val="28"/>
+                <w:lang w:val="uk-UA"/>
+              </w:rPr>
+            </m:ctrlPr>
+          </m:sSupPr>
+          <m:e>
+            <m:r>
+              <w:rPr>
+                <w:rFonts w:ascii="Cambria Math" w:hAnsi="Cambria Math" w:cs="Times New Roman"/>
+                <w:sz w:val="28"/>
+                <w:szCs w:val="28"/>
+                <w:lang w:val="uk-UA"/>
+              </w:rPr>
+              <m:t>x</m:t>
+            </m:r>
+          </m:e>
+          <m:sup>
+            <m:r>
+              <w:rPr>
+                <w:rFonts w:ascii="Cambria Math" w:hAnsi="Cambria Math" w:cs="Times New Roman"/>
+                <w:sz w:val="28"/>
+                <w:szCs w:val="28"/>
+                <w:lang w:val="uk-UA"/>
+              </w:rPr>
+              <m:t>2</m:t>
+            </m:r>
+          </m:sup>
+        </m:sSup>
+        <m:r>
+          <w:rPr>
+            <w:rFonts w:ascii="Cambria Math" w:hAnsi="Cambria Math" w:cs="Times New Roman"/>
+            <w:sz w:val="28"/>
+            <w:szCs w:val="28"/>
+            <w:lang w:val="uk-UA"/>
+          </w:rPr>
+          <m:t>+699,57</m:t>
+        </m:r>
+        <m:r>
+          <w:rPr>
+            <w:rFonts w:ascii="Cambria Math" w:hAnsi="Cambria Math" w:cs="Times New Roman"/>
+            <w:sz w:val="28"/>
+            <w:szCs w:val="28"/>
+            <w:lang w:val="uk-UA"/>
+          </w:rPr>
+          <m:t>∙x-</m:t>
+        </m:r>
+        <m:r>
+          <w:rPr>
+            <w:rFonts w:ascii="Cambria Math" w:hAnsi="Cambria Math" w:cs="Times New Roman"/>
+            <w:sz w:val="28"/>
+            <w:szCs w:val="28"/>
+            <w:lang w:val="uk-UA"/>
+          </w:rPr>
+          <m:t>861,</m:t>
+        </m:r>
+        <m:r>
+          <w:rPr>
+            <w:rFonts w:ascii="Cambria Math" w:hAnsi="Cambria Math" w:cs="Times New Roman"/>
+            <w:sz w:val="28"/>
+            <w:szCs w:val="28"/>
+            <w:lang w:val="uk-UA"/>
+          </w:rPr>
+          <m:t>7</m:t>
+        </m:r>
+        <m:r>
+          <w:rPr>
+            <w:rFonts w:ascii="Cambria Math" w:hAnsi="Cambria Math" w:cs="Times New Roman"/>
+            <w:sz w:val="28"/>
+            <w:szCs w:val="28"/>
+            <w:lang w:val="uk-UA"/>
+          </w:rPr>
+          <m:t>8</m:t>
+        </m:r>
+      </m:oMath>
+    </w:p>
+    <w:p>
+      <w:pPr>
+        <w:rPr>
+          <w:rFonts w:ascii="Times New Roman" w:eastAsiaTheme="minorEastAsia" w:hAnsi="Times New Roman" w:cs="Times New Roman"/>
+          <w:sz w:val="28"/>
+          <w:szCs w:val="28"/>
+          <w:lang w:val="ru-RU"/>
+        </w:rPr>
+      </w:pPr>
+      <w:r>
+        <w:rPr>
+          <w:rFonts w:ascii="Times New Roman" w:eastAsiaTheme="minorEastAsia" w:hAnsi="Times New Roman" w:cs="Times New Roman"/>
+          <w:sz w:val="28"/>
+          <w:szCs w:val="28"/>
+          <w:lang w:val="uk-UA"/>
+        </w:rPr>
+        <w:t xml:space="preserve">Загальна (по місяцях): </w:t>
+      </w:r>
+      <m:oMath>
+        <m:r>
+          <w:rPr>
+            <w:rFonts w:ascii="Cambria Math" w:hAnsi="Cambria Math" w:cs="Times New Roman"/>
+            <w:sz w:val="28"/>
+            <w:szCs w:val="28"/>
+            <w:lang w:val="uk-UA"/>
+          </w:rPr>
+          <m:t>Q</m:t>
+        </m:r>
+        <m:r>
+          <w:rPr>
+            <w:rFonts w:ascii="Cambria Math" w:hAnsi="Cambria Math" w:cs="Times New Roman"/>
+            <w:sz w:val="28"/>
+            <w:szCs w:val="28"/>
+            <w:lang w:val="uk-UA"/>
+          </w:rPr>
+          <m:t>=-18</m:t>
+        </m:r>
+        <m:r>
+          <w:rPr>
+            <w:rFonts w:ascii="Cambria Math" w:hAnsi="Cambria Math" w:cs="Times New Roman"/>
+            <w:sz w:val="28"/>
+            <w:szCs w:val="28"/>
+            <w:lang w:val="uk-UA"/>
+          </w:rPr>
+          <m:t>,</m:t>
+        </m:r>
+        <m:r>
+          <w:rPr>
+            <w:rFonts w:ascii="Cambria Math" w:hAnsi="Cambria Math" w:cs="Times New Roman"/>
+            <w:sz w:val="28"/>
+            <w:szCs w:val="28"/>
+            <w:lang w:val="uk-UA"/>
+          </w:rPr>
+          <m:t>66</m:t>
+        </m:r>
+        <m:r>
+          <w:rPr>
+            <w:rFonts w:ascii="Cambria Math" w:hAnsi="Cambria Math" w:cs="Times New Roman"/>
+            <w:sz w:val="28"/>
+            <w:szCs w:val="28"/>
+            <w:lang w:val="uk-UA"/>
+          </w:rPr>
+          <m:t>∙</m:t>
+        </m:r>
+        <m:sSup>
+          <m:sSupPr>
+            <m:ctrlPr>
+              <w:rPr>
+                <w:rFonts w:ascii="Cambria Math" w:hAnsi="Cambria Math" w:cs="Times New Roman"/>
+                <w:i/>
+                <w:sz w:val="28"/>
+                <w:szCs w:val="28"/>
+                <w:lang w:val="uk-UA"/>
+              </w:rPr>
+            </m:ctrlPr>
+          </m:sSupPr>
+          <m:e>
+            <m:r>
+              <w:rPr>
+                <w:rFonts w:ascii="Cambria Math" w:hAnsi="Cambria Math" w:cs="Times New Roman"/>
+                <w:sz w:val="28"/>
+                <w:szCs w:val="28"/>
+                <w:lang w:val="uk-UA"/>
+              </w:rPr>
+              <m:t>x</m:t>
+            </m:r>
+          </m:e>
+          <m:sup>
+            <m:r>
+              <w:rPr>
+                <w:rFonts w:ascii="Cambria Math" w:hAnsi="Cambria Math" w:cs="Times New Roman"/>
+                <w:sz w:val="28"/>
+                <w:szCs w:val="28"/>
+                <w:lang w:val="uk-UA"/>
+              </w:rPr>
+              <m:t>2</m:t>
+            </m:r>
+          </m:sup>
+        </m:sSup>
+        <m:r>
+          <w:rPr>
+            <w:rFonts w:ascii="Cambria Math" w:hAnsi="Cambria Math" w:cs="Times New Roman"/>
+            <w:sz w:val="28"/>
+            <w:szCs w:val="28"/>
+            <w:lang w:val="uk-UA"/>
+          </w:rPr>
+          <m:t>+234</m:t>
+        </m:r>
+        <m:r>
+          <w:rPr>
+            <w:rFonts w:ascii="Cambria Math" w:hAnsi="Cambria Math" w:cs="Times New Roman"/>
+            <w:sz w:val="28"/>
+            <w:szCs w:val="28"/>
+            <w:lang w:val="uk-UA"/>
+          </w:rPr>
+          <m:t>,</m:t>
+        </m:r>
+        <m:r>
+          <w:rPr>
+            <w:rFonts w:ascii="Cambria Math" w:hAnsi="Cambria Math" w:cs="Times New Roman"/>
+            <w:sz w:val="28"/>
+            <w:szCs w:val="28"/>
+            <w:lang w:val="uk-UA"/>
+          </w:rPr>
+          <m:t>24</m:t>
+        </m:r>
+        <m:r>
+          <w:rPr>
+            <w:rFonts w:ascii="Cambria Math" w:hAnsi="Cambria Math" w:cs="Times New Roman"/>
+            <w:sz w:val="28"/>
+            <w:szCs w:val="28"/>
+            <w:lang w:val="uk-UA"/>
+          </w:rPr>
+          <m:t>∙x-7</m:t>
+        </m:r>
+        <m:r>
+          <w:rPr>
+            <w:rFonts w:ascii="Cambria Math" w:hAnsi="Cambria Math" w:cs="Times New Roman"/>
+            <w:sz w:val="28"/>
+            <w:szCs w:val="28"/>
+            <w:lang w:val="uk-UA"/>
+          </w:rPr>
+          <m:t>6,0</m:t>
+        </m:r>
+        <m:r>
+          <w:rPr>
+            <w:rFonts w:ascii="Cambria Math" w:hAnsi="Cambria Math" w:cs="Times New Roman"/>
+            <w:sz w:val="28"/>
+            <w:szCs w:val="28"/>
+            <w:lang w:val="uk-UA"/>
+          </w:rPr>
+          <m:t>6</m:t>
+        </m:r>
+      </m:oMath>
+    </w:p>
+    <w:p>
+      <w:pPr>
+        <w:rPr>
+          <w:rFonts w:ascii="Times New Roman" w:hAnsi="Times New Roman" w:cs="Times New Roman"/>
+          <w:sz w:val="28"/>
+          <w:szCs w:val="28"/>
+          <w:lang w:val="uk-UA"/>
+        </w:rPr>
+      </w:pPr>
+      <w:r>
+        <w:rPr>
+          <w:rFonts w:ascii="Times New Roman" w:hAnsi="Times New Roman" w:cs="Times New Roman"/>
+          <w:sz w:val="28"/>
+          <w:szCs w:val="28"/>
+          <w:lang w:val="uk-UA"/>
+        </w:rPr>
+        <w:t xml:space="preserve">Апроксимаційні рівняння для м. </w:t>
+      </w:r>
+      <w:r>
+        <w:rPr>
+          <w:rFonts w:ascii="Times New Roman" w:hAnsi="Times New Roman" w:cs="Times New Roman"/>
+          <w:b/>
+          <w:sz w:val="28"/>
+          <w:szCs w:val="28"/>
+          <w:lang w:val="uk-UA"/>
+        </w:rPr>
+        <w:t>Чернігів</w:t>
+      </w:r>
+      <w:r>
+        <w:rPr>
+          <w:rFonts w:ascii="Times New Roman" w:hAnsi="Times New Roman" w:cs="Times New Roman"/>
+          <w:sz w:val="28"/>
+          <w:szCs w:val="28"/>
+          <w:lang w:val="uk-UA"/>
+        </w:rPr>
+        <w:t>:</w:t>
+      </w:r>
+    </w:p>
+    <w:p>
+      <w:pPr>
+        <w:rPr>
+          <w:rFonts w:ascii="Times New Roman" w:eastAsiaTheme="minorEastAsia" w:hAnsi="Times New Roman" w:cs="Times New Roman"/>
+          <w:sz w:val="28"/>
+          <w:szCs w:val="28"/>
+          <w:lang w:val="uk-UA"/>
+        </w:rPr>
+      </w:pPr>
+      <w:r>
+        <w:rPr>
+          <w:rFonts w:ascii="Times New Roman" w:hAnsi="Times New Roman" w:cs="Times New Roman"/>
+          <w:sz w:val="28"/>
+          <w:szCs w:val="28"/>
+          <w:lang w:val="uk-UA"/>
+        </w:rPr>
+        <w:t xml:space="preserve">Пн: </w:t>
+      </w:r>
+      <m:oMath>
+        <m:r>
+          <w:rPr>
+            <w:rFonts w:ascii="Cambria Math" w:hAnsi="Cambria Math" w:cs="Times New Roman"/>
+            <w:sz w:val="28"/>
+            <w:szCs w:val="28"/>
+            <w:lang w:val="uk-UA"/>
+          </w:rPr>
+          <m:t>Q=-1,23∙</m:t>
+        </m:r>
+        <m:sSup>
+          <m:sSupPr>
+            <m:ctrlPr>
+              <w:rPr>
+                <w:rFonts w:ascii="Cambria Math" w:hAnsi="Cambria Math" w:cs="Times New Roman"/>
+                <w:i/>
+                <w:sz w:val="28"/>
+                <w:szCs w:val="28"/>
+                <w:lang w:val="uk-UA"/>
+              </w:rPr>
+            </m:ctrlPr>
+          </m:sSupPr>
+          <m:e>
+            <m:r>
+              <w:rPr>
+                <w:rFonts w:ascii="Cambria Math" w:hAnsi="Cambria Math" w:cs="Times New Roman"/>
+                <w:sz w:val="28"/>
+                <w:szCs w:val="28"/>
+                <w:lang w:val="uk-UA"/>
+              </w:rPr>
+              <m:t>x</m:t>
+            </m:r>
+          </m:e>
+          <m:sup>
+            <m:r>
+              <w:rPr>
+                <w:rFonts w:ascii="Cambria Math" w:hAnsi="Cambria Math" w:cs="Times New Roman"/>
+                <w:sz w:val="28"/>
+                <w:szCs w:val="28"/>
+                <w:lang w:val="uk-UA"/>
+              </w:rPr>
+              <m:t>2</m:t>
+            </m:r>
+          </m:sup>
+        </m:sSup>
+        <m:r>
+          <w:rPr>
+            <w:rFonts w:ascii="Cambria Math" w:hAnsi="Cambria Math" w:cs="Times New Roman"/>
+            <w:sz w:val="28"/>
+            <w:szCs w:val="28"/>
+            <w:lang w:val="uk-UA"/>
+          </w:rPr>
+          <m:t>+45,27∙x-60,75</m:t>
+        </m:r>
+      </m:oMath>
+    </w:p>
+    <w:p>
+      <w:pPr>
+        <w:rPr>
+          <w:rFonts w:ascii="Times New Roman" w:hAnsi="Times New Roman" w:cs="Times New Roman"/>
+          <w:i/>
+          <w:sz w:val="28"/>
+          <w:szCs w:val="28"/>
+          <w:lang w:val="uk-UA"/>
+        </w:rPr>
+      </w:pPr>
+      <w:proofErr w:type="spellStart"/>
+      <w:r>
+        <w:rPr>
+          <w:rFonts w:ascii="Times New Roman" w:hAnsi="Times New Roman" w:cs="Times New Roman"/>
+          <w:sz w:val="28"/>
+          <w:szCs w:val="28"/>
+          <w:lang w:val="uk-UA"/>
+        </w:rPr>
+        <w:t>ПнСх</w:t>
+      </w:r>
+      <w:proofErr w:type="spellEnd"/>
+      <w:r>
+        <w:rPr>
+          <w:rFonts w:ascii="Times New Roman" w:hAnsi="Times New Roman" w:cs="Times New Roman"/>
+          <w:sz w:val="28"/>
+          <w:szCs w:val="28"/>
+          <w:lang w:val="uk-UA"/>
+        </w:rPr>
+        <w:t xml:space="preserve">: </w:t>
+      </w:r>
+      <m:oMath>
+        <m:r>
+          <w:rPr>
+            <w:rFonts w:ascii="Cambria Math" w:hAnsi="Cambria Math" w:cs="Times New Roman"/>
+            <w:sz w:val="28"/>
+            <w:szCs w:val="28"/>
+            <w:lang w:val="uk-UA"/>
+          </w:rPr>
+          <m:t>Q=-1,64∙</m:t>
+        </m:r>
+        <m:sSup>
+          <m:sSupPr>
+            <m:ctrlPr>
+              <w:rPr>
+                <w:rFonts w:ascii="Cambria Math" w:hAnsi="Cambria Math" w:cs="Times New Roman"/>
+                <w:i/>
+                <w:sz w:val="28"/>
+                <w:szCs w:val="28"/>
+                <w:lang w:val="uk-UA"/>
+              </w:rPr>
+            </m:ctrlPr>
+          </m:sSupPr>
+          <m:e>
+            <m:r>
+              <w:rPr>
+                <w:rFonts w:ascii="Cambria Math" w:hAnsi="Cambria Math" w:cs="Times New Roman"/>
+                <w:sz w:val="28"/>
+                <w:szCs w:val="28"/>
+                <w:lang w:val="uk-UA"/>
+              </w:rPr>
+              <m:t>x</m:t>
+            </m:r>
+          </m:e>
+          <m:sup>
+            <m:r>
+              <w:rPr>
+                <w:rFonts w:ascii="Cambria Math" w:hAnsi="Cambria Math" w:cs="Times New Roman"/>
+                <w:sz w:val="28"/>
+                <w:szCs w:val="28"/>
+                <w:lang w:val="uk-UA"/>
+              </w:rPr>
+              <m:t>2</m:t>
+            </m:r>
+          </m:sup>
+        </m:sSup>
+        <m:r>
+          <w:rPr>
+            <w:rFonts w:ascii="Cambria Math" w:hAnsi="Cambria Math" w:cs="Times New Roman"/>
+            <w:sz w:val="28"/>
+            <w:szCs w:val="28"/>
+            <w:lang w:val="uk-UA"/>
+          </w:rPr>
+          <m:t>+61,25∙x-89,38</m:t>
+        </m:r>
+      </m:oMath>
+    </w:p>
+    <w:p>
+      <w:pPr>
+        <w:rPr>
+          <w:rFonts w:ascii="Times New Roman" w:hAnsi="Times New Roman" w:cs="Times New Roman"/>
+          <w:i/>
+          <w:sz w:val="28"/>
+          <w:szCs w:val="28"/>
+          <w:lang w:val="uk-UA"/>
+        </w:rPr>
+      </w:pPr>
+      <w:proofErr w:type="spellStart"/>
+      <w:r>
+        <w:rPr>
+          <w:rFonts w:ascii="Times New Roman" w:hAnsi="Times New Roman" w:cs="Times New Roman"/>
+          <w:sz w:val="28"/>
+          <w:szCs w:val="28"/>
+          <w:lang w:val="uk-UA"/>
+        </w:rPr>
+        <w:t>Сх</w:t>
+      </w:r>
+      <w:proofErr w:type="spellEnd"/>
+      <w:r>
+        <w:rPr>
+          <w:rFonts w:ascii="Times New Roman" w:hAnsi="Times New Roman" w:cs="Times New Roman"/>
+          <w:sz w:val="28"/>
+          <w:szCs w:val="28"/>
+          <w:lang w:val="uk-UA"/>
+        </w:rPr>
+        <w:t xml:space="preserve">: </w:t>
+      </w:r>
+      <m:oMath>
+        <m:r>
+          <w:rPr>
+            <w:rFonts w:ascii="Cambria Math" w:hAnsi="Cambria Math" w:cs="Times New Roman"/>
+            <w:sz w:val="28"/>
+            <w:szCs w:val="28"/>
+            <w:lang w:val="uk-UA"/>
+          </w:rPr>
+          <m:t>Q=-1,96∙</m:t>
+        </m:r>
+        <m:sSup>
+          <m:sSupPr>
+            <m:ctrlPr>
+              <w:rPr>
+                <w:rFonts w:ascii="Cambria Math" w:hAnsi="Cambria Math" w:cs="Times New Roman"/>
+                <w:i/>
+                <w:sz w:val="28"/>
+                <w:szCs w:val="28"/>
+                <w:lang w:val="uk-UA"/>
+              </w:rPr>
+            </m:ctrlPr>
+          </m:sSupPr>
+          <m:e>
+            <m:r>
+              <w:rPr>
+                <w:rFonts w:ascii="Cambria Math" w:hAnsi="Cambria Math" w:cs="Times New Roman"/>
+                <w:sz w:val="28"/>
+                <w:szCs w:val="28"/>
+                <w:lang w:val="uk-UA"/>
+              </w:rPr>
+              <m:t>x</m:t>
+            </m:r>
+          </m:e>
+          <m:sup>
+            <m:r>
+              <w:rPr>
+                <w:rFonts w:ascii="Cambria Math" w:hAnsi="Cambria Math" w:cs="Times New Roman"/>
+                <w:sz w:val="28"/>
+                <w:szCs w:val="28"/>
+                <w:lang w:val="uk-UA"/>
+              </w:rPr>
+              <m:t>2</m:t>
+            </m:r>
+          </m:sup>
+        </m:sSup>
+        <m:r>
+          <w:rPr>
+            <w:rFonts w:ascii="Cambria Math" w:hAnsi="Cambria Math" w:cs="Times New Roman"/>
+            <w:sz w:val="28"/>
+            <w:szCs w:val="28"/>
+            <w:lang w:val="uk-UA"/>
+          </w:rPr>
+          <m:t>+80,67∙x-114,77</m:t>
+        </m:r>
+      </m:oMath>
+    </w:p>
+    <w:p>
+      <w:pPr>
+        <w:rPr>
+          <w:rFonts w:ascii="Times New Roman" w:hAnsi="Times New Roman" w:cs="Times New Roman"/>
+          <w:i/>
+          <w:sz w:val="28"/>
+          <w:szCs w:val="28"/>
+          <w:lang w:val="uk-UA"/>
+        </w:rPr>
+      </w:pPr>
+      <w:proofErr w:type="spellStart"/>
+      <w:r>
+        <w:rPr>
+          <w:rFonts w:ascii="Times New Roman" w:hAnsi="Times New Roman" w:cs="Times New Roman"/>
+          <w:sz w:val="28"/>
+          <w:szCs w:val="28"/>
+          <w:lang w:val="uk-UA"/>
+        </w:rPr>
+        <w:t>ПдСх</w:t>
+      </w:r>
+      <w:proofErr w:type="spellEnd"/>
+      <w:r>
+        <w:rPr>
+          <w:rFonts w:ascii="Times New Roman" w:hAnsi="Times New Roman" w:cs="Times New Roman"/>
+          <w:sz w:val="28"/>
+          <w:szCs w:val="28"/>
+          <w:lang w:val="uk-UA"/>
+        </w:rPr>
+        <w:t xml:space="preserve">: </w:t>
+      </w:r>
+      <m:oMath>
+        <m:r>
+          <w:rPr>
+            <w:rFonts w:ascii="Cambria Math" w:hAnsi="Cambria Math" w:cs="Times New Roman"/>
+            <w:sz w:val="28"/>
+            <w:szCs w:val="28"/>
+            <w:lang w:val="uk-UA"/>
+          </w:rPr>
+          <m:t>Q=-1,88∙</m:t>
+        </m:r>
+        <m:sSup>
+          <m:sSupPr>
+            <m:ctrlPr>
+              <w:rPr>
+                <w:rFonts w:ascii="Cambria Math" w:hAnsi="Cambria Math" w:cs="Times New Roman"/>
+                <w:i/>
+                <w:sz w:val="28"/>
+                <w:szCs w:val="28"/>
+                <w:lang w:val="uk-UA"/>
+              </w:rPr>
+            </m:ctrlPr>
+          </m:sSupPr>
+          <m:e>
+            <m:r>
+              <w:rPr>
+                <w:rFonts w:ascii="Cambria Math" w:hAnsi="Cambria Math" w:cs="Times New Roman"/>
+                <w:sz w:val="28"/>
+                <w:szCs w:val="28"/>
+                <w:lang w:val="uk-UA"/>
+              </w:rPr>
+              <m:t>x</m:t>
+            </m:r>
+          </m:e>
+          <m:sup>
+            <m:r>
+              <w:rPr>
+                <w:rFonts w:ascii="Cambria Math" w:hAnsi="Cambria Math" w:cs="Times New Roman"/>
+                <w:sz w:val="28"/>
+                <w:szCs w:val="28"/>
+                <w:lang w:val="uk-UA"/>
+              </w:rPr>
+              <m:t>2</m:t>
+            </m:r>
+          </m:sup>
+        </m:sSup>
+        <m:r>
+          <w:rPr>
+            <w:rFonts w:ascii="Cambria Math" w:hAnsi="Cambria Math" w:cs="Times New Roman"/>
+            <w:sz w:val="28"/>
+            <w:szCs w:val="28"/>
+            <w:lang w:val="uk-UA"/>
+          </w:rPr>
+          <m:t>+88,67∙x-105,65</m:t>
+        </m:r>
+      </m:oMath>
+    </w:p>
+    <w:p>
+      <w:pPr>
+        <w:rPr>
+          <w:rFonts w:ascii="Times New Roman" w:hAnsi="Times New Roman" w:cs="Times New Roman"/>
+          <w:i/>
+          <w:sz w:val="28"/>
+          <w:szCs w:val="28"/>
+          <w:lang w:val="uk-UA"/>
+        </w:rPr>
+      </w:pPr>
+      <w:proofErr w:type="spellStart"/>
+      <w:r>
+        <w:rPr>
+          <w:rFonts w:ascii="Times New Roman" w:hAnsi="Times New Roman" w:cs="Times New Roman"/>
+          <w:sz w:val="28"/>
+          <w:szCs w:val="28"/>
+          <w:lang w:val="uk-UA"/>
+        </w:rPr>
+        <w:t>Пд</w:t>
+      </w:r>
+      <w:proofErr w:type="spellEnd"/>
+      <w:r>
+        <w:rPr>
+          <w:rFonts w:ascii="Times New Roman" w:hAnsi="Times New Roman" w:cs="Times New Roman"/>
+          <w:sz w:val="28"/>
+          <w:szCs w:val="28"/>
+          <w:lang w:val="uk-UA"/>
+        </w:rPr>
+        <w:t xml:space="preserve">: </w:t>
+      </w:r>
+      <m:oMath>
+        <m:r>
+          <w:rPr>
+            <w:rFonts w:ascii="Cambria Math" w:hAnsi="Cambria Math" w:cs="Times New Roman"/>
+            <w:sz w:val="28"/>
+            <w:szCs w:val="28"/>
+            <w:lang w:val="uk-UA"/>
+          </w:rPr>
+          <m:t>Q=-1,57∙</m:t>
+        </m:r>
+        <m:sSup>
+          <m:sSupPr>
+            <m:ctrlPr>
+              <w:rPr>
+                <w:rFonts w:ascii="Cambria Math" w:hAnsi="Cambria Math" w:cs="Times New Roman"/>
+                <w:i/>
+                <w:sz w:val="28"/>
+                <w:szCs w:val="28"/>
+                <w:lang w:val="uk-UA"/>
+              </w:rPr>
+            </m:ctrlPr>
+          </m:sSupPr>
+          <m:e>
+            <m:r>
+              <w:rPr>
+                <w:rFonts w:ascii="Cambria Math" w:hAnsi="Cambria Math" w:cs="Times New Roman"/>
+                <w:sz w:val="28"/>
+                <w:szCs w:val="28"/>
+                <w:lang w:val="uk-UA"/>
+              </w:rPr>
+              <m:t>x</m:t>
+            </m:r>
+          </m:e>
+          <m:sup>
+            <m:r>
+              <w:rPr>
+                <w:rFonts w:ascii="Cambria Math" w:hAnsi="Cambria Math" w:cs="Times New Roman"/>
+                <w:sz w:val="28"/>
+                <w:szCs w:val="28"/>
+                <w:lang w:val="uk-UA"/>
+              </w:rPr>
+              <m:t>2</m:t>
+            </m:r>
+          </m:sup>
+        </m:sSup>
+        <m:r>
+          <w:rPr>
+            <w:rFonts w:ascii="Cambria Math" w:hAnsi="Cambria Math" w:cs="Times New Roman"/>
+            <w:sz w:val="28"/>
+            <w:szCs w:val="28"/>
+            <w:lang w:val="uk-UA"/>
+          </w:rPr>
+          <m:t>+84,67∙x-83,48</m:t>
+        </m:r>
+      </m:oMath>
+    </w:p>
+    <w:p>
+      <w:pPr>
+        <w:rPr>
+          <w:rFonts w:ascii="Times New Roman" w:hAnsi="Times New Roman" w:cs="Times New Roman"/>
+          <w:i/>
+          <w:sz w:val="28"/>
+          <w:szCs w:val="28"/>
+          <w:lang w:val="uk-UA"/>
+        </w:rPr>
+      </w:pPr>
+      <w:proofErr w:type="spellStart"/>
+      <w:r>
+        <w:rPr>
+          <w:rFonts w:ascii="Times New Roman" w:hAnsi="Times New Roman" w:cs="Times New Roman"/>
+          <w:sz w:val="28"/>
+          <w:szCs w:val="28"/>
+          <w:lang w:val="uk-UA"/>
+        </w:rPr>
+        <w:t>ПдЗ</w:t>
+      </w:r>
+      <w:proofErr w:type="spellEnd"/>
+      <w:r>
+        <w:rPr>
+          <w:rFonts w:ascii="Times New Roman" w:hAnsi="Times New Roman" w:cs="Times New Roman"/>
+          <w:sz w:val="28"/>
+          <w:szCs w:val="28"/>
+          <w:lang w:val="uk-UA"/>
+        </w:rPr>
+        <w:t xml:space="preserve">: </w:t>
+      </w:r>
+      <m:oMath>
+        <m:r>
+          <w:rPr>
+            <w:rFonts w:ascii="Cambria Math" w:hAnsi="Cambria Math" w:cs="Times New Roman"/>
+            <w:sz w:val="28"/>
+            <w:szCs w:val="28"/>
+            <w:lang w:val="uk-UA"/>
+          </w:rPr>
+          <m:t>Q=-1,83∙</m:t>
+        </m:r>
+        <m:sSup>
+          <m:sSupPr>
+            <m:ctrlPr>
+              <w:rPr>
+                <w:rFonts w:ascii="Cambria Math" w:hAnsi="Cambria Math" w:cs="Times New Roman"/>
+                <w:i/>
+                <w:sz w:val="28"/>
+                <w:szCs w:val="28"/>
+                <w:lang w:val="uk-UA"/>
+              </w:rPr>
+            </m:ctrlPr>
+          </m:sSupPr>
+          <m:e>
+            <m:r>
+              <w:rPr>
+                <w:rFonts w:ascii="Cambria Math" w:hAnsi="Cambria Math" w:cs="Times New Roman"/>
+                <w:sz w:val="28"/>
+                <w:szCs w:val="28"/>
+                <w:lang w:val="uk-UA"/>
+              </w:rPr>
+              <m:t>x</m:t>
+            </m:r>
+          </m:e>
+          <m:sup>
+            <m:r>
+              <w:rPr>
+                <w:rFonts w:ascii="Cambria Math" w:hAnsi="Cambria Math" w:cs="Times New Roman"/>
+                <w:sz w:val="28"/>
+                <w:szCs w:val="28"/>
+                <w:lang w:val="uk-UA"/>
+              </w:rPr>
+              <m:t>2</m:t>
+            </m:r>
+          </m:sup>
+        </m:sSup>
+        <m:r>
+          <w:rPr>
+            <w:rFonts w:ascii="Cambria Math" w:hAnsi="Cambria Math" w:cs="Times New Roman"/>
+            <w:sz w:val="28"/>
+            <w:szCs w:val="28"/>
+            <w:lang w:val="uk-UA"/>
+          </w:rPr>
+          <m:t>+86,85∙x-99,52</m:t>
+        </m:r>
+      </m:oMath>
+    </w:p>
+    <w:p>
+      <w:pPr>
+        <w:rPr>
+          <w:rFonts w:ascii="Times New Roman" w:hAnsi="Times New Roman" w:cs="Times New Roman"/>
+          <w:i/>
+          <w:sz w:val="28"/>
+          <w:szCs w:val="28"/>
+          <w:lang w:val="uk-UA"/>
+        </w:rPr>
+      </w:pPr>
+      <w:r>
+        <w:rPr>
+          <w:rFonts w:ascii="Times New Roman" w:hAnsi="Times New Roman" w:cs="Times New Roman"/>
+          <w:sz w:val="28"/>
+          <w:szCs w:val="28"/>
+          <w:lang w:val="uk-UA"/>
+        </w:rPr>
+        <w:t xml:space="preserve">З: </w:t>
+      </w:r>
+      <m:oMath>
+        <m:r>
+          <w:rPr>
+            <w:rFonts w:ascii="Cambria Math" w:hAnsi="Cambria Math" w:cs="Times New Roman"/>
+            <w:sz w:val="28"/>
+            <w:szCs w:val="28"/>
+            <w:lang w:val="uk-UA"/>
+          </w:rPr>
+          <m:t>Q=-1,95∙</m:t>
+        </m:r>
+        <m:sSup>
+          <m:sSupPr>
+            <m:ctrlPr>
+              <w:rPr>
+                <w:rFonts w:ascii="Cambria Math" w:hAnsi="Cambria Math" w:cs="Times New Roman"/>
+                <w:i/>
+                <w:sz w:val="28"/>
+                <w:szCs w:val="28"/>
+                <w:lang w:val="uk-UA"/>
+              </w:rPr>
+            </m:ctrlPr>
+          </m:sSupPr>
+          <m:e>
+            <m:r>
+              <w:rPr>
+                <w:rFonts w:ascii="Cambria Math" w:hAnsi="Cambria Math" w:cs="Times New Roman"/>
+                <w:sz w:val="28"/>
+                <w:szCs w:val="28"/>
+                <w:lang w:val="uk-UA"/>
+              </w:rPr>
+              <m:t>x</m:t>
+            </m:r>
+          </m:e>
+          <m:sup>
+            <m:r>
+              <w:rPr>
+                <w:rFonts w:ascii="Cambria Math" w:hAnsi="Cambria Math" w:cs="Times New Roman"/>
+                <w:sz w:val="28"/>
+                <w:szCs w:val="28"/>
+                <w:lang w:val="uk-UA"/>
+              </w:rPr>
+              <m:t>2</m:t>
+            </m:r>
+          </m:sup>
+        </m:sSup>
+        <m:r>
+          <w:rPr>
+            <w:rFonts w:ascii="Cambria Math" w:hAnsi="Cambria Math" w:cs="Times New Roman"/>
+            <w:sz w:val="28"/>
+            <w:szCs w:val="28"/>
+            <w:lang w:val="uk-UA"/>
+          </w:rPr>
+          <m:t>+78,85∙x-109,43</m:t>
+        </m:r>
+      </m:oMath>
+    </w:p>
+    <w:p>
+      <w:pPr>
+        <w:rPr>
+          <w:rFonts w:ascii="Times New Roman" w:hAnsi="Times New Roman" w:cs="Times New Roman"/>
+          <w:i/>
+          <w:sz w:val="28"/>
+          <w:szCs w:val="28"/>
+          <w:lang w:val="uk-UA"/>
+        </w:rPr>
+      </w:pPr>
+      <w:r>
+        <w:rPr>
+          <w:rFonts w:ascii="Times New Roman" w:hAnsi="Times New Roman" w:cs="Times New Roman"/>
+          <w:sz w:val="28"/>
+          <w:szCs w:val="28"/>
+          <w:lang w:val="uk-UA"/>
+        </w:rPr>
+        <w:t xml:space="preserve">ПЗ: </w:t>
+      </w:r>
+      <m:oMath>
+        <m:r>
+          <w:rPr>
+            <w:rFonts w:ascii="Cambria Math" w:hAnsi="Cambria Math" w:cs="Times New Roman"/>
+            <w:sz w:val="28"/>
+            <w:szCs w:val="28"/>
+            <w:lang w:val="uk-UA"/>
+          </w:rPr>
+          <m:t>-1,57∙</m:t>
+        </m:r>
+        <m:sSup>
+          <m:sSupPr>
+            <m:ctrlPr>
+              <w:rPr>
+                <w:rFonts w:ascii="Cambria Math" w:hAnsi="Cambria Math" w:cs="Times New Roman"/>
+                <w:i/>
+                <w:sz w:val="28"/>
+                <w:szCs w:val="28"/>
+                <w:lang w:val="uk-UA"/>
+              </w:rPr>
+            </m:ctrlPr>
+          </m:sSupPr>
+          <m:e>
+            <m:r>
+              <w:rPr>
+                <w:rFonts w:ascii="Cambria Math" w:hAnsi="Cambria Math" w:cs="Times New Roman"/>
+                <w:sz w:val="28"/>
+                <w:szCs w:val="28"/>
+                <w:lang w:val="uk-UA"/>
+              </w:rPr>
+              <m:t>x</m:t>
+            </m:r>
+          </m:e>
+          <m:sup>
+            <m:r>
+              <w:rPr>
+                <w:rFonts w:ascii="Cambria Math" w:hAnsi="Cambria Math" w:cs="Times New Roman"/>
+                <w:sz w:val="28"/>
+                <w:szCs w:val="28"/>
+                <w:lang w:val="uk-UA"/>
+              </w:rPr>
+              <m:t>2</m:t>
+            </m:r>
+          </m:sup>
+        </m:sSup>
+        <m:r>
+          <w:rPr>
+            <w:rFonts w:ascii="Cambria Math" w:hAnsi="Cambria Math" w:cs="Times New Roman"/>
+            <w:sz w:val="28"/>
+            <w:szCs w:val="28"/>
+            <w:lang w:val="uk-UA"/>
+          </w:rPr>
+          <m:t>+59,13∙x-85,23</m:t>
+        </m:r>
+      </m:oMath>
+    </w:p>
+    <w:p>
+      <w:pPr>
+        <w:rPr>
+          <w:rFonts w:ascii="Times New Roman" w:hAnsi="Times New Roman" w:cs="Times New Roman"/>
+          <w:i/>
+          <w:sz w:val="28"/>
+          <w:szCs w:val="28"/>
+          <w:lang w:val="uk-UA"/>
+        </w:rPr>
+      </w:pPr>
+      <w:r>
+        <w:rPr>
+          <w:rFonts w:ascii="Times New Roman" w:hAnsi="Times New Roman" w:cs="Times New Roman"/>
+          <w:sz w:val="28"/>
+          <w:szCs w:val="28"/>
+          <w:lang w:val="uk-UA"/>
+        </w:rPr>
+        <w:t xml:space="preserve">Горизонтальна: </w:t>
+      </w:r>
+      <m:oMath>
+        <m:r>
+          <w:rPr>
+            <w:rFonts w:ascii="Cambria Math" w:hAnsi="Cambria Math" w:cs="Times New Roman"/>
+            <w:sz w:val="28"/>
+            <w:szCs w:val="28"/>
+            <w:lang w:val="uk-UA"/>
+          </w:rPr>
+          <m:t>-3,86∙</m:t>
+        </m:r>
+        <m:sSup>
+          <m:sSupPr>
+            <m:ctrlPr>
+              <w:rPr>
+                <w:rFonts w:ascii="Cambria Math" w:hAnsi="Cambria Math" w:cs="Times New Roman"/>
+                <w:i/>
+                <w:sz w:val="28"/>
+                <w:szCs w:val="28"/>
+                <w:lang w:val="uk-UA"/>
+              </w:rPr>
+            </m:ctrlPr>
+          </m:sSupPr>
+          <m:e>
+            <m:r>
+              <w:rPr>
+                <w:rFonts w:ascii="Cambria Math" w:hAnsi="Cambria Math" w:cs="Times New Roman"/>
+                <w:sz w:val="28"/>
+                <w:szCs w:val="28"/>
+                <w:lang w:val="uk-UA"/>
+              </w:rPr>
+              <m:t>x</m:t>
+            </m:r>
+          </m:e>
+          <m:sup>
+            <m:r>
+              <w:rPr>
+                <w:rFonts w:ascii="Cambria Math" w:hAnsi="Cambria Math" w:cs="Times New Roman"/>
+                <w:sz w:val="28"/>
+                <w:szCs w:val="28"/>
+                <w:lang w:val="uk-UA"/>
+              </w:rPr>
+              <m:t>2</m:t>
+            </m:r>
+          </m:sup>
+        </m:sSup>
+        <m:r>
+          <w:rPr>
+            <w:rFonts w:ascii="Cambria Math" w:hAnsi="Cambria Math" w:cs="Times New Roman"/>
+            <w:sz w:val="28"/>
+            <w:szCs w:val="28"/>
+            <w:lang w:val="uk-UA"/>
+          </w:rPr>
+          <m:t>+157,48∙x-237,85</m:t>
+        </m:r>
+      </m:oMath>
+    </w:p>
+    <w:p>
+      <w:pPr>
+        <w:rPr>
+          <w:rFonts w:ascii="Times New Roman" w:eastAsiaTheme="minorEastAsia" w:hAnsi="Times New Roman" w:cs="Times New Roman"/>
+          <w:sz w:val="28"/>
+          <w:szCs w:val="28"/>
+          <w:lang w:val="uk-UA"/>
+        </w:rPr>
+      </w:pPr>
+      <w:r>
+        <w:rPr>
+          <w:rFonts w:ascii="Times New Roman" w:hAnsi="Times New Roman" w:cs="Times New Roman"/>
+          <w:sz w:val="28"/>
+          <w:szCs w:val="28"/>
+          <w:lang w:val="uk-UA"/>
+        </w:rPr>
+        <w:t xml:space="preserve">Сумарна по сторонах + горизонтальна: </w:t>
+      </w:r>
+      <m:oMath>
+        <m:r>
+          <w:rPr>
+            <w:rFonts w:ascii="Cambria Math" w:hAnsi="Cambria Math" w:cs="Times New Roman"/>
+            <w:sz w:val="28"/>
+            <w:szCs w:val="28"/>
+            <w:lang w:val="uk-UA"/>
+          </w:rPr>
+          <m:t>-17,5∙</m:t>
+        </m:r>
+        <m:sSup>
+          <m:sSupPr>
+            <m:ctrlPr>
+              <w:rPr>
+                <w:rFonts w:ascii="Cambria Math" w:hAnsi="Cambria Math" w:cs="Times New Roman"/>
+                <w:i/>
+                <w:sz w:val="28"/>
+                <w:szCs w:val="28"/>
+                <w:lang w:val="uk-UA"/>
+              </w:rPr>
+            </m:ctrlPr>
+          </m:sSupPr>
+          <m:e>
+            <m:r>
+              <w:rPr>
+                <w:rFonts w:ascii="Cambria Math" w:hAnsi="Cambria Math" w:cs="Times New Roman"/>
+                <w:sz w:val="28"/>
+                <w:szCs w:val="28"/>
+                <w:lang w:val="uk-UA"/>
+              </w:rPr>
+              <m:t>x</m:t>
+            </m:r>
+          </m:e>
+          <m:sup>
+            <m:r>
+              <w:rPr>
+                <w:rFonts w:ascii="Cambria Math" w:hAnsi="Cambria Math" w:cs="Times New Roman"/>
+                <w:sz w:val="28"/>
+                <w:szCs w:val="28"/>
+                <w:lang w:val="uk-UA"/>
+              </w:rPr>
+              <m:t>2</m:t>
+            </m:r>
+          </m:sup>
+        </m:sSup>
+        <m:r>
+          <w:rPr>
+            <w:rFonts w:ascii="Cambria Math" w:hAnsi="Cambria Math" w:cs="Times New Roman"/>
+            <w:sz w:val="28"/>
+            <w:szCs w:val="28"/>
+            <w:lang w:val="uk-UA"/>
+          </w:rPr>
           <m:t>+742,85∙x-986,07</m:t>
+        </m:r>
+      </m:oMath>
+    </w:p>
+    <w:p>
+      <w:pPr>
+        <w:rPr>
+          <w:rFonts w:ascii="Times New Roman" w:eastAsiaTheme="minorEastAsia" w:hAnsi="Times New Roman" w:cs="Times New Roman"/>
+          <w:sz w:val="28"/>
+          <w:szCs w:val="28"/>
+          <w:lang w:val="uk-UA"/>
+        </w:rPr>
+      </w:pPr>
+      <w:r>
+        <w:rPr>
+          <w:rFonts w:ascii="Times New Roman" w:eastAsiaTheme="minorEastAsia" w:hAnsi="Times New Roman" w:cs="Times New Roman"/>
+          <w:sz w:val="28"/>
+          <w:szCs w:val="28"/>
+          <w:lang w:val="uk-UA"/>
+        </w:rPr>
+        <w:t>Загальна (</w:t>
+      </w:r>
+      <w:proofErr w:type="spellStart"/>
+      <w:r>
+        <w:rPr>
+          <w:rFonts w:ascii="Times New Roman" w:eastAsiaTheme="minorEastAsia" w:hAnsi="Times New Roman" w:cs="Times New Roman"/>
+          <w:sz w:val="28"/>
+          <w:szCs w:val="28"/>
+          <w:lang w:val="uk-UA"/>
+        </w:rPr>
+        <w:t>комулятивна</w:t>
+      </w:r>
+      <w:proofErr w:type="spellEnd"/>
+      <w:r>
+        <w:rPr>
+          <w:rFonts w:ascii="Times New Roman" w:eastAsiaTheme="minorEastAsia" w:hAnsi="Times New Roman" w:cs="Times New Roman"/>
+          <w:sz w:val="28"/>
+          <w:szCs w:val="28"/>
+          <w:lang w:val="uk-UA"/>
+        </w:rPr>
+        <w:t xml:space="preserve">): </w:t>
+      </w:r>
+      <m:oMath>
+        <m:r>
+          <w:rPr>
+            <w:rFonts w:ascii="Cambria Math" w:hAnsi="Cambria Math" w:cs="Times New Roman"/>
+            <w:sz w:val="28"/>
+            <w:szCs w:val="28"/>
+            <w:lang w:val="uk-UA"/>
+          </w:rPr>
+          <m:t>Q=-1</m:t>
+        </m:r>
+        <m:r>
+          <w:rPr>
+            <w:rFonts w:ascii="Cambria Math" w:hAnsi="Cambria Math" w:cs="Times New Roman"/>
+            <w:sz w:val="28"/>
+            <w:szCs w:val="28"/>
+            <w:lang w:val="uk-UA"/>
+          </w:rPr>
+          <m:t>9</m:t>
+        </m:r>
+        <m:r>
+          <w:rPr>
+            <w:rFonts w:ascii="Cambria Math" w:hAnsi="Cambria Math" w:cs="Times New Roman"/>
+            <w:sz w:val="28"/>
+            <w:szCs w:val="28"/>
+            <w:lang w:val="uk-UA"/>
+          </w:rPr>
+          <m:t>,</m:t>
+        </m:r>
+        <m:r>
+          <w:rPr>
+            <w:rFonts w:ascii="Cambria Math" w:hAnsi="Cambria Math" w:cs="Times New Roman"/>
+            <w:sz w:val="28"/>
+            <w:szCs w:val="28"/>
+            <w:lang w:val="uk-UA"/>
+          </w:rPr>
+          <m:t>04</m:t>
+        </m:r>
+        <m:r>
+          <w:rPr>
+            <w:rFonts w:ascii="Cambria Math" w:hAnsi="Cambria Math" w:cs="Times New Roman"/>
+            <w:sz w:val="28"/>
+            <w:szCs w:val="28"/>
+            <w:lang w:val="uk-UA"/>
+          </w:rPr>
+          <m:t>∙</m:t>
+        </m:r>
+        <m:sSup>
+          <m:sSupPr>
+            <m:ctrlPr>
+              <w:rPr>
+                <w:rFonts w:ascii="Cambria Math" w:hAnsi="Cambria Math" w:cs="Times New Roman"/>
+                <w:i/>
+                <w:sz w:val="28"/>
+                <w:szCs w:val="28"/>
+                <w:lang w:val="uk-UA"/>
+              </w:rPr>
+            </m:ctrlPr>
+          </m:sSupPr>
+          <m:e>
+            <m:r>
+              <w:rPr>
+                <w:rFonts w:ascii="Cambria Math" w:hAnsi="Cambria Math" w:cs="Times New Roman"/>
+                <w:sz w:val="28"/>
+                <w:szCs w:val="28"/>
+                <w:lang w:val="uk-UA"/>
+              </w:rPr>
+              <m:t>x</m:t>
+            </m:r>
+          </m:e>
+          <m:sup>
+            <m:r>
+              <w:rPr>
+                <w:rFonts w:ascii="Cambria Math" w:hAnsi="Cambria Math" w:cs="Times New Roman"/>
+                <w:sz w:val="28"/>
+                <w:szCs w:val="28"/>
+                <w:lang w:val="uk-UA"/>
+              </w:rPr>
+              <m:t>2</m:t>
+            </m:r>
+          </m:sup>
+        </m:sSup>
+        <m:r>
+          <w:rPr>
+            <w:rFonts w:ascii="Cambria Math" w:hAnsi="Cambria Math" w:cs="Times New Roman"/>
+            <w:sz w:val="28"/>
+            <w:szCs w:val="28"/>
+            <w:lang w:val="uk-UA"/>
+          </w:rPr>
+          <m:t>+805</m:t>
+        </m:r>
+        <m:r>
+          <w:rPr>
+            <w:rFonts w:ascii="Cambria Math" w:hAnsi="Cambria Math" w:cs="Times New Roman"/>
+            <w:sz w:val="28"/>
+            <w:szCs w:val="28"/>
+            <w:lang w:val="uk-UA"/>
+          </w:rPr>
+          <m:t>,8</m:t>
+        </m:r>
+        <m:r>
+          <w:rPr>
+            <w:rFonts w:ascii="Cambria Math" w:hAnsi="Cambria Math" w:cs="Times New Roman"/>
+            <w:sz w:val="28"/>
+            <w:szCs w:val="28"/>
+            <w:lang w:val="uk-UA"/>
+          </w:rPr>
+          <m:t>4</m:t>
+        </m:r>
+        <m:r>
+          <w:rPr>
+            <w:rFonts w:ascii="Cambria Math" w:hAnsi="Cambria Math" w:cs="Times New Roman"/>
+            <w:sz w:val="28"/>
+            <w:szCs w:val="28"/>
+            <w:lang w:val="uk-UA"/>
+          </w:rPr>
+          <m:t>∙x-</m:t>
+        </m:r>
+        <m:r>
+          <w:rPr>
+            <w:rFonts w:ascii="Cambria Math" w:hAnsi="Cambria Math" w:cs="Times New Roman"/>
+            <w:sz w:val="28"/>
+            <w:szCs w:val="28"/>
+            <w:lang w:val="uk-UA"/>
+          </w:rPr>
+          <m:t>1081,21</m:t>
         </m:r>
       </m:oMath>
       <w:bookmarkStart w:id="0" w:name="_GoBack"/>
       <w:bookmarkEnd w:id="0"/>
+    </w:p>
+    <w:p>
+      <w:pPr>
+        <w:rPr>
+          <w:rFonts w:ascii="Times New Roman" w:eastAsiaTheme="minorEastAsia" w:hAnsi="Times New Roman" w:cs="Times New Roman"/>
+          <w:sz w:val="28"/>
+          <w:szCs w:val="28"/>
+          <w:lang w:val="ru-RU"/>
+        </w:rPr>
+      </w:pPr>
+      <w:r>
+        <w:rPr>
+          <w:rFonts w:ascii="Times New Roman" w:eastAsiaTheme="minorEastAsia" w:hAnsi="Times New Roman" w:cs="Times New Roman"/>
+          <w:sz w:val="28"/>
+          <w:szCs w:val="28"/>
+          <w:lang w:val="uk-UA"/>
+        </w:rPr>
+        <w:t xml:space="preserve">Загальна (по місяцях): </w:t>
+      </w:r>
+      <m:oMath>
+        <m:r>
+          <w:rPr>
+            <w:rFonts w:ascii="Cambria Math" w:hAnsi="Cambria Math" w:cs="Times New Roman"/>
+            <w:sz w:val="28"/>
+            <w:szCs w:val="28"/>
+            <w:lang w:val="uk-UA"/>
+          </w:rPr>
+          <m:t>Q</m:t>
+        </m:r>
+        <m:r>
+          <w:rPr>
+            <w:rFonts w:ascii="Cambria Math" w:hAnsi="Cambria Math" w:cs="Times New Roman"/>
+            <w:sz w:val="28"/>
+            <w:szCs w:val="28"/>
+            <w:lang w:val="uk-UA"/>
+          </w:rPr>
+          <m:t>=-22</m:t>
+        </m:r>
+        <m:r>
+          <w:rPr>
+            <w:rFonts w:ascii="Cambria Math" w:hAnsi="Cambria Math" w:cs="Times New Roman"/>
+            <w:sz w:val="28"/>
+            <w:szCs w:val="28"/>
+            <w:lang w:val="uk-UA"/>
+          </w:rPr>
+          <m:t>,</m:t>
+        </m:r>
+        <m:r>
+          <w:rPr>
+            <w:rFonts w:ascii="Cambria Math" w:hAnsi="Cambria Math" w:cs="Times New Roman"/>
+            <w:sz w:val="28"/>
+            <w:szCs w:val="28"/>
+            <w:lang w:val="uk-UA"/>
+          </w:rPr>
+          <m:t>5</m:t>
+        </m:r>
+        <m:r>
+          <w:rPr>
+            <w:rFonts w:ascii="Cambria Math" w:hAnsi="Cambria Math" w:cs="Times New Roman"/>
+            <w:sz w:val="28"/>
+            <w:szCs w:val="28"/>
+            <w:lang w:val="uk-UA"/>
+          </w:rPr>
+          <m:t>∙</m:t>
+        </m:r>
+        <m:sSup>
+          <m:sSupPr>
+            <m:ctrlPr>
+              <w:rPr>
+                <w:rFonts w:ascii="Cambria Math" w:hAnsi="Cambria Math" w:cs="Times New Roman"/>
+                <w:i/>
+                <w:sz w:val="28"/>
+                <w:szCs w:val="28"/>
+                <w:lang w:val="uk-UA"/>
+              </w:rPr>
+            </m:ctrlPr>
+          </m:sSupPr>
+          <m:e>
+            <m:r>
+              <w:rPr>
+                <w:rFonts w:ascii="Cambria Math" w:hAnsi="Cambria Math" w:cs="Times New Roman"/>
+                <w:sz w:val="28"/>
+                <w:szCs w:val="28"/>
+                <w:lang w:val="uk-UA"/>
+              </w:rPr>
+              <m:t>x</m:t>
+            </m:r>
+          </m:e>
+          <m:sup>
+            <m:r>
+              <w:rPr>
+                <w:rFonts w:ascii="Cambria Math" w:hAnsi="Cambria Math" w:cs="Times New Roman"/>
+                <w:sz w:val="28"/>
+                <w:szCs w:val="28"/>
+                <w:lang w:val="uk-UA"/>
+              </w:rPr>
+              <m:t>2</m:t>
+            </m:r>
+          </m:sup>
+        </m:sSup>
+        <m:r>
+          <w:rPr>
+            <w:rFonts w:ascii="Cambria Math" w:hAnsi="Cambria Math" w:cs="Times New Roman"/>
+            <w:sz w:val="28"/>
+            <w:szCs w:val="28"/>
+            <w:lang w:val="uk-UA"/>
+          </w:rPr>
+          <m:t>+280</m:t>
+        </m:r>
+        <m:r>
+          <w:rPr>
+            <w:rFonts w:ascii="Cambria Math" w:hAnsi="Cambria Math" w:cs="Times New Roman"/>
+            <w:sz w:val="28"/>
+            <w:szCs w:val="28"/>
+            <w:lang w:val="uk-UA"/>
+          </w:rPr>
+          <m:t>,</m:t>
+        </m:r>
+        <m:r>
+          <w:rPr>
+            <w:rFonts w:ascii="Cambria Math" w:hAnsi="Cambria Math" w:cs="Times New Roman"/>
+            <w:sz w:val="28"/>
+            <w:szCs w:val="28"/>
+            <w:lang w:val="uk-UA"/>
+          </w:rPr>
+          <m:t>7</m:t>
+        </m:r>
+        <m:r>
+          <w:rPr>
+            <w:rFonts w:ascii="Cambria Math" w:hAnsi="Cambria Math" w:cs="Times New Roman"/>
+            <w:sz w:val="28"/>
+            <w:szCs w:val="28"/>
+            <w:lang w:val="uk-UA"/>
+          </w:rPr>
+          <m:t>∙x-</m:t>
+        </m:r>
+        <m:r>
+          <w:rPr>
+            <w:rFonts w:ascii="Cambria Math" w:hAnsi="Cambria Math" w:cs="Times New Roman"/>
+            <w:sz w:val="28"/>
+            <w:szCs w:val="28"/>
+            <w:lang w:val="uk-UA"/>
+          </w:rPr>
+          <m:t>146,</m:t>
+        </m:r>
+        <m:r>
+          <w:rPr>
+            <w:rFonts w:ascii="Cambria Math" w:hAnsi="Cambria Math" w:cs="Times New Roman"/>
+            <w:sz w:val="28"/>
+            <w:szCs w:val="28"/>
+            <w:lang w:val="uk-UA"/>
+          </w:rPr>
+          <m:t>6</m:t>
+        </m:r>
+        <m:r>
+          <w:rPr>
+            <w:rFonts w:ascii="Cambria Math" w:hAnsi="Cambria Math" w:cs="Times New Roman"/>
+            <w:sz w:val="28"/>
+            <w:szCs w:val="28"/>
+            <w:lang w:val="uk-UA"/>
+          </w:rPr>
+          <m:t>3</m:t>
+        </m:r>
+      </m:oMath>
     </w:p>
     <w:p>
       <w:pPr>
